--- a/実物/発表に関する奴保存するためのフォルダ/DFD.docx
+++ b/実物/発表に関する奴保存するためのフォルダ/DFD.docx
@@ -3,6 +3,8 @@
 <w:document xmlns:wpc="http://schemas.microsoft.com/office/word/2010/wordprocessingCanvas" xmlns:cx="http://schemas.microsoft.com/office/drawing/2014/chartex" xmlns:cx1="http://schemas.microsoft.com/office/drawing/2015/9/8/chartex" xmlns:mc="http://schemas.openxmlformats.org/markup-compatibility/2006" xmlns:o="urn:schemas-microsoft-com:office:office" xmlns:r="http://schemas.openxmlformats.org/officeDocument/2006/relationships" xmlns:m="http://schemas.openxmlformats.org/officeDocument/2006/math" xmlns:v="urn:schemas-microsoft-com:vml" xmlns:wp14="http://schemas.microsoft.com/office/word/2010/wordprocessingDrawing" xmlns:wp="http://schemas.openxmlformats.org/drawingml/2006/wordprocessingDrawing" xmlns:w10="urn:schemas-microsoft-com:office:word" xmlns:w="http://schemas.openxmlformats.org/wordprocessingml/2006/main" xmlns:w14="http://schemas.microsoft.com/office/word/2010/wordml" xmlns:w15="http://schemas.microsoft.com/office/word/2012/wordml" xmlns:w16se="http://schemas.microsoft.com/office/word/2015/wordml/symex" xmlns:wpg="http://schemas.microsoft.com/office/word/2010/wordprocessingGroup" xmlns:wpi="http://schemas.microsoft.com/office/word/2010/wordprocessingInk" xmlns:wne="http://schemas.microsoft.com/office/word/2006/wordml" xmlns:wps="http://schemas.microsoft.com/office/word/2010/wordprocessingShape" mc:Ignorable="w14 w15 w16se wp14">
   <w:body>
     <w:p>
+      <w:bookmarkStart w:id="0" w:name="_GoBack"/>
+      <w:bookmarkEnd w:id="0"/>
       <w:r>
         <w:rPr>
           <w:noProof/>
@@ -10,13 +12,334 @@
         <mc:AlternateContent>
           <mc:Choice Requires="wps">
             <w:drawing>
-              <wp:anchor distT="0" distB="0" distL="114300" distR="114300" simplePos="0" relativeHeight="251697152" behindDoc="0" locked="0" layoutInCell="1" allowOverlap="1" wp14:anchorId="74F3F6F8" wp14:editId="4E567710">
+              <wp:anchor distT="45720" distB="45720" distL="114300" distR="114300" simplePos="0" relativeHeight="251735040" behindDoc="0" locked="0" layoutInCell="1" allowOverlap="1">
+                <wp:simplePos x="0" y="0"/>
+                <wp:positionH relativeFrom="column">
+                  <wp:posOffset>-309880</wp:posOffset>
+                </wp:positionH>
+                <wp:positionV relativeFrom="paragraph">
+                  <wp:posOffset>4478655</wp:posOffset>
+                </wp:positionV>
+                <wp:extent cx="2360930" cy="1404620"/>
+                <wp:effectExtent l="0" t="0" r="0" b="0"/>
+                <wp:wrapSquare wrapText="bothSides"/>
+                <wp:docPr id="217" name="テキスト ボックス 2"/>
+                <wp:cNvGraphicFramePr>
+                  <a:graphicFrameLocks xmlns:a="http://schemas.openxmlformats.org/drawingml/2006/main"/>
+                </wp:cNvGraphicFramePr>
+                <a:graphic xmlns:a="http://schemas.openxmlformats.org/drawingml/2006/main">
+                  <a:graphicData uri="http://schemas.microsoft.com/office/word/2010/wordprocessingShape">
+                    <wps:wsp>
+                      <wps:cNvSpPr txBox="1">
+                        <a:spLocks noChangeArrowheads="1"/>
+                      </wps:cNvSpPr>
+                      <wps:spPr bwMode="auto">
+                        <a:xfrm>
+                          <a:off x="0" y="0"/>
+                          <a:ext cx="2360930" cy="1404620"/>
+                        </a:xfrm>
+                        <a:prstGeom prst="rect">
+                          <a:avLst/>
+                        </a:prstGeom>
+                        <a:noFill/>
+                        <a:ln w="9525">
+                          <a:noFill/>
+                          <a:miter lim="800000"/>
+                          <a:headEnd/>
+                          <a:tailEnd/>
+                        </a:ln>
+                      </wps:spPr>
+                      <wps:txbx>
+                        <w:txbxContent>
+                          <w:p>
+                            <w:r>
+                              <w:rPr>
+                                <w:rFonts w:hint="eastAsia"/>
+                              </w:rPr>
+                              <w:t>ストーリー情報</w:t>
+                            </w:r>
+                          </w:p>
+                          <w:p>
+                            <w:r>
+                              <w:rPr>
+                                <w:rFonts w:hint="eastAsia"/>
+                              </w:rPr>
+                              <w:t>残り時間</w:t>
+                            </w:r>
+                            <w:r>
+                              <w:t>の</w:t>
+                            </w:r>
+                            <w:r>
+                              <w:rPr>
+                                <w:rFonts w:hint="eastAsia"/>
+                              </w:rPr>
+                              <w:t>情報</w:t>
+                            </w:r>
+                          </w:p>
+                          <w:p>
+                            <w:pPr>
+                              <w:rPr>
+                                <w:rFonts w:hint="eastAsia"/>
+                              </w:rPr>
+                            </w:pPr>
+                            <w:r>
+                              <w:rPr>
+                                <w:rFonts w:hint="eastAsia"/>
+                              </w:rPr>
+                              <w:t>勝利</w:t>
+                            </w:r>
+                          </w:p>
+                        </w:txbxContent>
+                      </wps:txbx>
+                      <wps:bodyPr rot="0" vert="horz" wrap="square" lIns="91440" tIns="45720" rIns="91440" bIns="45720" anchor="t" anchorCtr="0">
+                        <a:spAutoFit/>
+                      </wps:bodyPr>
+                    </wps:wsp>
+                  </a:graphicData>
+                </a:graphic>
+                <wp14:sizeRelH relativeFrom="margin">
+                  <wp14:pctWidth>40000</wp14:pctWidth>
+                </wp14:sizeRelH>
+                <wp14:sizeRelV relativeFrom="margin">
+                  <wp14:pctHeight>20000</wp14:pctHeight>
+                </wp14:sizeRelV>
+              </wp:anchor>
+            </w:drawing>
+          </mc:Choice>
+          <mc:Fallback>
+            <w:pict>
+              <v:shapetype id="_x0000_t202" coordsize="21600,21600" o:spt="202" path="m,l,21600r21600,l21600,xe">
+                <v:stroke joinstyle="miter"/>
+                <v:path gradientshapeok="t" o:connecttype="rect"/>
+              </v:shapetype>
+              <v:shape id="テキスト ボックス 2" o:spid="_x0000_s1026" type="#_x0000_t202" style="position:absolute;left:0;text-align:left;margin-left:-24.4pt;margin-top:352.65pt;width:185.9pt;height:110.6pt;z-index:251735040;visibility:visible;mso-wrap-style:square;mso-width-percent:400;mso-height-percent:200;mso-wrap-distance-left:9pt;mso-wrap-distance-top:3.6pt;mso-wrap-distance-right:9pt;mso-wrap-distance-bottom:3.6pt;mso-position-horizontal:absolute;mso-position-horizontal-relative:text;mso-position-vertical:absolute;mso-position-vertical-relative:text;mso-width-percent:400;mso-height-percent:200;mso-width-relative:margin;mso-height-relative:margin;v-text-anchor:top" o:gfxdata="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" filled="f" stroked="f">
+                <v:textbox style="mso-fit-shape-to-text:t">
+                  <w:txbxContent>
+                    <w:p>
+                      <w:r>
+                        <w:rPr>
+                          <w:rFonts w:hint="eastAsia"/>
+                        </w:rPr>
+                        <w:t>ストーリー情報</w:t>
+                      </w:r>
+                    </w:p>
+                    <w:p>
+                      <w:r>
+                        <w:rPr>
+                          <w:rFonts w:hint="eastAsia"/>
+                        </w:rPr>
+                        <w:t>残り時間</w:t>
+                      </w:r>
+                      <w:r>
+                        <w:t>の</w:t>
+                      </w:r>
+                      <w:r>
+                        <w:rPr>
+                          <w:rFonts w:hint="eastAsia"/>
+                        </w:rPr>
+                        <w:t>情報</w:t>
+                      </w:r>
+                    </w:p>
+                    <w:p>
+                      <w:pPr>
+                        <w:rPr>
+                          <w:rFonts w:hint="eastAsia"/>
+                        </w:rPr>
+                      </w:pPr>
+                      <w:r>
+                        <w:rPr>
+                          <w:rFonts w:hint="eastAsia"/>
+                        </w:rPr>
+                        <w:t>勝利</w:t>
+                      </w:r>
+                    </w:p>
+                  </w:txbxContent>
+                </v:textbox>
+                <w10:wrap type="square"/>
+              </v:shape>
+            </w:pict>
+          </mc:Fallback>
+        </mc:AlternateContent>
+      </w:r>
+      <w:r>
+        <w:rPr>
+          <w:noProof/>
+        </w:rPr>
+        <mc:AlternateContent>
+          <mc:Choice Requires="wps">
+            <w:drawing>
+              <wp:anchor distT="0" distB="0" distL="114300" distR="114300" simplePos="0" relativeHeight="251731968" behindDoc="0" locked="0" layoutInCell="1" allowOverlap="1">
+                <wp:simplePos x="0" y="0"/>
+                <wp:positionH relativeFrom="column">
+                  <wp:posOffset>-527686</wp:posOffset>
+                </wp:positionH>
+                <wp:positionV relativeFrom="paragraph">
+                  <wp:posOffset>-688976</wp:posOffset>
+                </wp:positionV>
+                <wp:extent cx="2371725" cy="3000375"/>
+                <wp:effectExtent l="19050" t="76200" r="0" b="28575"/>
+                <wp:wrapNone/>
+                <wp:docPr id="35" name="カギ線コネクタ 35"/>
+                <wp:cNvGraphicFramePr/>
+                <a:graphic xmlns:a="http://schemas.openxmlformats.org/drawingml/2006/main">
+                  <a:graphicData uri="http://schemas.microsoft.com/office/word/2010/wordprocessingShape">
+                    <wps:wsp>
+                      <wps:cNvCnPr/>
+                      <wps:spPr>
+                        <a:xfrm flipV="1">
+                          <a:off x="0" y="0"/>
+                          <a:ext cx="2371725" cy="3000375"/>
+                        </a:xfrm>
+                        <a:prstGeom prst="bentConnector3">
+                          <a:avLst>
+                            <a:gd name="adj1" fmla="val -794"/>
+                          </a:avLst>
+                        </a:prstGeom>
+                        <a:ln>
+                          <a:solidFill>
+                            <a:schemeClr val="tx1"/>
+                          </a:solidFill>
+                          <a:tailEnd type="triangle"/>
+                        </a:ln>
+                      </wps:spPr>
+                      <wps:style>
+                        <a:lnRef idx="1">
+                          <a:schemeClr val="accent1"/>
+                        </a:lnRef>
+                        <a:fillRef idx="0">
+                          <a:schemeClr val="accent1"/>
+                        </a:fillRef>
+                        <a:effectRef idx="0">
+                          <a:schemeClr val="accent1"/>
+                        </a:effectRef>
+                        <a:fontRef idx="minor">
+                          <a:schemeClr val="tx1"/>
+                        </a:fontRef>
+                      </wps:style>
+                      <wps:bodyPr/>
+                    </wps:wsp>
+                  </a:graphicData>
+                </a:graphic>
+                <wp14:sizeRelH relativeFrom="margin">
+                  <wp14:pctWidth>0</wp14:pctWidth>
+                </wp14:sizeRelH>
+                <wp14:sizeRelV relativeFrom="margin">
+                  <wp14:pctHeight>0</wp14:pctHeight>
+                </wp14:sizeRelV>
+              </wp:anchor>
+            </w:drawing>
+          </mc:Choice>
+          <mc:Fallback>
+            <w:pict>
+              <v:shapetype w14:anchorId="2A86E084" id="_x0000_t34" coordsize="21600,21600" o:spt="34" o:oned="t" adj="10800" path="m,l@0,0@0,21600,21600,21600e" filled="f">
+                <v:stroke joinstyle="miter"/>
+                <v:formulas>
+                  <v:f eqn="val #0"/>
+                </v:formulas>
+                <v:path arrowok="t" fillok="f" o:connecttype="none"/>
+                <v:handles>
+                  <v:h position="#0,center"/>
+                </v:handles>
+                <o:lock v:ext="edit" shapetype="t"/>
+              </v:shapetype>
+              <v:shape id="カギ線コネクタ 35" o:spid="_x0000_s1026" type="#_x0000_t34" style="position:absolute;left:0;text-align:left;margin-left:-41.55pt;margin-top:-54.25pt;width:186.75pt;height:236.25pt;flip:y;z-index:251731968;visibility:visible;mso-wrap-style:square;mso-width-percent:0;mso-height-percent:0;mso-wrap-distance-left:9pt;mso-wrap-distance-top:0;mso-wrap-distance-right:9pt;mso-wrap-distance-bottom:0;mso-position-horizontal:absolute;mso-position-horizontal-relative:text;mso-position-vertical:absolute;mso-position-vertical-relative:text;mso-width-percent:0;mso-height-percent:0;mso-width-relative:margin;mso-height-relative:margin" o:gfxdata="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" adj="-172" strokecolor="black [3213]" strokeweight=".5pt">
+                <v:stroke endarrow="block"/>
+              </v:shape>
+            </w:pict>
+          </mc:Fallback>
+        </mc:AlternateContent>
+      </w:r>
+      <w:r>
+        <w:rPr>
+          <w:noProof/>
+        </w:rPr>
+        <mc:AlternateContent>
+          <mc:Choice Requires="wps">
+            <w:drawing>
+              <wp:anchor distT="0" distB="0" distL="114300" distR="114300" simplePos="0" relativeHeight="251730944" behindDoc="0" locked="0" layoutInCell="1" allowOverlap="1">
+                <wp:simplePos x="0" y="0"/>
+                <wp:positionH relativeFrom="column">
+                  <wp:posOffset>1891664</wp:posOffset>
+                </wp:positionH>
+                <wp:positionV relativeFrom="paragraph">
+                  <wp:posOffset>-984251</wp:posOffset>
+                </wp:positionV>
+                <wp:extent cx="1057275" cy="5953125"/>
+                <wp:effectExtent l="2914650" t="76200" r="9525" b="28575"/>
+                <wp:wrapNone/>
+                <wp:docPr id="34" name="カギ線コネクタ 34"/>
+                <wp:cNvGraphicFramePr/>
+                <a:graphic xmlns:a="http://schemas.openxmlformats.org/drawingml/2006/main">
+                  <a:graphicData uri="http://schemas.microsoft.com/office/word/2010/wordprocessingShape">
+                    <wps:wsp>
+                      <wps:cNvCnPr/>
+                      <wps:spPr>
+                        <a:xfrm flipH="1" flipV="1">
+                          <a:off x="0" y="0"/>
+                          <a:ext cx="1057275" cy="5953125"/>
+                        </a:xfrm>
+                        <a:prstGeom prst="bentConnector3">
+                          <a:avLst>
+                            <a:gd name="adj1" fmla="val 373897"/>
+                          </a:avLst>
+                        </a:prstGeom>
+                        <a:ln>
+                          <a:solidFill>
+                            <a:schemeClr val="tx1"/>
+                          </a:solidFill>
+                          <a:tailEnd type="triangle"/>
+                        </a:ln>
+                      </wps:spPr>
+                      <wps:style>
+                        <a:lnRef idx="1">
+                          <a:schemeClr val="accent1"/>
+                        </a:lnRef>
+                        <a:fillRef idx="0">
+                          <a:schemeClr val="accent1"/>
+                        </a:fillRef>
+                        <a:effectRef idx="0">
+                          <a:schemeClr val="accent1"/>
+                        </a:effectRef>
+                        <a:fontRef idx="minor">
+                          <a:schemeClr val="tx1"/>
+                        </a:fontRef>
+                      </wps:style>
+                      <wps:bodyPr/>
+                    </wps:wsp>
+                  </a:graphicData>
+                </a:graphic>
+                <wp14:sizeRelH relativeFrom="margin">
+                  <wp14:pctWidth>0</wp14:pctWidth>
+                </wp14:sizeRelH>
+                <wp14:sizeRelV relativeFrom="margin">
+                  <wp14:pctHeight>0</wp14:pctHeight>
+                </wp14:sizeRelV>
+              </wp:anchor>
+            </w:drawing>
+          </mc:Choice>
+          <mc:Fallback>
+            <w:pict>
+              <v:shape w14:anchorId="2BCE6893" id="カギ線コネクタ 34" o:spid="_x0000_s1026" type="#_x0000_t34" style="position:absolute;left:0;text-align:left;margin-left:148.95pt;margin-top:-77.5pt;width:83.25pt;height:468.75pt;flip:x y;z-index:251730944;visibility:visible;mso-wrap-style:square;mso-width-percent:0;mso-height-percent:0;mso-wrap-distance-left:9pt;mso-wrap-distance-top:0;mso-wrap-distance-right:9pt;mso-wrap-distance-bottom:0;mso-position-horizontal:absolute;mso-position-horizontal-relative:text;mso-position-vertical:absolute;mso-position-vertical-relative:text;mso-width-percent:0;mso-height-percent:0;mso-width-relative:margin;mso-height-relative:margin" o:gfxdata="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" adj="80762" strokecolor="black [3213]" strokeweight=".5pt">
+                <v:stroke endarrow="block"/>
+              </v:shape>
+            </w:pict>
+          </mc:Fallback>
+        </mc:AlternateContent>
+      </w:r>
+      <w:r>
+        <w:rPr>
+          <w:noProof/>
+        </w:rPr>
+        <mc:AlternateContent>
+          <mc:Choice Requires="wps">
+            <w:drawing>
+              <wp:anchor distT="0" distB="0" distL="114300" distR="114300" simplePos="0" relativeHeight="251728896" behindDoc="0" locked="0" layoutInCell="1" allowOverlap="1" wp14:anchorId="74F3F6F8" wp14:editId="4E567710">
                 <wp:simplePos x="0" y="0"/>
                 <wp:positionH relativeFrom="rightMargin">
-                  <wp:posOffset>-47625</wp:posOffset>
+                  <wp:posOffset>-4276725</wp:posOffset>
                 </wp:positionH>
                 <wp:positionV relativeFrom="paragraph">
-                  <wp:posOffset>6861175</wp:posOffset>
+                  <wp:posOffset>2336800</wp:posOffset>
                 </wp:positionV>
                 <wp:extent cx="1080000" cy="1080000"/>
                 <wp:effectExtent l="0" t="0" r="25400" b="25400"/>
@@ -55,18 +378,13 @@
                           <w:p>
                             <w:pPr>
                               <w:jc w:val="center"/>
-                              <w:rPr>
-                                <w:rFonts w:hint="eastAsia"/>
-                              </w:rPr>
                             </w:pPr>
-                            <w:bookmarkStart w:id="0" w:name="_GoBack"/>
                             <w:r>
                               <w:rPr>
                                 <w:rFonts w:hint="eastAsia"/>
                               </w:rPr>
                               <w:t>アイテム</w:t>
                             </w:r>
-                            <w:bookmarkEnd w:id="0"/>
                           </w:p>
                         </w:txbxContent>
                       </wps:txbx>
@@ -93,25 +411,20 @@
               <v:shapetype w14:anchorId="74F3F6F8" id="_x0000_t120" coordsize="21600,21600" o:spt="120" path="m10800,qx,10800,10800,21600,21600,10800,10800,xe">
                 <v:path gradientshapeok="t" o:connecttype="custom" o:connectlocs="10800,0;3163,3163;0,10800;3163,18437;10800,21600;18437,18437;21600,10800;18437,3163" textboxrect="3163,3163,18437,18437"/>
               </v:shapetype>
-              <v:shape id="フローチャート: 結合子 20" o:spid="_x0000_s1026" type="#_x0000_t120" style="position:absolute;left:0;text-align:left;margin-left:-3.75pt;margin-top:540.25pt;width:85.05pt;height:85.05pt;z-index:251697152;visibility:visible;mso-wrap-style:square;mso-width-percent:0;mso-height-percent:0;mso-wrap-distance-left:9pt;mso-wrap-distance-top:0;mso-wrap-distance-right:9pt;mso-wrap-distance-bottom:0;mso-position-horizontal:absolute;mso-position-horizontal-relative:right-margin-area;mso-position-vertical:absolute;mso-position-vertical-relative:text;mso-width-percent:0;mso-height-percent:0;mso-width-relative:margin;mso-height-relative:margin;v-text-anchor:middle" o:gfxdata="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" fillcolor="white [3201]" strokecolor="black [3200]" strokeweight="1pt">
+              <v:shape id="フローチャート: 結合子 20" o:spid="_x0000_s1027" type="#_x0000_t120" style="position:absolute;left:0;text-align:left;margin-left:-336.75pt;margin-top:184pt;width:85.05pt;height:85.05pt;z-index:251728896;visibility:visible;mso-wrap-style:square;mso-width-percent:0;mso-height-percent:0;mso-wrap-distance-left:9pt;mso-wrap-distance-top:0;mso-wrap-distance-right:9pt;mso-wrap-distance-bottom:0;mso-position-horizontal:absolute;mso-position-horizontal-relative:right-margin-area;mso-position-vertical:absolute;mso-position-vertical-relative:text;mso-width-percent:0;mso-height-percent:0;mso-width-relative:margin;mso-height-relative:margin;v-text-anchor:middle" o:gfxdata="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" fillcolor="white [3201]" strokecolor="black [3200]" strokeweight="1pt">
                 <v:stroke joinstyle="miter"/>
                 <v:textbox>
                   <w:txbxContent>
                     <w:p>
                       <w:pPr>
                         <w:jc w:val="center"/>
-                        <w:rPr>
-                          <w:rFonts w:hint="eastAsia"/>
-                        </w:rPr>
                       </w:pPr>
-                      <w:bookmarkStart w:id="1" w:name="_GoBack"/>
                       <w:r>
                         <w:rPr>
                           <w:rFonts w:hint="eastAsia"/>
                         </w:rPr>
                         <w:t>アイテム</w:t>
                       </w:r>
-                      <w:bookmarkEnd w:id="1"/>
                     </w:p>
                   </w:txbxContent>
                 </v:textbox>
@@ -128,18 +441,172 @@
         <mc:AlternateContent>
           <mc:Choice Requires="wps">
             <w:drawing>
-              <wp:anchor distT="0" distB="0" distL="114300" distR="114300" simplePos="0" relativeHeight="251688960" behindDoc="0" locked="0" layoutInCell="1" allowOverlap="1" wp14:anchorId="1F566585" wp14:editId="50815DE1">
+              <wp:anchor distT="0" distB="0" distL="114300" distR="114300" simplePos="0" relativeHeight="251726848" behindDoc="0" locked="0" layoutInCell="1" allowOverlap="1">
                 <wp:simplePos x="0" y="0"/>
                 <wp:positionH relativeFrom="column">
-                  <wp:posOffset>3456940</wp:posOffset>
+                  <wp:posOffset>748666</wp:posOffset>
                 </wp:positionH>
                 <wp:positionV relativeFrom="paragraph">
-                  <wp:posOffset>15875</wp:posOffset>
+                  <wp:posOffset>1073150</wp:posOffset>
+                </wp:positionV>
+                <wp:extent cx="993140" cy="1219200"/>
+                <wp:effectExtent l="0" t="38100" r="54610" b="19050"/>
+                <wp:wrapNone/>
+                <wp:docPr id="31" name="直線矢印コネクタ 31"/>
+                <wp:cNvGraphicFramePr/>
+                <a:graphic xmlns:a="http://schemas.openxmlformats.org/drawingml/2006/main">
+                  <a:graphicData uri="http://schemas.microsoft.com/office/word/2010/wordprocessingShape">
+                    <wps:wsp>
+                      <wps:cNvCnPr/>
+                      <wps:spPr>
+                        <a:xfrm flipV="1">
+                          <a:off x="0" y="0"/>
+                          <a:ext cx="993140" cy="1219200"/>
+                        </a:xfrm>
+                        <a:prstGeom prst="straightConnector1">
+                          <a:avLst/>
+                        </a:prstGeom>
+                        <a:ln>
+                          <a:solidFill>
+                            <a:schemeClr val="tx1"/>
+                          </a:solidFill>
+                          <a:tailEnd type="triangle"/>
+                        </a:ln>
+                      </wps:spPr>
+                      <wps:style>
+                        <a:lnRef idx="1">
+                          <a:schemeClr val="accent1"/>
+                        </a:lnRef>
+                        <a:fillRef idx="0">
+                          <a:schemeClr val="accent1"/>
+                        </a:fillRef>
+                        <a:effectRef idx="0">
+                          <a:schemeClr val="accent1"/>
+                        </a:effectRef>
+                        <a:fontRef idx="minor">
+                          <a:schemeClr val="tx1"/>
+                        </a:fontRef>
+                      </wps:style>
+                      <wps:bodyPr/>
+                    </wps:wsp>
+                  </a:graphicData>
+                </a:graphic>
+                <wp14:sizeRelH relativeFrom="margin">
+                  <wp14:pctWidth>0</wp14:pctWidth>
+                </wp14:sizeRelH>
+                <wp14:sizeRelV relativeFrom="margin">
+                  <wp14:pctHeight>0</wp14:pctHeight>
+                </wp14:sizeRelV>
+              </wp:anchor>
+            </w:drawing>
+          </mc:Choice>
+          <mc:Fallback>
+            <w:pict>
+              <v:shapetype w14:anchorId="7E0480CE" id="_x0000_t32" coordsize="21600,21600" o:spt="32" o:oned="t" path="m,l21600,21600e" filled="f">
+                <v:path arrowok="t" fillok="f" o:connecttype="none"/>
+                <o:lock v:ext="edit" shapetype="t"/>
+              </v:shapetype>
+              <v:shape id="直線矢印コネクタ 31" o:spid="_x0000_s1026" type="#_x0000_t32" style="position:absolute;left:0;text-align:left;margin-left:58.95pt;margin-top:84.5pt;width:78.2pt;height:96pt;flip:y;z-index:251726848;visibility:visible;mso-wrap-style:square;mso-width-percent:0;mso-height-percent:0;mso-wrap-distance-left:9pt;mso-wrap-distance-top:0;mso-wrap-distance-right:9pt;mso-wrap-distance-bottom:0;mso-position-horizontal:absolute;mso-position-horizontal-relative:text;mso-position-vertical:absolute;mso-position-vertical-relative:text;mso-width-percent:0;mso-height-percent:0;mso-width-relative:margin;mso-height-relative:margin" o:gfxdata="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" strokecolor="black [3213]" strokeweight=".5pt">
+                <v:stroke endarrow="block" joinstyle="miter"/>
+              </v:shape>
+            </w:pict>
+          </mc:Fallback>
+        </mc:AlternateContent>
+      </w:r>
+      <w:r>
+        <w:rPr>
+          <w:noProof/>
+        </w:rPr>
+        <mc:AlternateContent>
+          <mc:Choice Requires="wps">
+            <w:drawing>
+              <wp:anchor distT="0" distB="0" distL="114300" distR="114300" simplePos="0" relativeHeight="251727872" behindDoc="0" locked="0" layoutInCell="1" allowOverlap="1">
+                <wp:simplePos x="0" y="0"/>
+                <wp:positionH relativeFrom="column">
+                  <wp:posOffset>1815465</wp:posOffset>
+                </wp:positionH>
+                <wp:positionV relativeFrom="paragraph">
+                  <wp:posOffset>1044574</wp:posOffset>
+                </wp:positionV>
+                <wp:extent cx="742950" cy="1390650"/>
+                <wp:effectExtent l="0" t="38100" r="57150" b="19050"/>
+                <wp:wrapNone/>
+                <wp:docPr id="32" name="直線矢印コネクタ 32"/>
+                <wp:cNvGraphicFramePr/>
+                <a:graphic xmlns:a="http://schemas.openxmlformats.org/drawingml/2006/main">
+                  <a:graphicData uri="http://schemas.microsoft.com/office/word/2010/wordprocessingShape">
+                    <wps:wsp>
+                      <wps:cNvCnPr/>
+                      <wps:spPr>
+                        <a:xfrm flipV="1">
+                          <a:off x="0" y="0"/>
+                          <a:ext cx="742950" cy="1390650"/>
+                        </a:xfrm>
+                        <a:prstGeom prst="straightConnector1">
+                          <a:avLst/>
+                        </a:prstGeom>
+                        <a:ln>
+                          <a:solidFill>
+                            <a:schemeClr val="tx1"/>
+                          </a:solidFill>
+                          <a:tailEnd type="triangle"/>
+                        </a:ln>
+                      </wps:spPr>
+                      <wps:style>
+                        <a:lnRef idx="1">
+                          <a:schemeClr val="accent1"/>
+                        </a:lnRef>
+                        <a:fillRef idx="0">
+                          <a:schemeClr val="accent1"/>
+                        </a:fillRef>
+                        <a:effectRef idx="0">
+                          <a:schemeClr val="accent1"/>
+                        </a:effectRef>
+                        <a:fontRef idx="minor">
+                          <a:schemeClr val="tx1"/>
+                        </a:fontRef>
+                      </wps:style>
+                      <wps:bodyPr/>
+                    </wps:wsp>
+                  </a:graphicData>
+                </a:graphic>
+                <wp14:sizeRelH relativeFrom="margin">
+                  <wp14:pctWidth>0</wp14:pctWidth>
+                </wp14:sizeRelH>
+                <wp14:sizeRelV relativeFrom="margin">
+                  <wp14:pctHeight>0</wp14:pctHeight>
+                </wp14:sizeRelV>
+              </wp:anchor>
+            </w:drawing>
+          </mc:Choice>
+          <mc:Fallback>
+            <w:pict>
+              <v:shape w14:anchorId="2D4CBE26" id="直線矢印コネクタ 32" o:spid="_x0000_s1026" type="#_x0000_t32" style="position:absolute;left:0;text-align:left;margin-left:142.95pt;margin-top:82.25pt;width:58.5pt;height:109.5pt;flip:y;z-index:251727872;visibility:visible;mso-wrap-style:square;mso-width-percent:0;mso-height-percent:0;mso-wrap-distance-left:9pt;mso-wrap-distance-top:0;mso-wrap-distance-right:9pt;mso-wrap-distance-bottom:0;mso-position-horizontal:absolute;mso-position-horizontal-relative:text;mso-position-vertical:absolute;mso-position-vertical-relative:text;mso-width-percent:0;mso-height-percent:0;mso-width-relative:margin;mso-height-relative:margin" o:gfxdata="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" strokecolor="black [3213]" strokeweight=".5pt">
+                <v:stroke endarrow="block" joinstyle="miter"/>
+              </v:shape>
+            </w:pict>
+          </mc:Fallback>
+        </mc:AlternateContent>
+      </w:r>
+      <w:r>
+        <w:rPr>
+          <w:noProof/>
+        </w:rPr>
+        <mc:AlternateContent>
+          <mc:Choice Requires="wps">
+            <w:drawing>
+              <wp:anchor distT="0" distB="0" distL="114300" distR="114300" simplePos="0" relativeHeight="251729920" behindDoc="0" locked="0" layoutInCell="1" allowOverlap="1" wp14:anchorId="33AA6E63" wp14:editId="2C599A31">
+                <wp:simplePos x="0" y="0"/>
+                <wp:positionH relativeFrom="margin">
+                  <wp:posOffset>72390</wp:posOffset>
+                </wp:positionH>
+                <wp:positionV relativeFrom="paragraph">
+                  <wp:posOffset>2273300</wp:posOffset>
                 </wp:positionV>
                 <wp:extent cx="1080000" cy="1080000"/>
                 <wp:effectExtent l="0" t="0" r="25400" b="25400"/>
                 <wp:wrapNone/>
-                <wp:docPr id="16" name="フローチャート: 結合子 16"/>
+                <wp:docPr id="18" name="フローチャート: 結合子 18"/>
                 <wp:cNvGraphicFramePr/>
                 <a:graphic xmlns:a="http://schemas.openxmlformats.org/drawingml/2006/main">
                   <a:graphicData uri="http://schemas.microsoft.com/office/word/2010/wordprocessingShape">
@@ -173,15 +640,12 @@
                           <w:p>
                             <w:pPr>
                               <w:jc w:val="center"/>
-                              <w:rPr>
-                                <w:rFonts w:hint="eastAsia"/>
-                              </w:rPr>
                             </w:pPr>
                             <w:r>
                               <w:rPr>
                                 <w:rFonts w:hint="eastAsia"/>
                               </w:rPr>
-                              <w:t>アイテム取得</w:t>
+                              <w:t>ロッカー</w:t>
                             </w:r>
                           </w:p>
                         </w:txbxContent>
@@ -206,126 +670,13 @@
           </mc:Choice>
           <mc:Fallback>
             <w:pict>
-              <v:shape w14:anchorId="1F566585" id="フローチャート: 結合子 16" o:spid="_x0000_s1027" type="#_x0000_t120" style="position:absolute;left:0;text-align:left;margin-left:272.2pt;margin-top:1.25pt;width:85.05pt;height:85.05pt;z-index:251688960;visibility:visible;mso-wrap-style:square;mso-width-percent:0;mso-height-percent:0;mso-wrap-distance-left:9pt;mso-wrap-distance-top:0;mso-wrap-distance-right:9pt;mso-wrap-distance-bottom:0;mso-position-horizontal:absolute;mso-position-horizontal-relative:text;mso-position-vertical:absolute;mso-position-vertical-relative:text;mso-width-percent:0;mso-height-percent:0;mso-width-relative:margin;mso-height-relative:margin;v-text-anchor:middle" o:gfxdata="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" fillcolor="white [3201]" strokecolor="black [3200]" strokeweight="1pt">
+              <v:shape w14:anchorId="33AA6E63" id="フローチャート: 結合子 18" o:spid="_x0000_s1028" type="#_x0000_t120" style="position:absolute;left:0;text-align:left;margin-left:5.7pt;margin-top:179pt;width:85.05pt;height:85.05pt;z-index:251729920;visibility:visible;mso-wrap-style:square;mso-width-percent:0;mso-height-percent:0;mso-wrap-distance-left:9pt;mso-wrap-distance-top:0;mso-wrap-distance-right:9pt;mso-wrap-distance-bottom:0;mso-position-horizontal:absolute;mso-position-horizontal-relative:margin;mso-position-vertical:absolute;mso-position-vertical-relative:text;mso-width-percent:0;mso-height-percent:0;mso-width-relative:margin;mso-height-relative:margin;v-text-anchor:middle" o:gfxdata="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" fillcolor="white [3201]" strokecolor="black [3200]" strokeweight="1pt">
                 <v:stroke joinstyle="miter"/>
                 <v:textbox>
                   <w:txbxContent>
                     <w:p>
                       <w:pPr>
                         <w:jc w:val="center"/>
-                        <w:rPr>
-                          <w:rFonts w:hint="eastAsia"/>
-                        </w:rPr>
-                      </w:pPr>
-                      <w:r>
-                        <w:rPr>
-                          <w:rFonts w:hint="eastAsia"/>
-                        </w:rPr>
-                        <w:t>アイテム取得</w:t>
-                      </w:r>
-                    </w:p>
-                  </w:txbxContent>
-                </v:textbox>
-              </v:shape>
-            </w:pict>
-          </mc:Fallback>
-        </mc:AlternateContent>
-      </w:r>
-      <w:r>
-        <w:rPr>
-          <w:noProof/>
-        </w:rPr>
-        <mc:AlternateContent>
-          <mc:Choice Requires="wps">
-            <w:drawing>
-              <wp:anchor distT="0" distB="0" distL="114300" distR="114300" simplePos="0" relativeHeight="251693056" behindDoc="0" locked="0" layoutInCell="1" allowOverlap="1" wp14:anchorId="33AA6E63" wp14:editId="2C599A31">
-                <wp:simplePos x="0" y="0"/>
-                <wp:positionH relativeFrom="margin">
-                  <wp:align>right</wp:align>
-                </wp:positionH>
-                <wp:positionV relativeFrom="paragraph">
-                  <wp:posOffset>7912100</wp:posOffset>
-                </wp:positionV>
-                <wp:extent cx="1080000" cy="1080000"/>
-                <wp:effectExtent l="0" t="0" r="25400" b="25400"/>
-                <wp:wrapNone/>
-                <wp:docPr id="18" name="フローチャート: 結合子 18"/>
-                <wp:cNvGraphicFramePr/>
-                <a:graphic xmlns:a="http://schemas.openxmlformats.org/drawingml/2006/main">
-                  <a:graphicData uri="http://schemas.microsoft.com/office/word/2010/wordprocessingShape">
-                    <wps:wsp>
-                      <wps:cNvSpPr/>
-                      <wps:spPr>
-                        <a:xfrm>
-                          <a:off x="0" y="0"/>
-                          <a:ext cx="1080000" cy="1080000"/>
-                        </a:xfrm>
-                        <a:prstGeom prst="flowChartConnector">
-                          <a:avLst/>
-                        </a:prstGeom>
-                      </wps:spPr>
-                      <wps:style>
-                        <a:lnRef idx="2">
-                          <a:schemeClr val="dk1"/>
-                        </a:lnRef>
-                        <a:fillRef idx="1">
-                          <a:schemeClr val="lt1"/>
-                        </a:fillRef>
-                        <a:effectRef idx="0">
-                          <a:schemeClr val="dk1"/>
-                        </a:effectRef>
-                        <a:fontRef idx="minor">
-                          <a:schemeClr val="dk1"/>
-                        </a:fontRef>
-                      </wps:style>
-                      <wps:txbx>
-                        <w:txbxContent>
-                          <w:p>
-                            <w:pPr>
-                              <w:jc w:val="center"/>
-                              <w:rPr>
-                                <w:rFonts w:hint="eastAsia"/>
-                              </w:rPr>
-                            </w:pPr>
-                            <w:r>
-                              <w:rPr>
-                                <w:rFonts w:hint="eastAsia"/>
-                              </w:rPr>
-                              <w:t>ロッカー</w:t>
-                            </w:r>
-                          </w:p>
-                        </w:txbxContent>
-                      </wps:txbx>
-                      <wps:bodyPr rot="0" spcFirstLastPara="0" vertOverflow="overflow" horzOverflow="overflow" vert="horz" wrap="square" lIns="91440" tIns="45720" rIns="91440" bIns="45720" numCol="1" spcCol="0" rtlCol="0" fromWordArt="0" anchor="ctr" anchorCtr="0" forceAA="0" compatLnSpc="1">
-                        <a:prstTxWarp prst="textNoShape">
-                          <a:avLst/>
-                        </a:prstTxWarp>
-                        <a:noAutofit/>
-                      </wps:bodyPr>
-                    </wps:wsp>
-                  </a:graphicData>
-                </a:graphic>
-                <wp14:sizeRelH relativeFrom="margin">
-                  <wp14:pctWidth>0</wp14:pctWidth>
-                </wp14:sizeRelH>
-                <wp14:sizeRelV relativeFrom="margin">
-                  <wp14:pctHeight>0</wp14:pctHeight>
-                </wp14:sizeRelV>
-              </wp:anchor>
-            </w:drawing>
-          </mc:Choice>
-          <mc:Fallback>
-            <w:pict>
-              <v:shape w14:anchorId="33AA6E63" id="フローチャート: 結合子 18" o:spid="_x0000_s1028" type="#_x0000_t120" style="position:absolute;left:0;text-align:left;margin-left:33.85pt;margin-top:623pt;width:85.05pt;height:85.05pt;z-index:251693056;visibility:visible;mso-wrap-style:square;mso-width-percent:0;mso-height-percent:0;mso-wrap-distance-left:9pt;mso-wrap-distance-top:0;mso-wrap-distance-right:9pt;mso-wrap-distance-bottom:0;mso-position-horizontal:right;mso-position-horizontal-relative:margin;mso-position-vertical:absolute;mso-position-vertical-relative:text;mso-width-percent:0;mso-height-percent:0;mso-width-relative:margin;mso-height-relative:margin;v-text-anchor:middle" o:gfxdata="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" fillcolor="white [3201]" strokecolor="black [3200]" strokeweight="1pt">
-                <v:stroke joinstyle="miter"/>
-                <v:textbox>
-                  <w:txbxContent>
-                    <w:p>
-                      <w:pPr>
-                        <w:jc w:val="center"/>
-                        <w:rPr>
-                          <w:rFonts w:hint="eastAsia"/>
-                        </w:rPr>
                       </w:pPr>
                       <w:r>
                         <w:rPr>
@@ -349,18 +700,93 @@
         <mc:AlternateContent>
           <mc:Choice Requires="wps">
             <w:drawing>
-              <wp:anchor distT="0" distB="0" distL="114300" distR="114300" simplePos="0" relativeHeight="251701248" behindDoc="0" locked="0" layoutInCell="1" allowOverlap="1" wp14:anchorId="139EC13B" wp14:editId="4C67C355">
+              <wp:anchor distT="0" distB="0" distL="114300" distR="114300" simplePos="0" relativeHeight="251715584" behindDoc="0" locked="0" layoutInCell="1" allowOverlap="1">
                 <wp:simplePos x="0" y="0"/>
-                <wp:positionH relativeFrom="page">
-                  <wp:align>right</wp:align>
+                <wp:positionH relativeFrom="column">
+                  <wp:posOffset>-308610</wp:posOffset>
                 </wp:positionH>
                 <wp:positionV relativeFrom="paragraph">
-                  <wp:posOffset>7940675</wp:posOffset>
+                  <wp:posOffset>1073150</wp:posOffset>
+                </wp:positionV>
+                <wp:extent cx="847725" cy="1171575"/>
+                <wp:effectExtent l="38100" t="0" r="28575" b="47625"/>
+                <wp:wrapNone/>
+                <wp:docPr id="8" name="直線矢印コネクタ 8"/>
+                <wp:cNvGraphicFramePr/>
+                <a:graphic xmlns:a="http://schemas.openxmlformats.org/drawingml/2006/main">
+                  <a:graphicData uri="http://schemas.microsoft.com/office/word/2010/wordprocessingShape">
+                    <wps:wsp>
+                      <wps:cNvCnPr/>
+                      <wps:spPr>
+                        <a:xfrm flipH="1">
+                          <a:off x="0" y="0"/>
+                          <a:ext cx="847725" cy="1171575"/>
+                        </a:xfrm>
+                        <a:prstGeom prst="straightConnector1">
+                          <a:avLst/>
+                        </a:prstGeom>
+                        <a:ln>
+                          <a:solidFill>
+                            <a:schemeClr val="tx1"/>
+                          </a:solidFill>
+                          <a:tailEnd type="triangle"/>
+                        </a:ln>
+                      </wps:spPr>
+                      <wps:style>
+                        <a:lnRef idx="1">
+                          <a:schemeClr val="accent1"/>
+                        </a:lnRef>
+                        <a:fillRef idx="0">
+                          <a:schemeClr val="accent1"/>
+                        </a:fillRef>
+                        <a:effectRef idx="0">
+                          <a:schemeClr val="accent1"/>
+                        </a:effectRef>
+                        <a:fontRef idx="minor">
+                          <a:schemeClr val="tx1"/>
+                        </a:fontRef>
+                      </wps:style>
+                      <wps:bodyPr/>
+                    </wps:wsp>
+                  </a:graphicData>
+                </a:graphic>
+                <wp14:sizeRelH relativeFrom="margin">
+                  <wp14:pctWidth>0</wp14:pctWidth>
+                </wp14:sizeRelH>
+                <wp14:sizeRelV relativeFrom="margin">
+                  <wp14:pctHeight>0</wp14:pctHeight>
+                </wp14:sizeRelV>
+              </wp:anchor>
+            </w:drawing>
+          </mc:Choice>
+          <mc:Fallback>
+            <w:pict>
+              <v:shape w14:anchorId="39BA5509" id="直線矢印コネクタ 8" o:spid="_x0000_s1026" type="#_x0000_t32" style="position:absolute;left:0;text-align:left;margin-left:-24.3pt;margin-top:84.5pt;width:66.75pt;height:92.25pt;flip:x;z-index:251715584;visibility:visible;mso-wrap-style:square;mso-width-percent:0;mso-height-percent:0;mso-wrap-distance-left:9pt;mso-wrap-distance-top:0;mso-wrap-distance-right:9pt;mso-wrap-distance-bottom:0;mso-position-horizontal:absolute;mso-position-horizontal-relative:text;mso-position-vertical:absolute;mso-position-vertical-relative:text;mso-width-percent:0;mso-height-percent:0;mso-width-relative:margin;mso-height-relative:margin" o:gfxdata="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" strokecolor="black [3213]" strokeweight=".5pt">
+                <v:stroke endarrow="block" joinstyle="miter"/>
+              </v:shape>
+            </w:pict>
+          </mc:Fallback>
+        </mc:AlternateContent>
+      </w:r>
+      <w:r>
+        <w:rPr>
+          <w:noProof/>
+        </w:rPr>
+        <mc:AlternateContent>
+          <mc:Choice Requires="wps">
+            <w:drawing>
+              <wp:anchor distT="0" distB="0" distL="114300" distR="114300" simplePos="0" relativeHeight="251732992" behindDoc="0" locked="0" layoutInCell="1" allowOverlap="1" wp14:anchorId="1D8822C3" wp14:editId="0AAA5CF3">
+                <wp:simplePos x="0" y="0"/>
+                <wp:positionH relativeFrom="margin">
+                  <wp:posOffset>-914400</wp:posOffset>
+                </wp:positionH>
+                <wp:positionV relativeFrom="paragraph">
+                  <wp:posOffset>2244725</wp:posOffset>
                 </wp:positionV>
                 <wp:extent cx="1080000" cy="1080000"/>
                 <wp:effectExtent l="0" t="0" r="25400" b="25400"/>
                 <wp:wrapNone/>
-                <wp:docPr id="22" name="フローチャート: 結合子 22"/>
+                <wp:docPr id="24" name="フローチャート: 結合子 24"/>
                 <wp:cNvGraphicFramePr/>
                 <a:graphic xmlns:a="http://schemas.openxmlformats.org/drawingml/2006/main">
                   <a:graphicData uri="http://schemas.microsoft.com/office/word/2010/wordprocessingShape">
@@ -394,15 +820,12 @@
                           <w:p>
                             <w:pPr>
                               <w:jc w:val="center"/>
-                              <w:rPr>
-                                <w:rFonts w:hint="eastAsia"/>
-                              </w:rPr>
                             </w:pPr>
                             <w:r>
                               <w:rPr>
                                 <w:rFonts w:hint="eastAsia"/>
                               </w:rPr>
-                              <w:t>アニメーション</w:t>
+                              <w:t>敵経路探索AI</w:t>
                             </w:r>
                           </w:p>
                         </w:txbxContent>
@@ -427,27 +850,24 @@
           </mc:Choice>
           <mc:Fallback>
             <w:pict>
-              <v:shape w14:anchorId="139EC13B" id="フローチャート: 結合子 22" o:spid="_x0000_s1029" type="#_x0000_t120" style="position:absolute;left:0;text-align:left;margin-left:33.85pt;margin-top:625.25pt;width:85.05pt;height:85.05pt;z-index:251701248;visibility:visible;mso-wrap-style:square;mso-width-percent:0;mso-height-percent:0;mso-wrap-distance-left:9pt;mso-wrap-distance-top:0;mso-wrap-distance-right:9pt;mso-wrap-distance-bottom:0;mso-position-horizontal:right;mso-position-horizontal-relative:page;mso-position-vertical:absolute;mso-position-vertical-relative:text;mso-width-percent:0;mso-height-percent:0;mso-width-relative:margin;mso-height-relative:margin;v-text-anchor:middle" o:gfxdata="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" fillcolor="white [3201]" strokecolor="black [3200]" strokeweight="1pt">
+              <v:shape w14:anchorId="1D8822C3" id="フローチャート: 結合子 24" o:spid="_x0000_s1029" type="#_x0000_t120" style="position:absolute;left:0;text-align:left;margin-left:-1in;margin-top:176.75pt;width:85.05pt;height:85.05pt;z-index:251732992;visibility:visible;mso-wrap-style:square;mso-width-percent:0;mso-height-percent:0;mso-wrap-distance-left:9pt;mso-wrap-distance-top:0;mso-wrap-distance-right:9pt;mso-wrap-distance-bottom:0;mso-position-horizontal:absolute;mso-position-horizontal-relative:margin;mso-position-vertical:absolute;mso-position-vertical-relative:text;mso-width-percent:0;mso-height-percent:0;mso-width-relative:margin;mso-height-relative:margin;v-text-anchor:middle" o:gfxdata="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" fillcolor="white [3201]" strokecolor="black [3200]" strokeweight="1pt">
                 <v:stroke joinstyle="miter"/>
                 <v:textbox>
                   <w:txbxContent>
                     <w:p>
                       <w:pPr>
                         <w:jc w:val="center"/>
-                        <w:rPr>
-                          <w:rFonts w:hint="eastAsia"/>
-                        </w:rPr>
                       </w:pPr>
                       <w:r>
                         <w:rPr>
                           <w:rFonts w:hint="eastAsia"/>
                         </w:rPr>
-                        <w:t>アニメーション</w:t>
+                        <w:t>敵経路探索AI</w:t>
                       </w:r>
                     </w:p>
                   </w:txbxContent>
                 </v:textbox>
-                <w10:wrap anchorx="page"/>
+                <w10:wrap anchorx="margin"/>
               </v:shape>
             </w:pict>
           </mc:Fallback>
@@ -460,13 +880,13 @@
         <mc:AlternateContent>
           <mc:Choice Requires="wps">
             <w:drawing>
-              <wp:anchor distT="0" distB="0" distL="114300" distR="114300" simplePos="0" relativeHeight="251684864" behindDoc="0" locked="0" layoutInCell="1" allowOverlap="1" wp14:anchorId="75BBFF9A" wp14:editId="4849A5C4">
+              <wp:anchor distT="0" distB="0" distL="114300" distR="114300" simplePos="0" relativeHeight="251724800" behindDoc="0" locked="0" layoutInCell="1" allowOverlap="1" wp14:anchorId="75BBFF9A" wp14:editId="4849A5C4">
                 <wp:simplePos x="0" y="0"/>
-                <wp:positionH relativeFrom="page">
+                <wp:positionH relativeFrom="margin">
                   <wp:align>right</wp:align>
                 </wp:positionH>
                 <wp:positionV relativeFrom="paragraph">
-                  <wp:posOffset>5816600</wp:posOffset>
+                  <wp:posOffset>1844675</wp:posOffset>
                 </wp:positionV>
                 <wp:extent cx="1080000" cy="1080000"/>
                 <wp:effectExtent l="0" t="0" r="25400" b="25400"/>
@@ -505,9 +925,6 @@
                           <w:p>
                             <w:pPr>
                               <w:jc w:val="center"/>
-                              <w:rPr>
-                                <w:rFonts w:hint="eastAsia"/>
-                              </w:rPr>
                             </w:pPr>
                             <w:r>
                               <w:rPr>
@@ -538,16 +955,13 @@
           </mc:Choice>
           <mc:Fallback>
             <w:pict>
-              <v:shape w14:anchorId="75BBFF9A" id="フローチャート: 結合子 6" o:spid="_x0000_s1030" type="#_x0000_t120" style="position:absolute;left:0;text-align:left;margin-left:33.85pt;margin-top:458pt;width:85.05pt;height:85.05pt;z-index:251684864;visibility:visible;mso-wrap-style:square;mso-width-percent:0;mso-height-percent:0;mso-wrap-distance-left:9pt;mso-wrap-distance-top:0;mso-wrap-distance-right:9pt;mso-wrap-distance-bottom:0;mso-position-horizontal:right;mso-position-horizontal-relative:page;mso-position-vertical:absolute;mso-position-vertical-relative:text;mso-width-percent:0;mso-height-percent:0;mso-width-relative:margin;mso-height-relative:margin;v-text-anchor:middle" o:gfxdata="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" fillcolor="white [3201]" strokecolor="black [3200]" strokeweight="1pt">
+              <v:shape w14:anchorId="75BBFF9A" id="フローチャート: 結合子 6" o:spid="_x0000_s1030" type="#_x0000_t120" style="position:absolute;left:0;text-align:left;margin-left:33.85pt;margin-top:145.25pt;width:85.05pt;height:85.05pt;z-index:251724800;visibility:visible;mso-wrap-style:square;mso-width-percent:0;mso-height-percent:0;mso-wrap-distance-left:9pt;mso-wrap-distance-top:0;mso-wrap-distance-right:9pt;mso-wrap-distance-bottom:0;mso-position-horizontal:right;mso-position-horizontal-relative:margin;mso-position-vertical:absolute;mso-position-vertical-relative:text;mso-width-percent:0;mso-height-percent:0;mso-width-relative:margin;mso-height-relative:margin;v-text-anchor:middle" o:gfxdata="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" fillcolor="white [3201]" strokecolor="black [3200]" strokeweight="1pt">
                 <v:stroke joinstyle="miter"/>
                 <v:textbox>
                   <w:txbxContent>
                     <w:p>
                       <w:pPr>
                         <w:jc w:val="center"/>
-                        <w:rPr>
-                          <w:rFonts w:hint="eastAsia"/>
-                        </w:rPr>
                       </w:pPr>
                       <w:r>
                         <w:rPr>
@@ -558,7 +972,7 @@
                     </w:p>
                   </w:txbxContent>
                 </v:textbox>
-                <w10:wrap anchorx="page"/>
+                <w10:wrap anchorx="margin"/>
               </v:shape>
             </w:pict>
           </mc:Fallback>
@@ -571,18 +985,90 @@
         <mc:AlternateContent>
           <mc:Choice Requires="wps">
             <w:drawing>
-              <wp:anchor distT="0" distB="0" distL="114300" distR="114300" simplePos="0" relativeHeight="251682816" behindDoc="0" locked="0" layoutInCell="1" allowOverlap="1">
+              <wp:anchor distT="0" distB="0" distL="114300" distR="114300" simplePos="0" relativeHeight="251722752" behindDoc="0" locked="0" layoutInCell="1" allowOverlap="1">
                 <wp:simplePos x="0" y="0"/>
-                <wp:positionH relativeFrom="rightMargin">
-                  <wp:posOffset>-38100</wp:posOffset>
+                <wp:positionH relativeFrom="column">
+                  <wp:posOffset>2977514</wp:posOffset>
                 </wp:positionH>
                 <wp:positionV relativeFrom="paragraph">
-                  <wp:posOffset>4762500</wp:posOffset>
+                  <wp:posOffset>787401</wp:posOffset>
                 </wp:positionV>
-                <wp:extent cx="1080000" cy="1080000"/>
-                <wp:effectExtent l="0" t="0" r="25400" b="25400"/>
+                <wp:extent cx="1562100" cy="1562100"/>
+                <wp:effectExtent l="38100" t="0" r="19050" b="57150"/>
                 <wp:wrapNone/>
-                <wp:docPr id="4" name="フローチャート: 結合子 4"/>
+                <wp:docPr id="28" name="直線矢印コネクタ 28"/>
+                <wp:cNvGraphicFramePr/>
+                <a:graphic xmlns:a="http://schemas.openxmlformats.org/drawingml/2006/main">
+                  <a:graphicData uri="http://schemas.microsoft.com/office/word/2010/wordprocessingShape">
+                    <wps:wsp>
+                      <wps:cNvCnPr/>
+                      <wps:spPr>
+                        <a:xfrm flipH="1">
+                          <a:off x="0" y="0"/>
+                          <a:ext cx="1562100" cy="1562100"/>
+                        </a:xfrm>
+                        <a:prstGeom prst="straightConnector1">
+                          <a:avLst/>
+                        </a:prstGeom>
+                        <a:ln>
+                          <a:tailEnd type="triangle"/>
+                        </a:ln>
+                      </wps:spPr>
+                      <wps:style>
+                        <a:lnRef idx="1">
+                          <a:schemeClr val="dk1"/>
+                        </a:lnRef>
+                        <a:fillRef idx="0">
+                          <a:schemeClr val="dk1"/>
+                        </a:fillRef>
+                        <a:effectRef idx="0">
+                          <a:schemeClr val="dk1"/>
+                        </a:effectRef>
+                        <a:fontRef idx="minor">
+                          <a:schemeClr val="tx1"/>
+                        </a:fontRef>
+                      </wps:style>
+                      <wps:bodyPr/>
+                    </wps:wsp>
+                  </a:graphicData>
+                </a:graphic>
+                <wp14:sizeRelH relativeFrom="margin">
+                  <wp14:pctWidth>0</wp14:pctWidth>
+                </wp14:sizeRelH>
+                <wp14:sizeRelV relativeFrom="margin">
+                  <wp14:pctHeight>0</wp14:pctHeight>
+                </wp14:sizeRelV>
+              </wp:anchor>
+            </w:drawing>
+          </mc:Choice>
+          <mc:Fallback>
+            <w:pict>
+              <v:shape w14:anchorId="499FC494" id="直線矢印コネクタ 28" o:spid="_x0000_s1026" type="#_x0000_t32" style="position:absolute;left:0;text-align:left;margin-left:234.45pt;margin-top:62pt;width:123pt;height:123pt;flip:x;z-index:251722752;visibility:visible;mso-wrap-style:square;mso-width-percent:0;mso-height-percent:0;mso-wrap-distance-left:9pt;mso-wrap-distance-top:0;mso-wrap-distance-right:9pt;mso-wrap-distance-bottom:0;mso-position-horizontal:absolute;mso-position-horizontal-relative:text;mso-position-vertical:absolute;mso-position-vertical-relative:text;mso-width-percent:0;mso-height-percent:0;mso-width-relative:margin;mso-height-relative:margin" o:gfxdata="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" strokecolor="black [3200]" strokeweight=".5pt">
+                <v:stroke endarrow="block" joinstyle="miter"/>
+              </v:shape>
+            </w:pict>
+          </mc:Fallback>
+        </mc:AlternateContent>
+      </w:r>
+      <w:r>
+        <w:rPr>
+          <w:noProof/>
+        </w:rPr>
+        <mc:AlternateContent>
+          <mc:Choice Requires="wps">
+            <w:drawing>
+              <wp:anchor distT="0" distB="0" distL="114300" distR="114300" simplePos="0" relativeHeight="251725824" behindDoc="0" locked="0" layoutInCell="1" allowOverlap="1">
+                <wp:simplePos x="0" y="0"/>
+                <wp:positionH relativeFrom="column">
+                  <wp:posOffset>1844040</wp:posOffset>
+                </wp:positionH>
+                <wp:positionV relativeFrom="paragraph">
+                  <wp:posOffset>-1136650</wp:posOffset>
+                </wp:positionV>
+                <wp:extent cx="1440000" cy="720000"/>
+                <wp:effectExtent l="0" t="0" r="27305" b="23495"/>
+                <wp:wrapNone/>
+                <wp:docPr id="30" name="正方形/長方形 30"/>
                 <wp:cNvGraphicFramePr/>
                 <a:graphic xmlns:a="http://schemas.openxmlformats.org/drawingml/2006/main">
                   <a:graphicData uri="http://schemas.microsoft.com/office/word/2010/wordprocessingShape">
@@ -591,9 +1077,9 @@
                       <wps:spPr>
                         <a:xfrm>
                           <a:off x="0" y="0"/>
-                          <a:ext cx="1080000" cy="1080000"/>
+                          <a:ext cx="1440000" cy="720000"/>
                         </a:xfrm>
-                        <a:prstGeom prst="flowChartConnector">
+                        <a:prstGeom prst="rect">
                           <a:avLst/>
                         </a:prstGeom>
                       </wps:spPr>
@@ -624,7 +1110,7 @@
                               <w:rPr>
                                 <w:rFonts w:hint="eastAsia"/>
                               </w:rPr>
-                              <w:t>ストーリー</w:t>
+                              <w:t>プレイヤー</w:t>
                             </w:r>
                           </w:p>
                         </w:txbxContent>
@@ -649,8 +1135,7 @@
           </mc:Choice>
           <mc:Fallback>
             <w:pict>
-              <v:shape id="フローチャート: 結合子 4" o:spid="_x0000_s1031" type="#_x0000_t120" style="position:absolute;left:0;text-align:left;margin-left:-3pt;margin-top:375pt;width:85.05pt;height:85.05pt;z-index:251682816;visibility:visible;mso-wrap-style:square;mso-width-percent:0;mso-height-percent:0;mso-wrap-distance-left:9pt;mso-wrap-distance-top:0;mso-wrap-distance-right:9pt;mso-wrap-distance-bottom:0;mso-position-horizontal:absolute;mso-position-horizontal-relative:right-margin-area;mso-position-vertical:absolute;mso-position-vertical-relative:text;mso-width-percent:0;mso-height-percent:0;mso-width-relative:margin;mso-height-relative:margin;v-text-anchor:middle" o:gfxdata="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" fillcolor="white [3201]" strokecolor="black [3200]" strokeweight="1pt">
-                <v:stroke joinstyle="miter"/>
+              <v:rect id="正方形/長方形 30" o:spid="_x0000_s1031" style="position:absolute;left:0;text-align:left;margin-left:145.2pt;margin-top:-89.5pt;width:113.4pt;height:56.7pt;z-index:251725824;visibility:visible;mso-wrap-style:square;mso-width-percent:0;mso-height-percent:0;mso-wrap-distance-left:9pt;mso-wrap-distance-top:0;mso-wrap-distance-right:9pt;mso-wrap-distance-bottom:0;mso-position-horizontal:absolute;mso-position-horizontal-relative:text;mso-position-vertical:absolute;mso-position-vertical-relative:text;mso-width-percent:0;mso-height-percent:0;mso-width-relative:margin;mso-height-relative:margin;v-text-anchor:middle" o:gfxdata="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" fillcolor="white [3201]" strokecolor="black [3200]" strokeweight="1pt">
                 <v:textbox>
                   <w:txbxContent>
                     <w:p>
@@ -659,6 +1144,1394 @@
                         <w:rPr>
                           <w:rFonts w:hint="eastAsia"/>
                         </w:rPr>
+                      </w:pPr>
+                      <w:r>
+                        <w:rPr>
+                          <w:rFonts w:hint="eastAsia"/>
+                        </w:rPr>
+                        <w:t>プレイヤー</w:t>
+                      </w:r>
+                    </w:p>
+                  </w:txbxContent>
+                </v:textbox>
+              </v:rect>
+            </w:pict>
+          </mc:Fallback>
+        </mc:AlternateContent>
+      </w:r>
+      <w:r>
+        <w:rPr>
+          <w:noProof/>
+        </w:rPr>
+        <mc:AlternateContent>
+          <mc:Choice Requires="wps">
+            <w:drawing>
+              <wp:anchor distT="0" distB="0" distL="114300" distR="114300" simplePos="0" relativeHeight="251714560" behindDoc="0" locked="0" layoutInCell="1" allowOverlap="1" wp14:anchorId="0F1EC68E" wp14:editId="2AB3F68D">
+                <wp:simplePos x="0" y="0"/>
+                <wp:positionH relativeFrom="margin">
+                  <wp:posOffset>2586990</wp:posOffset>
+                </wp:positionH>
+                <wp:positionV relativeFrom="paragraph">
+                  <wp:posOffset>-450850</wp:posOffset>
+                </wp:positionV>
+                <wp:extent cx="1762125" cy="466725"/>
+                <wp:effectExtent l="0" t="0" r="66675" b="66675"/>
+                <wp:wrapNone/>
+                <wp:docPr id="7" name="直線矢印コネクタ 7"/>
+                <wp:cNvGraphicFramePr/>
+                <a:graphic xmlns:a="http://schemas.openxmlformats.org/drawingml/2006/main">
+                  <a:graphicData uri="http://schemas.microsoft.com/office/word/2010/wordprocessingShape">
+                    <wps:wsp>
+                      <wps:cNvCnPr/>
+                      <wps:spPr>
+                        <a:xfrm>
+                          <a:off x="0" y="0"/>
+                          <a:ext cx="1762125" cy="466725"/>
+                        </a:xfrm>
+                        <a:prstGeom prst="straightConnector1">
+                          <a:avLst/>
+                        </a:prstGeom>
+                        <a:ln>
+                          <a:solidFill>
+                            <a:schemeClr val="tx1"/>
+                          </a:solidFill>
+                          <a:tailEnd type="triangle"/>
+                        </a:ln>
+                      </wps:spPr>
+                      <wps:style>
+                        <a:lnRef idx="1">
+                          <a:schemeClr val="accent1"/>
+                        </a:lnRef>
+                        <a:fillRef idx="0">
+                          <a:schemeClr val="accent1"/>
+                        </a:fillRef>
+                        <a:effectRef idx="0">
+                          <a:schemeClr val="accent1"/>
+                        </a:effectRef>
+                        <a:fontRef idx="minor">
+                          <a:schemeClr val="tx1"/>
+                        </a:fontRef>
+                      </wps:style>
+                      <wps:bodyPr/>
+                    </wps:wsp>
+                  </a:graphicData>
+                </a:graphic>
+                <wp14:sizeRelH relativeFrom="margin">
+                  <wp14:pctWidth>0</wp14:pctWidth>
+                </wp14:sizeRelH>
+                <wp14:sizeRelV relativeFrom="margin">
+                  <wp14:pctHeight>0</wp14:pctHeight>
+                </wp14:sizeRelV>
+              </wp:anchor>
+            </w:drawing>
+          </mc:Choice>
+          <mc:Fallback>
+            <w:pict>
+              <v:shape w14:anchorId="0C94BBF4" id="直線矢印コネクタ 7" o:spid="_x0000_s1026" type="#_x0000_t32" style="position:absolute;left:0;text-align:left;margin-left:203.7pt;margin-top:-35.5pt;width:138.75pt;height:36.75pt;z-index:251714560;visibility:visible;mso-wrap-style:square;mso-width-percent:0;mso-height-percent:0;mso-wrap-distance-left:9pt;mso-wrap-distance-top:0;mso-wrap-distance-right:9pt;mso-wrap-distance-bottom:0;mso-position-horizontal:absolute;mso-position-horizontal-relative:margin;mso-position-vertical:absolute;mso-position-vertical-relative:text;mso-width-percent:0;mso-height-percent:0;mso-width-relative:margin;mso-height-relative:margin" o:gfxdata="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" strokecolor="black [3213]" strokeweight=".5pt">
+                <v:stroke endarrow="block" joinstyle="miter"/>
+                <w10:wrap anchorx="margin"/>
+              </v:shape>
+            </w:pict>
+          </mc:Fallback>
+        </mc:AlternateContent>
+      </w:r>
+      <w:r>
+        <w:rPr>
+          <w:noProof/>
+        </w:rPr>
+        <mc:AlternateContent>
+          <mc:Choice Requires="wps">
+            <w:drawing>
+              <wp:anchor distT="0" distB="0" distL="114300" distR="114300" simplePos="0" relativeHeight="251699200" behindDoc="0" locked="0" layoutInCell="1" allowOverlap="1" wp14:anchorId="559A74D3" wp14:editId="2180B42C">
+                <wp:simplePos x="0" y="0"/>
+                <wp:positionH relativeFrom="margin">
+                  <wp:align>right</wp:align>
+                </wp:positionH>
+                <wp:positionV relativeFrom="paragraph">
+                  <wp:posOffset>-212725</wp:posOffset>
+                </wp:positionV>
+                <wp:extent cx="1080000" cy="1080000"/>
+                <wp:effectExtent l="0" t="0" r="25400" b="25400"/>
+                <wp:wrapNone/>
+                <wp:docPr id="21" name="フローチャート: 結合子 21"/>
+                <wp:cNvGraphicFramePr/>
+                <a:graphic xmlns:a="http://schemas.openxmlformats.org/drawingml/2006/main">
+                  <a:graphicData uri="http://schemas.microsoft.com/office/word/2010/wordprocessingShape">
+                    <wps:wsp>
+                      <wps:cNvSpPr/>
+                      <wps:spPr>
+                        <a:xfrm>
+                          <a:off x="0" y="0"/>
+                          <a:ext cx="1080000" cy="1080000"/>
+                        </a:xfrm>
+                        <a:prstGeom prst="flowChartConnector">
+                          <a:avLst/>
+                        </a:prstGeom>
+                      </wps:spPr>
+                      <wps:style>
+                        <a:lnRef idx="2">
+                          <a:schemeClr val="dk1"/>
+                        </a:lnRef>
+                        <a:fillRef idx="1">
+                          <a:schemeClr val="lt1"/>
+                        </a:fillRef>
+                        <a:effectRef idx="0">
+                          <a:schemeClr val="dk1"/>
+                        </a:effectRef>
+                        <a:fontRef idx="minor">
+                          <a:schemeClr val="dk1"/>
+                        </a:fontRef>
+                      </wps:style>
+                      <wps:txbx>
+                        <w:txbxContent>
+                          <w:p>
+                            <w:pPr>
+                              <w:jc w:val="center"/>
+                            </w:pPr>
+                            <w:r>
+                              <w:rPr>
+                                <w:rFonts w:hint="eastAsia"/>
+                              </w:rPr>
+                              <w:t>ミニゲーム</w:t>
+                            </w:r>
+                          </w:p>
+                        </w:txbxContent>
+                      </wps:txbx>
+                      <wps:bodyPr rot="0" spcFirstLastPara="0" vertOverflow="overflow" horzOverflow="overflow" vert="horz" wrap="square" lIns="91440" tIns="45720" rIns="91440" bIns="45720" numCol="1" spcCol="0" rtlCol="0" fromWordArt="0" anchor="ctr" anchorCtr="0" forceAA="0" compatLnSpc="1">
+                        <a:prstTxWarp prst="textNoShape">
+                          <a:avLst/>
+                        </a:prstTxWarp>
+                        <a:noAutofit/>
+                      </wps:bodyPr>
+                    </wps:wsp>
+                  </a:graphicData>
+                </a:graphic>
+                <wp14:sizeRelH relativeFrom="margin">
+                  <wp14:pctWidth>0</wp14:pctWidth>
+                </wp14:sizeRelH>
+                <wp14:sizeRelV relativeFrom="margin">
+                  <wp14:pctHeight>0</wp14:pctHeight>
+                </wp14:sizeRelV>
+              </wp:anchor>
+            </w:drawing>
+          </mc:Choice>
+          <mc:Fallback>
+            <w:pict>
+              <v:shape w14:anchorId="559A74D3" id="フローチャート: 結合子 21" o:spid="_x0000_s1032" type="#_x0000_t120" style="position:absolute;left:0;text-align:left;margin-left:33.85pt;margin-top:-16.75pt;width:85.05pt;height:85.05pt;z-index:251699200;visibility:visible;mso-wrap-style:square;mso-width-percent:0;mso-height-percent:0;mso-wrap-distance-left:9pt;mso-wrap-distance-top:0;mso-wrap-distance-right:9pt;mso-wrap-distance-bottom:0;mso-position-horizontal:right;mso-position-horizontal-relative:margin;mso-position-vertical:absolute;mso-position-vertical-relative:text;mso-width-percent:0;mso-height-percent:0;mso-width-relative:margin;mso-height-relative:margin;v-text-anchor:middle" o:gfxdata="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" fillcolor="white [3201]" strokecolor="black [3200]" strokeweight="1pt">
+                <v:stroke joinstyle="miter"/>
+                <v:textbox>
+                  <w:txbxContent>
+                    <w:p>
+                      <w:pPr>
+                        <w:jc w:val="center"/>
+                      </w:pPr>
+                      <w:r>
+                        <w:rPr>
+                          <w:rFonts w:hint="eastAsia"/>
+                        </w:rPr>
+                        <w:t>ミニゲーム</w:t>
+                      </w:r>
+                    </w:p>
+                  </w:txbxContent>
+                </v:textbox>
+                <w10:wrap anchorx="margin"/>
+              </v:shape>
+            </w:pict>
+          </mc:Fallback>
+        </mc:AlternateContent>
+      </w:r>
+      <w:r>
+        <w:rPr>
+          <w:noProof/>
+        </w:rPr>
+        <mc:AlternateContent>
+          <mc:Choice Requires="wps">
+            <w:drawing>
+              <wp:anchor distT="0" distB="0" distL="114300" distR="114300" simplePos="0" relativeHeight="251723776" behindDoc="0" locked="0" layoutInCell="1" allowOverlap="1">
+                <wp:simplePos x="0" y="0"/>
+                <wp:positionH relativeFrom="column">
+                  <wp:posOffset>1062990</wp:posOffset>
+                </wp:positionH>
+                <wp:positionV relativeFrom="paragraph">
+                  <wp:posOffset>511175</wp:posOffset>
+                </wp:positionV>
+                <wp:extent cx="114300" cy="9525"/>
+                <wp:effectExtent l="38100" t="76200" r="19050" b="85725"/>
+                <wp:wrapNone/>
+                <wp:docPr id="29" name="直線矢印コネクタ 29"/>
+                <wp:cNvGraphicFramePr/>
+                <a:graphic xmlns:a="http://schemas.openxmlformats.org/drawingml/2006/main">
+                  <a:graphicData uri="http://schemas.microsoft.com/office/word/2010/wordprocessingShape">
+                    <wps:wsp>
+                      <wps:cNvCnPr/>
+                      <wps:spPr>
+                        <a:xfrm flipH="1">
+                          <a:off x="0" y="0"/>
+                          <a:ext cx="114300" cy="9525"/>
+                        </a:xfrm>
+                        <a:prstGeom prst="straightConnector1">
+                          <a:avLst/>
+                        </a:prstGeom>
+                        <a:ln>
+                          <a:tailEnd type="triangle"/>
+                        </a:ln>
+                      </wps:spPr>
+                      <wps:style>
+                        <a:lnRef idx="1">
+                          <a:schemeClr val="dk1"/>
+                        </a:lnRef>
+                        <a:fillRef idx="0">
+                          <a:schemeClr val="dk1"/>
+                        </a:fillRef>
+                        <a:effectRef idx="0">
+                          <a:schemeClr val="dk1"/>
+                        </a:effectRef>
+                        <a:fontRef idx="minor">
+                          <a:schemeClr val="tx1"/>
+                        </a:fontRef>
+                      </wps:style>
+                      <wps:bodyPr/>
+                    </wps:wsp>
+                  </a:graphicData>
+                </a:graphic>
+              </wp:anchor>
+            </w:drawing>
+          </mc:Choice>
+          <mc:Fallback>
+            <w:pict>
+              <v:shape w14:anchorId="7E0D2C29" id="直線矢印コネクタ 29" o:spid="_x0000_s1026" type="#_x0000_t32" style="position:absolute;left:0;text-align:left;margin-left:83.7pt;margin-top:40.25pt;width:9pt;height:.75pt;flip:x;z-index:251723776;visibility:visible;mso-wrap-style:square;mso-wrap-distance-left:9pt;mso-wrap-distance-top:0;mso-wrap-distance-right:9pt;mso-wrap-distance-bottom:0;mso-position-horizontal:absolute;mso-position-horizontal-relative:text;mso-position-vertical:absolute;mso-position-vertical-relative:text" o:gfxdata="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" strokecolor="black [3200]" strokeweight=".5pt">
+                <v:stroke endarrow="block" joinstyle="miter"/>
+              </v:shape>
+            </w:pict>
+          </mc:Fallback>
+        </mc:AlternateContent>
+      </w:r>
+      <w:r>
+        <w:rPr>
+          <w:noProof/>
+        </w:rPr>
+        <mc:AlternateContent>
+          <mc:Choice Requires="wps">
+            <w:drawing>
+              <wp:anchor distT="0" distB="0" distL="114300" distR="114300" simplePos="0" relativeHeight="251710464" behindDoc="0" locked="0" layoutInCell="1" allowOverlap="1" wp14:anchorId="37F1A1AE" wp14:editId="4BD46BEC">
+                <wp:simplePos x="0" y="0"/>
+                <wp:positionH relativeFrom="margin">
+                  <wp:posOffset>1815464</wp:posOffset>
+                </wp:positionH>
+                <wp:positionV relativeFrom="paragraph">
+                  <wp:posOffset>-469900</wp:posOffset>
+                </wp:positionV>
+                <wp:extent cx="771525" cy="476250"/>
+                <wp:effectExtent l="38100" t="0" r="28575" b="57150"/>
+                <wp:wrapNone/>
+                <wp:docPr id="3" name="直線矢印コネクタ 3"/>
+                <wp:cNvGraphicFramePr/>
+                <a:graphic xmlns:a="http://schemas.openxmlformats.org/drawingml/2006/main">
+                  <a:graphicData uri="http://schemas.microsoft.com/office/word/2010/wordprocessingShape">
+                    <wps:wsp>
+                      <wps:cNvCnPr/>
+                      <wps:spPr>
+                        <a:xfrm flipH="1">
+                          <a:off x="0" y="0"/>
+                          <a:ext cx="771525" cy="476250"/>
+                        </a:xfrm>
+                        <a:prstGeom prst="straightConnector1">
+                          <a:avLst/>
+                        </a:prstGeom>
+                        <a:ln>
+                          <a:solidFill>
+                            <a:schemeClr val="tx1"/>
+                          </a:solidFill>
+                          <a:tailEnd type="triangle"/>
+                        </a:ln>
+                      </wps:spPr>
+                      <wps:style>
+                        <a:lnRef idx="1">
+                          <a:schemeClr val="accent1"/>
+                        </a:lnRef>
+                        <a:fillRef idx="0">
+                          <a:schemeClr val="accent1"/>
+                        </a:fillRef>
+                        <a:effectRef idx="0">
+                          <a:schemeClr val="accent1"/>
+                        </a:effectRef>
+                        <a:fontRef idx="minor">
+                          <a:schemeClr val="tx1"/>
+                        </a:fontRef>
+                      </wps:style>
+                      <wps:bodyPr/>
+                    </wps:wsp>
+                  </a:graphicData>
+                </a:graphic>
+                <wp14:sizeRelH relativeFrom="margin">
+                  <wp14:pctWidth>0</wp14:pctWidth>
+                </wp14:sizeRelH>
+                <wp14:sizeRelV relativeFrom="margin">
+                  <wp14:pctHeight>0</wp14:pctHeight>
+                </wp14:sizeRelV>
+              </wp:anchor>
+            </w:drawing>
+          </mc:Choice>
+          <mc:Fallback>
+            <w:pict>
+              <v:shape w14:anchorId="234A07FB" id="直線矢印コネクタ 3" o:spid="_x0000_s1026" type="#_x0000_t32" style="position:absolute;left:0;text-align:left;margin-left:142.95pt;margin-top:-37pt;width:60.75pt;height:37.5pt;flip:x;z-index:251710464;visibility:visible;mso-wrap-style:square;mso-width-percent:0;mso-height-percent:0;mso-wrap-distance-left:9pt;mso-wrap-distance-top:0;mso-wrap-distance-right:9pt;mso-wrap-distance-bottom:0;mso-position-horizontal:absolute;mso-position-horizontal-relative:margin;mso-position-vertical:absolute;mso-position-vertical-relative:text;mso-width-percent:0;mso-height-percent:0;mso-width-relative:margin;mso-height-relative:margin" o:gfxdata="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" strokecolor="black [3213]" strokeweight=".5pt">
+                <v:stroke endarrow="block" joinstyle="miter"/>
+                <w10:wrap anchorx="margin"/>
+              </v:shape>
+            </w:pict>
+          </mc:Fallback>
+        </mc:AlternateContent>
+      </w:r>
+      <w:r>
+        <w:rPr>
+          <w:noProof/>
+        </w:rPr>
+        <mc:AlternateContent>
+          <mc:Choice Requires="wps">
+            <w:drawing>
+              <wp:anchor distT="0" distB="0" distL="114300" distR="114300" simplePos="0" relativeHeight="251695104" behindDoc="0" locked="0" layoutInCell="1" allowOverlap="1" wp14:anchorId="19F7A660" wp14:editId="4CB6780E">
+                <wp:simplePos x="0" y="0"/>
+                <wp:positionH relativeFrom="column">
+                  <wp:posOffset>1177290</wp:posOffset>
+                </wp:positionH>
+                <wp:positionV relativeFrom="paragraph">
+                  <wp:posOffset>-3175</wp:posOffset>
+                </wp:positionV>
+                <wp:extent cx="1080000" cy="1080000"/>
+                <wp:effectExtent l="0" t="0" r="25400" b="25400"/>
+                <wp:wrapNone/>
+                <wp:docPr id="19" name="フローチャート: 結合子 19"/>
+                <wp:cNvGraphicFramePr/>
+                <a:graphic xmlns:a="http://schemas.openxmlformats.org/drawingml/2006/main">
+                  <a:graphicData uri="http://schemas.microsoft.com/office/word/2010/wordprocessingShape">
+                    <wps:wsp>
+                      <wps:cNvSpPr/>
+                      <wps:spPr>
+                        <a:xfrm>
+                          <a:off x="0" y="0"/>
+                          <a:ext cx="1080000" cy="1080000"/>
+                        </a:xfrm>
+                        <a:prstGeom prst="flowChartConnector">
+                          <a:avLst/>
+                        </a:prstGeom>
+                      </wps:spPr>
+                      <wps:style>
+                        <a:lnRef idx="2">
+                          <a:schemeClr val="dk1"/>
+                        </a:lnRef>
+                        <a:fillRef idx="1">
+                          <a:schemeClr val="lt1"/>
+                        </a:fillRef>
+                        <a:effectRef idx="0">
+                          <a:schemeClr val="dk1"/>
+                        </a:effectRef>
+                        <a:fontRef idx="minor">
+                          <a:schemeClr val="dk1"/>
+                        </a:fontRef>
+                      </wps:style>
+                      <wps:txbx>
+                        <w:txbxContent>
+                          <w:p>
+                            <w:pPr>
+                              <w:jc w:val="center"/>
+                            </w:pPr>
+                            <w:r>
+                              <w:rPr>
+                                <w:rFonts w:hint="eastAsia"/>
+                              </w:rPr>
+                              <w:t>ロッカーに入る</w:t>
+                            </w:r>
+                          </w:p>
+                        </w:txbxContent>
+                      </wps:txbx>
+                      <wps:bodyPr rot="0" spcFirstLastPara="0" vertOverflow="overflow" horzOverflow="overflow" vert="horz" wrap="square" lIns="91440" tIns="45720" rIns="91440" bIns="45720" numCol="1" spcCol="0" rtlCol="0" fromWordArt="0" anchor="ctr" anchorCtr="0" forceAA="0" compatLnSpc="1">
+                        <a:prstTxWarp prst="textNoShape">
+                          <a:avLst/>
+                        </a:prstTxWarp>
+                        <a:noAutofit/>
+                      </wps:bodyPr>
+                    </wps:wsp>
+                  </a:graphicData>
+                </a:graphic>
+                <wp14:sizeRelH relativeFrom="margin">
+                  <wp14:pctWidth>0</wp14:pctWidth>
+                </wp14:sizeRelH>
+                <wp14:sizeRelV relativeFrom="margin">
+                  <wp14:pctHeight>0</wp14:pctHeight>
+                </wp14:sizeRelV>
+              </wp:anchor>
+            </w:drawing>
+          </mc:Choice>
+          <mc:Fallback>
+            <w:pict>
+              <v:shape w14:anchorId="19F7A660" id="フローチャート: 結合子 19" o:spid="_x0000_s1033" type="#_x0000_t120" style="position:absolute;left:0;text-align:left;margin-left:92.7pt;margin-top:-.25pt;width:85.05pt;height:85.05pt;z-index:251695104;visibility:visible;mso-wrap-style:square;mso-width-percent:0;mso-height-percent:0;mso-wrap-distance-left:9pt;mso-wrap-distance-top:0;mso-wrap-distance-right:9pt;mso-wrap-distance-bottom:0;mso-position-horizontal:absolute;mso-position-horizontal-relative:text;mso-position-vertical:absolute;mso-position-vertical-relative:text;mso-width-percent:0;mso-height-percent:0;mso-width-relative:margin;mso-height-relative:margin;v-text-anchor:middle" o:gfxdata="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" fillcolor="white [3201]" strokecolor="black [3200]" strokeweight="1pt">
+                <v:stroke joinstyle="miter"/>
+                <v:textbox>
+                  <w:txbxContent>
+                    <w:p>
+                      <w:pPr>
+                        <w:jc w:val="center"/>
+                      </w:pPr>
+                      <w:r>
+                        <w:rPr>
+                          <w:rFonts w:hint="eastAsia"/>
+                        </w:rPr>
+                        <w:t>ロッカーに入る</w:t>
+                      </w:r>
+                    </w:p>
+                  </w:txbxContent>
+                </v:textbox>
+              </v:shape>
+            </w:pict>
+          </mc:Fallback>
+        </mc:AlternateContent>
+      </w:r>
+      <w:r>
+        <w:rPr>
+          <w:noProof/>
+        </w:rPr>
+        <mc:AlternateContent>
+          <mc:Choice Requires="wps">
+            <w:drawing>
+              <wp:anchor distT="0" distB="0" distL="114300" distR="114300" simplePos="0" relativeHeight="251721728" behindDoc="0" locked="0" layoutInCell="1" allowOverlap="1">
+                <wp:simplePos x="0" y="0"/>
+                <wp:positionH relativeFrom="column">
+                  <wp:posOffset>3158490</wp:posOffset>
+                </wp:positionH>
+                <wp:positionV relativeFrom="paragraph">
+                  <wp:posOffset>958850</wp:posOffset>
+                </wp:positionV>
+                <wp:extent cx="1304925" cy="1323975"/>
+                <wp:effectExtent l="38100" t="38100" r="28575" b="28575"/>
+                <wp:wrapNone/>
+                <wp:docPr id="25" name="直線矢印コネクタ 25"/>
+                <wp:cNvGraphicFramePr/>
+                <a:graphic xmlns:a="http://schemas.openxmlformats.org/drawingml/2006/main">
+                  <a:graphicData uri="http://schemas.microsoft.com/office/word/2010/wordprocessingShape">
+                    <wps:wsp>
+                      <wps:cNvCnPr/>
+                      <wps:spPr>
+                        <a:xfrm flipH="1" flipV="1">
+                          <a:off x="0" y="0"/>
+                          <a:ext cx="1304925" cy="1323975"/>
+                        </a:xfrm>
+                        <a:prstGeom prst="straightConnector1">
+                          <a:avLst/>
+                        </a:prstGeom>
+                        <a:ln>
+                          <a:tailEnd type="triangle"/>
+                        </a:ln>
+                      </wps:spPr>
+                      <wps:style>
+                        <a:lnRef idx="1">
+                          <a:schemeClr val="accent1"/>
+                        </a:lnRef>
+                        <a:fillRef idx="0">
+                          <a:schemeClr val="accent1"/>
+                        </a:fillRef>
+                        <a:effectRef idx="0">
+                          <a:schemeClr val="accent1"/>
+                        </a:effectRef>
+                        <a:fontRef idx="minor">
+                          <a:schemeClr val="tx1"/>
+                        </a:fontRef>
+                      </wps:style>
+                      <wps:bodyPr/>
+                    </wps:wsp>
+                  </a:graphicData>
+                </a:graphic>
+              </wp:anchor>
+            </w:drawing>
+          </mc:Choice>
+          <mc:Fallback>
+            <w:pict>
+              <v:shape w14:anchorId="63B0D4AC" id="直線矢印コネクタ 25" o:spid="_x0000_s1026" type="#_x0000_t32" style="position:absolute;left:0;text-align:left;margin-left:248.7pt;margin-top:75.5pt;width:102.75pt;height:104.25pt;flip:x y;z-index:251721728;visibility:visible;mso-wrap-style:square;mso-wrap-distance-left:9pt;mso-wrap-distance-top:0;mso-wrap-distance-right:9pt;mso-wrap-distance-bottom:0;mso-position-horizontal:absolute;mso-position-horizontal-relative:text;mso-position-vertical:absolute;mso-position-vertical-relative:text" o:gfxdata="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" strokecolor="#5b9bd5 [3204]" strokeweight=".5pt">
+                <v:stroke endarrow="block" joinstyle="miter"/>
+              </v:shape>
+            </w:pict>
+          </mc:Fallback>
+        </mc:AlternateContent>
+      </w:r>
+      <w:r>
+        <w:rPr>
+          <w:noProof/>
+        </w:rPr>
+        <mc:AlternateContent>
+          <mc:Choice Requires="wps">
+            <w:drawing>
+              <wp:anchor distT="0" distB="0" distL="114300" distR="114300" simplePos="0" relativeHeight="251720704" behindDoc="0" locked="0" layoutInCell="1" allowOverlap="1">
+                <wp:simplePos x="0" y="0"/>
+                <wp:positionH relativeFrom="column">
+                  <wp:posOffset>3206115</wp:posOffset>
+                </wp:positionH>
+                <wp:positionV relativeFrom="paragraph">
+                  <wp:posOffset>2292350</wp:posOffset>
+                </wp:positionV>
+                <wp:extent cx="1247775" cy="400050"/>
+                <wp:effectExtent l="38100" t="0" r="28575" b="76200"/>
+                <wp:wrapNone/>
+                <wp:docPr id="23" name="直線矢印コネクタ 23"/>
+                <wp:cNvGraphicFramePr/>
+                <a:graphic xmlns:a="http://schemas.openxmlformats.org/drawingml/2006/main">
+                  <a:graphicData uri="http://schemas.microsoft.com/office/word/2010/wordprocessingShape">
+                    <wps:wsp>
+                      <wps:cNvCnPr/>
+                      <wps:spPr>
+                        <a:xfrm flipH="1">
+                          <a:off x="0" y="0"/>
+                          <a:ext cx="1247775" cy="400050"/>
+                        </a:xfrm>
+                        <a:prstGeom prst="straightConnector1">
+                          <a:avLst/>
+                        </a:prstGeom>
+                        <a:ln>
+                          <a:tailEnd type="triangle"/>
+                        </a:ln>
+                      </wps:spPr>
+                      <wps:style>
+                        <a:lnRef idx="1">
+                          <a:schemeClr val="accent1"/>
+                        </a:lnRef>
+                        <a:fillRef idx="0">
+                          <a:schemeClr val="accent1"/>
+                        </a:fillRef>
+                        <a:effectRef idx="0">
+                          <a:schemeClr val="accent1"/>
+                        </a:effectRef>
+                        <a:fontRef idx="minor">
+                          <a:schemeClr val="tx1"/>
+                        </a:fontRef>
+                      </wps:style>
+                      <wps:bodyPr/>
+                    </wps:wsp>
+                  </a:graphicData>
+                </a:graphic>
+              </wp:anchor>
+            </w:drawing>
+          </mc:Choice>
+          <mc:Fallback>
+            <w:pict>
+              <v:shape w14:anchorId="0864802C" id="直線矢印コネクタ 23" o:spid="_x0000_s1026" type="#_x0000_t32" style="position:absolute;left:0;text-align:left;margin-left:252.45pt;margin-top:180.5pt;width:98.25pt;height:31.5pt;flip:x;z-index:251720704;visibility:visible;mso-wrap-style:square;mso-wrap-distance-left:9pt;mso-wrap-distance-top:0;mso-wrap-distance-right:9pt;mso-wrap-distance-bottom:0;mso-position-horizontal:absolute;mso-position-horizontal-relative:text;mso-position-vertical:absolute;mso-position-vertical-relative:text" o:gfxdata="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" strokecolor="#5b9bd5 [3204]" strokeweight=".5pt">
+                <v:stroke endarrow="block" joinstyle="miter"/>
+              </v:shape>
+            </w:pict>
+          </mc:Fallback>
+        </mc:AlternateContent>
+      </w:r>
+      <w:r>
+        <w:rPr>
+          <w:noProof/>
+        </w:rPr>
+        <mc:AlternateContent>
+          <mc:Choice Requires="wps">
+            <w:drawing>
+              <wp:anchor distT="0" distB="0" distL="114300" distR="114300" simplePos="0" relativeHeight="251719680" behindDoc="0" locked="0" layoutInCell="1" allowOverlap="1">
+                <wp:simplePos x="0" y="0"/>
+                <wp:positionH relativeFrom="column">
+                  <wp:posOffset>929640</wp:posOffset>
+                </wp:positionH>
+                <wp:positionV relativeFrom="paragraph">
+                  <wp:posOffset>939800</wp:posOffset>
+                </wp:positionV>
+                <wp:extent cx="3514725" cy="1343025"/>
+                <wp:effectExtent l="38100" t="38100" r="28575" b="28575"/>
+                <wp:wrapNone/>
+                <wp:docPr id="15" name="直線矢印コネクタ 15"/>
+                <wp:cNvGraphicFramePr/>
+                <a:graphic xmlns:a="http://schemas.openxmlformats.org/drawingml/2006/main">
+                  <a:graphicData uri="http://schemas.microsoft.com/office/word/2010/wordprocessingShape">
+                    <wps:wsp>
+                      <wps:cNvCnPr/>
+                      <wps:spPr>
+                        <a:xfrm flipH="1" flipV="1">
+                          <a:off x="0" y="0"/>
+                          <a:ext cx="3514725" cy="1343025"/>
+                        </a:xfrm>
+                        <a:prstGeom prst="straightConnector1">
+                          <a:avLst/>
+                        </a:prstGeom>
+                        <a:ln>
+                          <a:tailEnd type="triangle"/>
+                        </a:ln>
+                      </wps:spPr>
+                      <wps:style>
+                        <a:lnRef idx="1">
+                          <a:schemeClr val="accent1"/>
+                        </a:lnRef>
+                        <a:fillRef idx="0">
+                          <a:schemeClr val="accent1"/>
+                        </a:fillRef>
+                        <a:effectRef idx="0">
+                          <a:schemeClr val="accent1"/>
+                        </a:effectRef>
+                        <a:fontRef idx="minor">
+                          <a:schemeClr val="tx1"/>
+                        </a:fontRef>
+                      </wps:style>
+                      <wps:bodyPr/>
+                    </wps:wsp>
+                  </a:graphicData>
+                </a:graphic>
+              </wp:anchor>
+            </w:drawing>
+          </mc:Choice>
+          <mc:Fallback>
+            <w:pict>
+              <v:shape w14:anchorId="46B8125B" id="直線矢印コネクタ 15" o:spid="_x0000_s1026" type="#_x0000_t32" style="position:absolute;left:0;text-align:left;margin-left:73.2pt;margin-top:74pt;width:276.75pt;height:105.75pt;flip:x y;z-index:251719680;visibility:visible;mso-wrap-style:square;mso-wrap-distance-left:9pt;mso-wrap-distance-top:0;mso-wrap-distance-right:9pt;mso-wrap-distance-bottom:0;mso-position-horizontal:absolute;mso-position-horizontal-relative:text;mso-position-vertical:absolute;mso-position-vertical-relative:text" o:gfxdata="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" strokecolor="#5b9bd5 [3204]" strokeweight=".5pt">
+                <v:stroke endarrow="block" joinstyle="miter"/>
+              </v:shape>
+            </w:pict>
+          </mc:Fallback>
+        </mc:AlternateContent>
+      </w:r>
+      <w:r>
+        <w:rPr>
+          <w:noProof/>
+        </w:rPr>
+        <mc:AlternateContent>
+          <mc:Choice Requires="wps">
+            <w:drawing>
+              <wp:anchor distT="0" distB="0" distL="114300" distR="114300" simplePos="0" relativeHeight="251718656" behindDoc="0" locked="0" layoutInCell="1" allowOverlap="1">
+                <wp:simplePos x="0" y="0"/>
+                <wp:positionH relativeFrom="column">
+                  <wp:posOffset>2796540</wp:posOffset>
+                </wp:positionH>
+                <wp:positionV relativeFrom="paragraph">
+                  <wp:posOffset>1054100</wp:posOffset>
+                </wp:positionV>
+                <wp:extent cx="123825" cy="1200150"/>
+                <wp:effectExtent l="0" t="38100" r="66675" b="19050"/>
+                <wp:wrapNone/>
+                <wp:docPr id="14" name="直線矢印コネクタ 14"/>
+                <wp:cNvGraphicFramePr/>
+                <a:graphic xmlns:a="http://schemas.openxmlformats.org/drawingml/2006/main">
+                  <a:graphicData uri="http://schemas.microsoft.com/office/word/2010/wordprocessingShape">
+                    <wps:wsp>
+                      <wps:cNvCnPr/>
+                      <wps:spPr>
+                        <a:xfrm flipV="1">
+                          <a:off x="0" y="0"/>
+                          <a:ext cx="123825" cy="1200150"/>
+                        </a:xfrm>
+                        <a:prstGeom prst="straightConnector1">
+                          <a:avLst/>
+                        </a:prstGeom>
+                        <a:ln>
+                          <a:tailEnd type="triangle"/>
+                        </a:ln>
+                      </wps:spPr>
+                      <wps:style>
+                        <a:lnRef idx="1">
+                          <a:schemeClr val="dk1"/>
+                        </a:lnRef>
+                        <a:fillRef idx="0">
+                          <a:schemeClr val="dk1"/>
+                        </a:fillRef>
+                        <a:effectRef idx="0">
+                          <a:schemeClr val="dk1"/>
+                        </a:effectRef>
+                        <a:fontRef idx="minor">
+                          <a:schemeClr val="tx1"/>
+                        </a:fontRef>
+                      </wps:style>
+                      <wps:bodyPr/>
+                    </wps:wsp>
+                  </a:graphicData>
+                </a:graphic>
+              </wp:anchor>
+            </w:drawing>
+          </mc:Choice>
+          <mc:Fallback>
+            <w:pict>
+              <v:shape w14:anchorId="1C5DB7D3" id="直線矢印コネクタ 14" o:spid="_x0000_s1026" type="#_x0000_t32" style="position:absolute;left:0;text-align:left;margin-left:220.2pt;margin-top:83pt;width:9.75pt;height:94.5pt;flip:y;z-index:251718656;visibility:visible;mso-wrap-style:square;mso-wrap-distance-left:9pt;mso-wrap-distance-top:0;mso-wrap-distance-right:9pt;mso-wrap-distance-bottom:0;mso-position-horizontal:absolute;mso-position-horizontal-relative:text;mso-position-vertical:absolute;mso-position-vertical-relative:text" o:gfxdata="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" strokecolor="black [3200]" strokeweight=".5pt">
+                <v:stroke endarrow="block" joinstyle="miter"/>
+              </v:shape>
+            </w:pict>
+          </mc:Fallback>
+        </mc:AlternateContent>
+      </w:r>
+      <w:r>
+        <w:rPr>
+          <w:noProof/>
+        </w:rPr>
+        <mc:AlternateContent>
+          <mc:Choice Requires="wps">
+            <w:drawing>
+              <wp:anchor distT="0" distB="0" distL="114300" distR="114300" simplePos="0" relativeHeight="251717632" behindDoc="0" locked="0" layoutInCell="1" allowOverlap="1">
+                <wp:simplePos x="0" y="0"/>
+                <wp:positionH relativeFrom="column">
+                  <wp:posOffset>2891790</wp:posOffset>
+                </wp:positionH>
+                <wp:positionV relativeFrom="paragraph">
+                  <wp:posOffset>3282950</wp:posOffset>
+                </wp:positionV>
+                <wp:extent cx="1781175" cy="1181100"/>
+                <wp:effectExtent l="0" t="0" r="66675" b="57150"/>
+                <wp:wrapNone/>
+                <wp:docPr id="12" name="直線矢印コネクタ 12"/>
+                <wp:cNvGraphicFramePr/>
+                <a:graphic xmlns:a="http://schemas.openxmlformats.org/drawingml/2006/main">
+                  <a:graphicData uri="http://schemas.microsoft.com/office/word/2010/wordprocessingShape">
+                    <wps:wsp>
+                      <wps:cNvCnPr/>
+                      <wps:spPr>
+                        <a:xfrm>
+                          <a:off x="0" y="0"/>
+                          <a:ext cx="1781175" cy="1181100"/>
+                        </a:xfrm>
+                        <a:prstGeom prst="straightConnector1">
+                          <a:avLst/>
+                        </a:prstGeom>
+                        <a:ln>
+                          <a:tailEnd type="triangle"/>
+                        </a:ln>
+                      </wps:spPr>
+                      <wps:style>
+                        <a:lnRef idx="1">
+                          <a:schemeClr val="dk1"/>
+                        </a:lnRef>
+                        <a:fillRef idx="0">
+                          <a:schemeClr val="dk1"/>
+                        </a:fillRef>
+                        <a:effectRef idx="0">
+                          <a:schemeClr val="dk1"/>
+                        </a:effectRef>
+                        <a:fontRef idx="minor">
+                          <a:schemeClr val="tx1"/>
+                        </a:fontRef>
+                      </wps:style>
+                      <wps:bodyPr/>
+                    </wps:wsp>
+                  </a:graphicData>
+                </a:graphic>
+                <wp14:sizeRelH relativeFrom="margin">
+                  <wp14:pctWidth>0</wp14:pctWidth>
+                </wp14:sizeRelH>
+                <wp14:sizeRelV relativeFrom="margin">
+                  <wp14:pctHeight>0</wp14:pctHeight>
+                </wp14:sizeRelV>
+              </wp:anchor>
+            </w:drawing>
+          </mc:Choice>
+          <mc:Fallback>
+            <w:pict>
+              <v:shape w14:anchorId="160CC38B" id="直線矢印コネクタ 12" o:spid="_x0000_s1026" type="#_x0000_t32" style="position:absolute;left:0;text-align:left;margin-left:227.7pt;margin-top:258.5pt;width:140.25pt;height:93pt;z-index:251717632;visibility:visible;mso-wrap-style:square;mso-width-percent:0;mso-height-percent:0;mso-wrap-distance-left:9pt;mso-wrap-distance-top:0;mso-wrap-distance-right:9pt;mso-wrap-distance-bottom:0;mso-position-horizontal:absolute;mso-position-horizontal-relative:text;mso-position-vertical:absolute;mso-position-vertical-relative:text;mso-width-percent:0;mso-height-percent:0;mso-width-relative:margin;mso-height-relative:margin" o:gfxdata="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" strokecolor="black [3200]" strokeweight=".5pt">
+                <v:stroke endarrow="block" joinstyle="miter"/>
+              </v:shape>
+            </w:pict>
+          </mc:Fallback>
+        </mc:AlternateContent>
+      </w:r>
+      <w:r>
+        <w:rPr>
+          <w:noProof/>
+        </w:rPr>
+        <mc:AlternateContent>
+          <mc:Choice Requires="wps">
+            <w:drawing>
+              <wp:anchor distT="0" distB="0" distL="114300" distR="114300" simplePos="0" relativeHeight="251716608" behindDoc="0" locked="0" layoutInCell="1" allowOverlap="1">
+                <wp:simplePos x="0" y="0"/>
+                <wp:positionH relativeFrom="column">
+                  <wp:posOffset>2901315</wp:posOffset>
+                </wp:positionH>
+                <wp:positionV relativeFrom="paragraph">
+                  <wp:posOffset>3282950</wp:posOffset>
+                </wp:positionV>
+                <wp:extent cx="523875" cy="1123950"/>
+                <wp:effectExtent l="0" t="0" r="85725" b="57150"/>
+                <wp:wrapNone/>
+                <wp:docPr id="10" name="直線矢印コネクタ 10"/>
+                <wp:cNvGraphicFramePr/>
+                <a:graphic xmlns:a="http://schemas.openxmlformats.org/drawingml/2006/main">
+                  <a:graphicData uri="http://schemas.microsoft.com/office/word/2010/wordprocessingShape">
+                    <wps:wsp>
+                      <wps:cNvCnPr/>
+                      <wps:spPr>
+                        <a:xfrm>
+                          <a:off x="0" y="0"/>
+                          <a:ext cx="523875" cy="1123950"/>
+                        </a:xfrm>
+                        <a:prstGeom prst="straightConnector1">
+                          <a:avLst/>
+                        </a:prstGeom>
+                        <a:ln>
+                          <a:tailEnd type="triangle"/>
+                        </a:ln>
+                      </wps:spPr>
+                      <wps:style>
+                        <a:lnRef idx="1">
+                          <a:schemeClr val="dk1"/>
+                        </a:lnRef>
+                        <a:fillRef idx="0">
+                          <a:schemeClr val="dk1"/>
+                        </a:fillRef>
+                        <a:effectRef idx="0">
+                          <a:schemeClr val="dk1"/>
+                        </a:effectRef>
+                        <a:fontRef idx="minor">
+                          <a:schemeClr val="tx1"/>
+                        </a:fontRef>
+                      </wps:style>
+                      <wps:bodyPr/>
+                    </wps:wsp>
+                  </a:graphicData>
+                </a:graphic>
+              </wp:anchor>
+            </w:drawing>
+          </mc:Choice>
+          <mc:Fallback>
+            <w:pict>
+              <v:shape w14:anchorId="38C7C8E7" id="直線矢印コネクタ 10" o:spid="_x0000_s1026" type="#_x0000_t32" style="position:absolute;left:0;text-align:left;margin-left:228.45pt;margin-top:258.5pt;width:41.25pt;height:88.5pt;z-index:251716608;visibility:visible;mso-wrap-style:square;mso-wrap-distance-left:9pt;mso-wrap-distance-top:0;mso-wrap-distance-right:9pt;mso-wrap-distance-bottom:0;mso-position-horizontal:absolute;mso-position-horizontal-relative:text;mso-position-vertical:absolute;mso-position-vertical-relative:text" o:gfxdata="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" strokecolor="black [3200]" strokeweight=".5pt">
+                <v:stroke endarrow="block" joinstyle="miter"/>
+              </v:shape>
+            </w:pict>
+          </mc:Fallback>
+        </mc:AlternateContent>
+      </w:r>
+      <w:r>
+        <w:rPr>
+          <w:noProof/>
+        </w:rPr>
+        <mc:AlternateContent>
+          <mc:Choice Requires="wps">
+            <w:drawing>
+              <wp:anchor distT="0" distB="0" distL="114300" distR="114300" simplePos="0" relativeHeight="251712512" behindDoc="0" locked="0" layoutInCell="1" allowOverlap="1" wp14:anchorId="1B584AED" wp14:editId="253F268A">
+                <wp:simplePos x="0" y="0"/>
+                <wp:positionH relativeFrom="margin">
+                  <wp:posOffset>681990</wp:posOffset>
+                </wp:positionH>
+                <wp:positionV relativeFrom="paragraph">
+                  <wp:posOffset>-469900</wp:posOffset>
+                </wp:positionV>
+                <wp:extent cx="1905000" cy="485775"/>
+                <wp:effectExtent l="38100" t="0" r="19050" b="66675"/>
+                <wp:wrapNone/>
+                <wp:docPr id="5" name="直線矢印コネクタ 5"/>
+                <wp:cNvGraphicFramePr/>
+                <a:graphic xmlns:a="http://schemas.openxmlformats.org/drawingml/2006/main">
+                  <a:graphicData uri="http://schemas.microsoft.com/office/word/2010/wordprocessingShape">
+                    <wps:wsp>
+                      <wps:cNvCnPr/>
+                      <wps:spPr>
+                        <a:xfrm flipH="1">
+                          <a:off x="0" y="0"/>
+                          <a:ext cx="1905000" cy="485775"/>
+                        </a:xfrm>
+                        <a:prstGeom prst="straightConnector1">
+                          <a:avLst/>
+                        </a:prstGeom>
+                        <a:ln>
+                          <a:solidFill>
+                            <a:schemeClr val="tx1"/>
+                          </a:solidFill>
+                          <a:tailEnd type="triangle"/>
+                        </a:ln>
+                      </wps:spPr>
+                      <wps:style>
+                        <a:lnRef idx="1">
+                          <a:schemeClr val="accent1"/>
+                        </a:lnRef>
+                        <a:fillRef idx="0">
+                          <a:schemeClr val="accent1"/>
+                        </a:fillRef>
+                        <a:effectRef idx="0">
+                          <a:schemeClr val="accent1"/>
+                        </a:effectRef>
+                        <a:fontRef idx="minor">
+                          <a:schemeClr val="tx1"/>
+                        </a:fontRef>
+                      </wps:style>
+                      <wps:bodyPr/>
+                    </wps:wsp>
+                  </a:graphicData>
+                </a:graphic>
+                <wp14:sizeRelH relativeFrom="margin">
+                  <wp14:pctWidth>0</wp14:pctWidth>
+                </wp14:sizeRelH>
+                <wp14:sizeRelV relativeFrom="margin">
+                  <wp14:pctHeight>0</wp14:pctHeight>
+                </wp14:sizeRelV>
+              </wp:anchor>
+            </w:drawing>
+          </mc:Choice>
+          <mc:Fallback>
+            <w:pict>
+              <v:shape w14:anchorId="263A745D" id="直線矢印コネクタ 5" o:spid="_x0000_s1026" type="#_x0000_t32" style="position:absolute;left:0;text-align:left;margin-left:53.7pt;margin-top:-37pt;width:150pt;height:38.25pt;flip:x;z-index:251712512;visibility:visible;mso-wrap-style:square;mso-width-percent:0;mso-height-percent:0;mso-wrap-distance-left:9pt;mso-wrap-distance-top:0;mso-wrap-distance-right:9pt;mso-wrap-distance-bottom:0;mso-position-horizontal:absolute;mso-position-horizontal-relative:margin;mso-position-vertical:absolute;mso-position-vertical-relative:text;mso-width-percent:0;mso-height-percent:0;mso-width-relative:margin;mso-height-relative:margin" o:gfxdata="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" strokecolor="black [3213]" strokeweight=".5pt">
+                <v:stroke endarrow="block" joinstyle="miter"/>
+                <w10:wrap anchorx="margin"/>
+              </v:shape>
+            </w:pict>
+          </mc:Fallback>
+        </mc:AlternateContent>
+      </w:r>
+      <w:r>
+        <w:rPr>
+          <w:noProof/>
+        </w:rPr>
+        <mc:AlternateContent>
+          <mc:Choice Requires="wps">
+            <w:drawing>
+              <wp:anchor distT="0" distB="0" distL="114300" distR="114300" simplePos="0" relativeHeight="251708416" behindDoc="0" locked="0" layoutInCell="1" allowOverlap="1" wp14:anchorId="41B9A958" wp14:editId="0AA26A64">
+                <wp:simplePos x="0" y="0"/>
+                <wp:positionH relativeFrom="margin">
+                  <wp:posOffset>2606040</wp:posOffset>
+                </wp:positionH>
+                <wp:positionV relativeFrom="paragraph">
+                  <wp:posOffset>-441325</wp:posOffset>
+                </wp:positionV>
+                <wp:extent cx="190500" cy="447675"/>
+                <wp:effectExtent l="0" t="0" r="57150" b="47625"/>
+                <wp:wrapNone/>
+                <wp:docPr id="2" name="直線矢印コネクタ 2"/>
+                <wp:cNvGraphicFramePr/>
+                <a:graphic xmlns:a="http://schemas.openxmlformats.org/drawingml/2006/main">
+                  <a:graphicData uri="http://schemas.microsoft.com/office/word/2010/wordprocessingShape">
+                    <wps:wsp>
+                      <wps:cNvCnPr/>
+                      <wps:spPr>
+                        <a:xfrm>
+                          <a:off x="0" y="0"/>
+                          <a:ext cx="190500" cy="447675"/>
+                        </a:xfrm>
+                        <a:prstGeom prst="straightConnector1">
+                          <a:avLst/>
+                        </a:prstGeom>
+                        <a:ln>
+                          <a:solidFill>
+                            <a:schemeClr val="tx1"/>
+                          </a:solidFill>
+                          <a:tailEnd type="triangle"/>
+                        </a:ln>
+                      </wps:spPr>
+                      <wps:style>
+                        <a:lnRef idx="1">
+                          <a:schemeClr val="accent1"/>
+                        </a:lnRef>
+                        <a:fillRef idx="0">
+                          <a:schemeClr val="accent1"/>
+                        </a:fillRef>
+                        <a:effectRef idx="0">
+                          <a:schemeClr val="accent1"/>
+                        </a:effectRef>
+                        <a:fontRef idx="minor">
+                          <a:schemeClr val="tx1"/>
+                        </a:fontRef>
+                      </wps:style>
+                      <wps:bodyPr/>
+                    </wps:wsp>
+                  </a:graphicData>
+                </a:graphic>
+                <wp14:sizeRelH relativeFrom="margin">
+                  <wp14:pctWidth>0</wp14:pctWidth>
+                </wp14:sizeRelH>
+                <wp14:sizeRelV relativeFrom="margin">
+                  <wp14:pctHeight>0</wp14:pctHeight>
+                </wp14:sizeRelV>
+              </wp:anchor>
+            </w:drawing>
+          </mc:Choice>
+          <mc:Fallback>
+            <w:pict>
+              <v:shape w14:anchorId="12EF37AD" id="直線矢印コネクタ 2" o:spid="_x0000_s1026" type="#_x0000_t32" style="position:absolute;left:0;text-align:left;margin-left:205.2pt;margin-top:-34.75pt;width:15pt;height:35.25pt;z-index:251708416;visibility:visible;mso-wrap-style:square;mso-width-percent:0;mso-height-percent:0;mso-wrap-distance-left:9pt;mso-wrap-distance-top:0;mso-wrap-distance-right:9pt;mso-wrap-distance-bottom:0;mso-position-horizontal:absolute;mso-position-horizontal-relative:margin;mso-position-vertical:absolute;mso-position-vertical-relative:text;mso-width-percent:0;mso-height-percent:0;mso-width-relative:margin;mso-height-relative:margin" o:gfxdata="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" strokecolor="black [3213]" strokeweight=".5pt">
+                <v:stroke endarrow="block" joinstyle="miter"/>
+                <w10:wrap anchorx="margin"/>
+              </v:shape>
+            </w:pict>
+          </mc:Fallback>
+        </mc:AlternateContent>
+      </w:r>
+      <w:r>
+        <w:rPr>
+          <w:noProof/>
+        </w:rPr>
+        <mc:AlternateContent>
+          <mc:Choice Requires="wps">
+            <w:drawing>
+              <wp:anchor distT="0" distB="0" distL="114300" distR="114300" simplePos="0" relativeHeight="251706368" behindDoc="0" locked="0" layoutInCell="1" allowOverlap="1">
+                <wp:simplePos x="0" y="0"/>
+                <wp:positionH relativeFrom="column">
+                  <wp:posOffset>2691764</wp:posOffset>
+                </wp:positionH>
+                <wp:positionV relativeFrom="paragraph">
+                  <wp:posOffset>1073150</wp:posOffset>
+                </wp:positionV>
+                <wp:extent cx="114300" cy="1162050"/>
+                <wp:effectExtent l="38100" t="0" r="19050" b="57150"/>
+                <wp:wrapNone/>
+                <wp:docPr id="1" name="直線矢印コネクタ 1"/>
+                <wp:cNvGraphicFramePr/>
+                <a:graphic xmlns:a="http://schemas.openxmlformats.org/drawingml/2006/main">
+                  <a:graphicData uri="http://schemas.microsoft.com/office/word/2010/wordprocessingShape">
+                    <wps:wsp>
+                      <wps:cNvCnPr/>
+                      <wps:spPr>
+                        <a:xfrm flipH="1">
+                          <a:off x="0" y="0"/>
+                          <a:ext cx="114300" cy="1162050"/>
+                        </a:xfrm>
+                        <a:prstGeom prst="straightConnector1">
+                          <a:avLst/>
+                        </a:prstGeom>
+                        <a:ln>
+                          <a:solidFill>
+                            <a:schemeClr val="tx1"/>
+                          </a:solidFill>
+                          <a:tailEnd type="triangle"/>
+                        </a:ln>
+                      </wps:spPr>
+                      <wps:style>
+                        <a:lnRef idx="1">
+                          <a:schemeClr val="accent1"/>
+                        </a:lnRef>
+                        <a:fillRef idx="0">
+                          <a:schemeClr val="accent1"/>
+                        </a:fillRef>
+                        <a:effectRef idx="0">
+                          <a:schemeClr val="accent1"/>
+                        </a:effectRef>
+                        <a:fontRef idx="minor">
+                          <a:schemeClr val="tx1"/>
+                        </a:fontRef>
+                      </wps:style>
+                      <wps:bodyPr/>
+                    </wps:wsp>
+                  </a:graphicData>
+                </a:graphic>
+                <wp14:sizeRelH relativeFrom="margin">
+                  <wp14:pctWidth>0</wp14:pctWidth>
+                </wp14:sizeRelH>
+                <wp14:sizeRelV relativeFrom="margin">
+                  <wp14:pctHeight>0</wp14:pctHeight>
+                </wp14:sizeRelV>
+              </wp:anchor>
+            </w:drawing>
+          </mc:Choice>
+          <mc:Fallback>
+            <w:pict>
+              <v:shape w14:anchorId="1B0034DF" id="直線矢印コネクタ 1" o:spid="_x0000_s1026" type="#_x0000_t32" style="position:absolute;left:0;text-align:left;margin-left:211.95pt;margin-top:84.5pt;width:9pt;height:91.5pt;flip:x;z-index:251706368;visibility:visible;mso-wrap-style:square;mso-width-percent:0;mso-height-percent:0;mso-wrap-distance-left:9pt;mso-wrap-distance-top:0;mso-wrap-distance-right:9pt;mso-wrap-distance-bottom:0;mso-position-horizontal:absolute;mso-position-horizontal-relative:text;mso-position-vertical:absolute;mso-position-vertical-relative:text;mso-width-percent:0;mso-height-percent:0;mso-width-relative:margin;mso-height-relative:margin" o:gfxdata="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" strokecolor="black [3213]" strokeweight=".5pt">
+                <v:stroke endarrow="block" joinstyle="miter"/>
+              </v:shape>
+            </w:pict>
+          </mc:Fallback>
+        </mc:AlternateContent>
+      </w:r>
+      <w:r>
+        <w:rPr>
+          <w:noProof/>
+        </w:rPr>
+        <mc:AlternateContent>
+          <mc:Choice Requires="wps">
+            <w:drawing>
+              <wp:anchor distT="0" distB="0" distL="114300" distR="114300" simplePos="0" relativeHeight="251691008" behindDoc="0" locked="0" layoutInCell="1" allowOverlap="1" wp14:anchorId="2BAAF7FA" wp14:editId="58F7F27B">
+                <wp:simplePos x="0" y="0"/>
+                <wp:positionH relativeFrom="rightMargin">
+                  <wp:posOffset>-2438400</wp:posOffset>
+                </wp:positionH>
+                <wp:positionV relativeFrom="paragraph">
+                  <wp:posOffset>4403725</wp:posOffset>
+                </wp:positionV>
+                <wp:extent cx="1080000" cy="1080000"/>
+                <wp:effectExtent l="0" t="0" r="25400" b="25400"/>
+                <wp:wrapNone/>
+                <wp:docPr id="17" name="フローチャート: 結合子 17"/>
+                <wp:cNvGraphicFramePr/>
+                <a:graphic xmlns:a="http://schemas.openxmlformats.org/drawingml/2006/main">
+                  <a:graphicData uri="http://schemas.microsoft.com/office/word/2010/wordprocessingShape">
+                    <wps:wsp>
+                      <wps:cNvSpPr/>
+                      <wps:spPr>
+                        <a:xfrm>
+                          <a:off x="0" y="0"/>
+                          <a:ext cx="1080000" cy="1080000"/>
+                        </a:xfrm>
+                        <a:prstGeom prst="flowChartConnector">
+                          <a:avLst/>
+                        </a:prstGeom>
+                      </wps:spPr>
+                      <wps:style>
+                        <a:lnRef idx="2">
+                          <a:schemeClr val="dk1"/>
+                        </a:lnRef>
+                        <a:fillRef idx="1">
+                          <a:schemeClr val="lt1"/>
+                        </a:fillRef>
+                        <a:effectRef idx="0">
+                          <a:schemeClr val="dk1"/>
+                        </a:effectRef>
+                        <a:fontRef idx="minor">
+                          <a:schemeClr val="dk1"/>
+                        </a:fontRef>
+                      </wps:style>
+                      <wps:txbx>
+                        <w:txbxContent>
+                          <w:p>
+                            <w:pPr>
+                              <w:jc w:val="center"/>
+                            </w:pPr>
+                            <w:r>
+                              <w:rPr>
+                                <w:rFonts w:hint="eastAsia"/>
+                              </w:rPr>
+                              <w:t>時間</w:t>
+                            </w:r>
+                            <w:r>
+                              <w:t>＆</w:t>
+                            </w:r>
+                            <w:r>
+                              <w:rPr>
+                                <w:rFonts w:hint="eastAsia"/>
+                              </w:rPr>
+                              <w:t>文章表示</w:t>
+                            </w:r>
+                          </w:p>
+                        </w:txbxContent>
+                      </wps:txbx>
+                      <wps:bodyPr rot="0" spcFirstLastPara="0" vertOverflow="overflow" horzOverflow="overflow" vert="horz" wrap="square" lIns="91440" tIns="45720" rIns="91440" bIns="45720" numCol="1" spcCol="0" rtlCol="0" fromWordArt="0" anchor="ctr" anchorCtr="0" forceAA="0" compatLnSpc="1">
+                        <a:prstTxWarp prst="textNoShape">
+                          <a:avLst/>
+                        </a:prstTxWarp>
+                        <a:noAutofit/>
+                      </wps:bodyPr>
+                    </wps:wsp>
+                  </a:graphicData>
+                </a:graphic>
+                <wp14:sizeRelH relativeFrom="margin">
+                  <wp14:pctWidth>0</wp14:pctWidth>
+                </wp14:sizeRelH>
+                <wp14:sizeRelV relativeFrom="margin">
+                  <wp14:pctHeight>0</wp14:pctHeight>
+                </wp14:sizeRelV>
+              </wp:anchor>
+            </w:drawing>
+          </mc:Choice>
+          <mc:Fallback>
+            <w:pict>
+              <v:shape w14:anchorId="2BAAF7FA" id="フローチャート: 結合子 17" o:spid="_x0000_s1034" type="#_x0000_t120" style="position:absolute;left:0;text-align:left;margin-left:-192pt;margin-top:346.75pt;width:85.05pt;height:85.05pt;z-index:251691008;visibility:visible;mso-wrap-style:square;mso-width-percent:0;mso-height-percent:0;mso-wrap-distance-left:9pt;mso-wrap-distance-top:0;mso-wrap-distance-right:9pt;mso-wrap-distance-bottom:0;mso-position-horizontal:absolute;mso-position-horizontal-relative:right-margin-area;mso-position-vertical:absolute;mso-position-vertical-relative:text;mso-width-percent:0;mso-height-percent:0;mso-width-relative:margin;mso-height-relative:margin;v-text-anchor:middle" o:gfxdata="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" fillcolor="white [3201]" strokecolor="black [3200]" strokeweight="1pt">
+                <v:stroke joinstyle="miter"/>
+                <v:textbox>
+                  <w:txbxContent>
+                    <w:p>
+                      <w:pPr>
+                        <w:jc w:val="center"/>
+                      </w:pPr>
+                      <w:r>
+                        <w:rPr>
+                          <w:rFonts w:hint="eastAsia"/>
+                        </w:rPr>
+                        <w:t>時間</w:t>
+                      </w:r>
+                      <w:r>
+                        <w:t>＆</w:t>
+                      </w:r>
+                      <w:r>
+                        <w:rPr>
+                          <w:rFonts w:hint="eastAsia"/>
+                        </w:rPr>
+                        <w:t>文章表示</w:t>
+                      </w:r>
+                    </w:p>
+                  </w:txbxContent>
+                </v:textbox>
+                <w10:wrap anchorx="margin"/>
+              </v:shape>
+            </w:pict>
+          </mc:Fallback>
+        </mc:AlternateContent>
+      </w:r>
+      <w:r>
+        <w:rPr>
+          <w:noProof/>
+        </w:rPr>
+        <mc:AlternateContent>
+          <mc:Choice Requires="wps">
+            <w:drawing>
+              <wp:anchor distT="0" distB="0" distL="114300" distR="114300" simplePos="0" relativeHeight="251705344" behindDoc="0" locked="0" layoutInCell="1" allowOverlap="1" wp14:anchorId="2E5EB10B" wp14:editId="01BACE30">
+                <wp:simplePos x="0" y="0"/>
+                <wp:positionH relativeFrom="rightMargin">
+                  <wp:posOffset>-1127125</wp:posOffset>
+                </wp:positionH>
+                <wp:positionV relativeFrom="paragraph">
+                  <wp:posOffset>4445000</wp:posOffset>
+                </wp:positionV>
+                <wp:extent cx="1080000" cy="1080000"/>
+                <wp:effectExtent l="0" t="0" r="25400" b="25400"/>
+                <wp:wrapNone/>
+                <wp:docPr id="26" name="フローチャート: 結合子 26"/>
+                <wp:cNvGraphicFramePr/>
+                <a:graphic xmlns:a="http://schemas.openxmlformats.org/drawingml/2006/main">
+                  <a:graphicData uri="http://schemas.microsoft.com/office/word/2010/wordprocessingShape">
+                    <wps:wsp>
+                      <wps:cNvSpPr/>
+                      <wps:spPr>
+                        <a:xfrm>
+                          <a:off x="0" y="0"/>
+                          <a:ext cx="1080000" cy="1080000"/>
+                        </a:xfrm>
+                        <a:prstGeom prst="flowChartConnector">
+                          <a:avLst/>
+                        </a:prstGeom>
+                      </wps:spPr>
+                      <wps:style>
+                        <a:lnRef idx="2">
+                          <a:schemeClr val="dk1"/>
+                        </a:lnRef>
+                        <a:fillRef idx="1">
+                          <a:schemeClr val="lt1"/>
+                        </a:fillRef>
+                        <a:effectRef idx="0">
+                          <a:schemeClr val="dk1"/>
+                        </a:effectRef>
+                        <a:fontRef idx="minor">
+                          <a:schemeClr val="dk1"/>
+                        </a:fontRef>
+                      </wps:style>
+                      <wps:txbx>
+                        <w:txbxContent>
+                          <w:p>
+                            <w:pPr>
+                              <w:jc w:val="center"/>
+                            </w:pPr>
+                            <w:r>
+                              <w:rPr>
+                                <w:rFonts w:hint="eastAsia"/>
+                              </w:rPr>
+                              <w:t>シェルター</w:t>
+                            </w:r>
+                          </w:p>
+                        </w:txbxContent>
+                      </wps:txbx>
+                      <wps:bodyPr rot="0" spcFirstLastPara="0" vertOverflow="overflow" horzOverflow="overflow" vert="horz" wrap="square" lIns="91440" tIns="45720" rIns="91440" bIns="45720" numCol="1" spcCol="0" rtlCol="0" fromWordArt="0" anchor="ctr" anchorCtr="0" forceAA="0" compatLnSpc="1">
+                        <a:prstTxWarp prst="textNoShape">
+                          <a:avLst/>
+                        </a:prstTxWarp>
+                        <a:noAutofit/>
+                      </wps:bodyPr>
+                    </wps:wsp>
+                  </a:graphicData>
+                </a:graphic>
+                <wp14:sizeRelH relativeFrom="margin">
+                  <wp14:pctWidth>0</wp14:pctWidth>
+                </wp14:sizeRelH>
+                <wp14:sizeRelV relativeFrom="margin">
+                  <wp14:pctHeight>0</wp14:pctHeight>
+                </wp14:sizeRelV>
+              </wp:anchor>
+            </w:drawing>
+          </mc:Choice>
+          <mc:Fallback>
+            <w:pict>
+              <v:shape w14:anchorId="2E5EB10B" id="フローチャート: 結合子 26" o:spid="_x0000_s1035" type="#_x0000_t120" style="position:absolute;left:0;text-align:left;margin-left:-88.75pt;margin-top:350pt;width:85.05pt;height:85.05pt;z-index:251705344;visibility:visible;mso-wrap-style:square;mso-width-percent:0;mso-height-percent:0;mso-wrap-distance-left:9pt;mso-wrap-distance-top:0;mso-wrap-distance-right:9pt;mso-wrap-distance-bottom:0;mso-position-horizontal:absolute;mso-position-horizontal-relative:right-margin-area;mso-position-vertical:absolute;mso-position-vertical-relative:text;mso-width-percent:0;mso-height-percent:0;mso-width-relative:margin;mso-height-relative:margin;v-text-anchor:middle" o:gfxdata="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" fillcolor="white [3201]" strokecolor="black [3200]" strokeweight="1pt">
+                <v:stroke joinstyle="miter"/>
+                <v:textbox>
+                  <w:txbxContent>
+                    <w:p>
+                      <w:pPr>
+                        <w:jc w:val="center"/>
+                      </w:pPr>
+                      <w:r>
+                        <w:rPr>
+                          <w:rFonts w:hint="eastAsia"/>
+                        </w:rPr>
+                        <w:t>シェルター</w:t>
+                      </w:r>
+                    </w:p>
+                  </w:txbxContent>
+                </v:textbox>
+                <w10:wrap anchorx="margin"/>
+              </v:shape>
+            </w:pict>
+          </mc:Fallback>
+        </mc:AlternateContent>
+      </w:r>
+      <w:r>
+        <w:rPr>
+          <w:noProof/>
+        </w:rPr>
+        <mc:AlternateContent>
+          <mc:Choice Requires="wps">
+            <w:drawing>
+              <wp:anchor distT="0" distB="0" distL="114300" distR="114300" simplePos="0" relativeHeight="251682816" behindDoc="0" locked="0" layoutInCell="1" allowOverlap="1">
+                <wp:simplePos x="0" y="0"/>
+                <wp:positionH relativeFrom="margin">
+                  <wp:align>center</wp:align>
+                </wp:positionH>
+                <wp:positionV relativeFrom="paragraph">
+                  <wp:posOffset>2247900</wp:posOffset>
+                </wp:positionV>
+                <wp:extent cx="1080000" cy="1080000"/>
+                <wp:effectExtent l="0" t="0" r="25400" b="25400"/>
+                <wp:wrapNone/>
+                <wp:docPr id="4" name="フローチャート: 結合子 4"/>
+                <wp:cNvGraphicFramePr/>
+                <a:graphic xmlns:a="http://schemas.openxmlformats.org/drawingml/2006/main">
+                  <a:graphicData uri="http://schemas.microsoft.com/office/word/2010/wordprocessingShape">
+                    <wps:wsp>
+                      <wps:cNvSpPr/>
+                      <wps:spPr>
+                        <a:xfrm>
+                          <a:off x="0" y="0"/>
+                          <a:ext cx="1080000" cy="1080000"/>
+                        </a:xfrm>
+                        <a:prstGeom prst="flowChartConnector">
+                          <a:avLst/>
+                        </a:prstGeom>
+                      </wps:spPr>
+                      <wps:style>
+                        <a:lnRef idx="2">
+                          <a:schemeClr val="dk1"/>
+                        </a:lnRef>
+                        <a:fillRef idx="1">
+                          <a:schemeClr val="lt1"/>
+                        </a:fillRef>
+                        <a:effectRef idx="0">
+                          <a:schemeClr val="dk1"/>
+                        </a:effectRef>
+                        <a:fontRef idx="minor">
+                          <a:schemeClr val="dk1"/>
+                        </a:fontRef>
+                      </wps:style>
+                      <wps:txbx>
+                        <w:txbxContent>
+                          <w:p>
+                            <w:pPr>
+                              <w:jc w:val="center"/>
+                            </w:pPr>
+                            <w:r>
+                              <w:rPr>
+                                <w:rFonts w:hint="eastAsia"/>
+                              </w:rPr>
+                              <w:t>ストーリー</w:t>
+                            </w:r>
+                          </w:p>
+                        </w:txbxContent>
+                      </wps:txbx>
+                      <wps:bodyPr rot="0" spcFirstLastPara="0" vertOverflow="overflow" horzOverflow="overflow" vert="horz" wrap="square" lIns="91440" tIns="45720" rIns="91440" bIns="45720" numCol="1" spcCol="0" rtlCol="0" fromWordArt="0" anchor="ctr" anchorCtr="0" forceAA="0" compatLnSpc="1">
+                        <a:prstTxWarp prst="textNoShape">
+                          <a:avLst/>
+                        </a:prstTxWarp>
+                        <a:noAutofit/>
+                      </wps:bodyPr>
+                    </wps:wsp>
+                  </a:graphicData>
+                </a:graphic>
+                <wp14:sizeRelH relativeFrom="margin">
+                  <wp14:pctWidth>0</wp14:pctWidth>
+                </wp14:sizeRelH>
+                <wp14:sizeRelV relativeFrom="margin">
+                  <wp14:pctHeight>0</wp14:pctHeight>
+                </wp14:sizeRelV>
+              </wp:anchor>
+            </w:drawing>
+          </mc:Choice>
+          <mc:Fallback>
+            <w:pict>
+              <v:shape id="フローチャート: 結合子 4" o:spid="_x0000_s1036" type="#_x0000_t120" style="position:absolute;left:0;text-align:left;margin-left:0;margin-top:177pt;width:85.05pt;height:85.05pt;z-index:251682816;visibility:visible;mso-wrap-style:square;mso-width-percent:0;mso-height-percent:0;mso-wrap-distance-left:9pt;mso-wrap-distance-top:0;mso-wrap-distance-right:9pt;mso-wrap-distance-bottom:0;mso-position-horizontal:center;mso-position-horizontal-relative:margin;mso-position-vertical:absolute;mso-position-vertical-relative:text;mso-width-percent:0;mso-height-percent:0;mso-width-relative:margin;mso-height-relative:margin;v-text-anchor:middle" o:gfxdata="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" fillcolor="white [3201]" strokecolor="black [3200]" strokeweight="1pt">
+                <v:stroke joinstyle="miter"/>
+                <v:textbox>
+                  <w:txbxContent>
+                    <w:p>
+                      <w:pPr>
+                        <w:jc w:val="center"/>
                       </w:pPr>
                       <w:r>
                         <w:rPr>
@@ -682,18 +2555,18 @@
         <mc:AlternateContent>
           <mc:Choice Requires="wps">
             <w:drawing>
-              <wp:anchor distT="0" distB="0" distL="114300" distR="114300" simplePos="0" relativeHeight="251703296" behindDoc="0" locked="0" layoutInCell="1" allowOverlap="1" wp14:anchorId="1D8822C3" wp14:editId="0AAA5CF3">
+              <wp:anchor distT="0" distB="0" distL="114300" distR="114300" simplePos="0" relativeHeight="251688960" behindDoc="0" locked="0" layoutInCell="1" allowOverlap="1" wp14:anchorId="1F566585" wp14:editId="50815DE1">
                 <wp:simplePos x="0" y="0"/>
-                <wp:positionH relativeFrom="page">
-                  <wp:align>right</wp:align>
+                <wp:positionH relativeFrom="column">
+                  <wp:posOffset>2247265</wp:posOffset>
                 </wp:positionH>
                 <wp:positionV relativeFrom="paragraph">
-                  <wp:posOffset>1425575</wp:posOffset>
+                  <wp:posOffset>-3175</wp:posOffset>
                 </wp:positionV>
                 <wp:extent cx="1080000" cy="1080000"/>
                 <wp:effectExtent l="0" t="0" r="25400" b="25400"/>
                 <wp:wrapNone/>
-                <wp:docPr id="24" name="フローチャート: 結合子 24"/>
+                <wp:docPr id="16" name="フローチャート: 結合子 16"/>
                 <wp:cNvGraphicFramePr/>
                 <a:graphic xmlns:a="http://schemas.openxmlformats.org/drawingml/2006/main">
                   <a:graphicData uri="http://schemas.microsoft.com/office/word/2010/wordprocessingShape">
@@ -727,15 +2600,12 @@
                           <w:p>
                             <w:pPr>
                               <w:jc w:val="center"/>
-                              <w:rPr>
-                                <w:rFonts w:hint="eastAsia"/>
-                              </w:rPr>
                             </w:pPr>
                             <w:r>
                               <w:rPr>
                                 <w:rFonts w:hint="eastAsia"/>
                               </w:rPr>
-                              <w:t>敵経路探索AI</w:t>
+                              <w:t>アイテム取得</w:t>
                             </w:r>
                           </w:p>
                         </w:txbxContent>
@@ -760,483 +2630,19 @@
           </mc:Choice>
           <mc:Fallback>
             <w:pict>
-              <v:shape w14:anchorId="1D8822C3" id="フローチャート: 結合子 24" o:spid="_x0000_s1032" type="#_x0000_t120" style="position:absolute;left:0;text-align:left;margin-left:33.85pt;margin-top:112.25pt;width:85.05pt;height:85.05pt;z-index:251703296;visibility:visible;mso-wrap-style:square;mso-width-percent:0;mso-height-percent:0;mso-wrap-distance-left:9pt;mso-wrap-distance-top:0;mso-wrap-distance-right:9pt;mso-wrap-distance-bottom:0;mso-position-horizontal:right;mso-position-horizontal-relative:page;mso-position-vertical:absolute;mso-position-vertical-relative:text;mso-width-percent:0;mso-height-percent:0;mso-width-relative:margin;mso-height-relative:margin;v-text-anchor:middle" o:gfxdata="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" fillcolor="white [3201]" strokecolor="black [3200]" strokeweight="1pt">
+              <v:shape w14:anchorId="1F566585" id="フローチャート: 結合子 16" o:spid="_x0000_s1037" type="#_x0000_t120" style="position:absolute;left:0;text-align:left;margin-left:176.95pt;margin-top:-.25pt;width:85.05pt;height:85.05pt;z-index:251688960;visibility:visible;mso-wrap-style:square;mso-width-percent:0;mso-height-percent:0;mso-wrap-distance-left:9pt;mso-wrap-distance-top:0;mso-wrap-distance-right:9pt;mso-wrap-distance-bottom:0;mso-position-horizontal:absolute;mso-position-horizontal-relative:text;mso-position-vertical:absolute;mso-position-vertical-relative:text;mso-width-percent:0;mso-height-percent:0;mso-width-relative:margin;mso-height-relative:margin;v-text-anchor:middle" o:gfxdata="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" fillcolor="white [3201]" strokecolor="black [3200]" strokeweight="1pt">
                 <v:stroke joinstyle="miter"/>
                 <v:textbox>
                   <w:txbxContent>
                     <w:p>
                       <w:pPr>
                         <w:jc w:val="center"/>
-                        <w:rPr>
-                          <w:rFonts w:hint="eastAsia"/>
-                        </w:rPr>
                       </w:pPr>
                       <w:r>
                         <w:rPr>
                           <w:rFonts w:hint="eastAsia"/>
                         </w:rPr>
-                        <w:t>敵経路探索AI</w:t>
-                      </w:r>
-                    </w:p>
-                  </w:txbxContent>
-                </v:textbox>
-                <w10:wrap anchorx="page"/>
-              </v:shape>
-            </w:pict>
-          </mc:Fallback>
-        </mc:AlternateContent>
-      </w:r>
-      <w:r>
-        <w:rPr>
-          <w:noProof/>
-        </w:rPr>
-        <mc:AlternateContent>
-          <mc:Choice Requires="wps">
-            <w:drawing>
-              <wp:anchor distT="0" distB="0" distL="114300" distR="114300" simplePos="0" relativeHeight="251691008" behindDoc="0" locked="0" layoutInCell="1" allowOverlap="1" wp14:anchorId="2BAAF7FA" wp14:editId="58F7F27B">
-                <wp:simplePos x="0" y="0"/>
-                <wp:positionH relativeFrom="page">
-                  <wp:align>right</wp:align>
-                </wp:positionH>
-                <wp:positionV relativeFrom="paragraph">
-                  <wp:posOffset>2565400</wp:posOffset>
-                </wp:positionV>
-                <wp:extent cx="1080000" cy="1080000"/>
-                <wp:effectExtent l="0" t="0" r="25400" b="25400"/>
-                <wp:wrapNone/>
-                <wp:docPr id="17" name="フローチャート: 結合子 17"/>
-                <wp:cNvGraphicFramePr/>
-                <a:graphic xmlns:a="http://schemas.openxmlformats.org/drawingml/2006/main">
-                  <a:graphicData uri="http://schemas.microsoft.com/office/word/2010/wordprocessingShape">
-                    <wps:wsp>
-                      <wps:cNvSpPr/>
-                      <wps:spPr>
-                        <a:xfrm>
-                          <a:off x="0" y="0"/>
-                          <a:ext cx="1080000" cy="1080000"/>
-                        </a:xfrm>
-                        <a:prstGeom prst="flowChartConnector">
-                          <a:avLst/>
-                        </a:prstGeom>
-                      </wps:spPr>
-                      <wps:style>
-                        <a:lnRef idx="2">
-                          <a:schemeClr val="dk1"/>
-                        </a:lnRef>
-                        <a:fillRef idx="1">
-                          <a:schemeClr val="lt1"/>
-                        </a:fillRef>
-                        <a:effectRef idx="0">
-                          <a:schemeClr val="dk1"/>
-                        </a:effectRef>
-                        <a:fontRef idx="minor">
-                          <a:schemeClr val="dk1"/>
-                        </a:fontRef>
-                      </wps:style>
-                      <wps:txbx>
-                        <w:txbxContent>
-                          <w:p>
-                            <w:pPr>
-                              <w:jc w:val="center"/>
-                              <w:rPr>
-                                <w:rFonts w:hint="eastAsia"/>
-                              </w:rPr>
-                            </w:pPr>
-                            <w:r>
-                              <w:rPr>
-                                <w:rFonts w:hint="eastAsia"/>
-                              </w:rPr>
-                              <w:t>時間</w:t>
-                            </w:r>
-                            <w:r>
-                              <w:t>＆</w:t>
-                            </w:r>
-                            <w:r>
-                              <w:rPr>
-                                <w:rFonts w:hint="eastAsia"/>
-                              </w:rPr>
-                              <w:t>文章表示</w:t>
-                            </w:r>
-                          </w:p>
-                        </w:txbxContent>
-                      </wps:txbx>
-                      <wps:bodyPr rot="0" spcFirstLastPara="0" vertOverflow="overflow" horzOverflow="overflow" vert="horz" wrap="square" lIns="91440" tIns="45720" rIns="91440" bIns="45720" numCol="1" spcCol="0" rtlCol="0" fromWordArt="0" anchor="ctr" anchorCtr="0" forceAA="0" compatLnSpc="1">
-                        <a:prstTxWarp prst="textNoShape">
-                          <a:avLst/>
-                        </a:prstTxWarp>
-                        <a:noAutofit/>
-                      </wps:bodyPr>
-                    </wps:wsp>
-                  </a:graphicData>
-                </a:graphic>
-                <wp14:sizeRelH relativeFrom="margin">
-                  <wp14:pctWidth>0</wp14:pctWidth>
-                </wp14:sizeRelH>
-                <wp14:sizeRelV relativeFrom="margin">
-                  <wp14:pctHeight>0</wp14:pctHeight>
-                </wp14:sizeRelV>
-              </wp:anchor>
-            </w:drawing>
-          </mc:Choice>
-          <mc:Fallback>
-            <w:pict>
-              <v:shape w14:anchorId="2BAAF7FA" id="フローチャート: 結合子 17" o:spid="_x0000_s1033" type="#_x0000_t120" style="position:absolute;left:0;text-align:left;margin-left:33.85pt;margin-top:202pt;width:85.05pt;height:85.05pt;z-index:251691008;visibility:visible;mso-wrap-style:square;mso-width-percent:0;mso-height-percent:0;mso-wrap-distance-left:9pt;mso-wrap-distance-top:0;mso-wrap-distance-right:9pt;mso-wrap-distance-bottom:0;mso-position-horizontal:right;mso-position-horizontal-relative:page;mso-position-vertical:absolute;mso-position-vertical-relative:text;mso-width-percent:0;mso-height-percent:0;mso-width-relative:margin;mso-height-relative:margin;v-text-anchor:middle" o:gfxdata="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" fillcolor="white [3201]" strokecolor="black [3200]" strokeweight="1pt">
-                <v:stroke joinstyle="miter"/>
-                <v:textbox>
-                  <w:txbxContent>
-                    <w:p>
-                      <w:pPr>
-                        <w:jc w:val="center"/>
-                        <w:rPr>
-                          <w:rFonts w:hint="eastAsia"/>
-                        </w:rPr>
-                      </w:pPr>
-                      <w:r>
-                        <w:rPr>
-                          <w:rFonts w:hint="eastAsia"/>
-                        </w:rPr>
-                        <w:t>時間</w:t>
-                      </w:r>
-                      <w:r>
-                        <w:t>＆</w:t>
-                      </w:r>
-                      <w:r>
-                        <w:rPr>
-                          <w:rFonts w:hint="eastAsia"/>
-                        </w:rPr>
-                        <w:t>文章表示</w:t>
-                      </w:r>
-                    </w:p>
-                  </w:txbxContent>
-                </v:textbox>
-                <w10:wrap anchorx="page"/>
-              </v:shape>
-            </w:pict>
-          </mc:Fallback>
-        </mc:AlternateContent>
-      </w:r>
-      <w:r>
-        <w:rPr>
-          <w:noProof/>
-        </w:rPr>
-        <mc:AlternateContent>
-          <mc:Choice Requires="wps">
-            <w:drawing>
-              <wp:anchor distT="0" distB="0" distL="114300" distR="114300" simplePos="0" relativeHeight="251705344" behindDoc="0" locked="0" layoutInCell="1" allowOverlap="1" wp14:anchorId="2E5EB10B" wp14:editId="01BACE30">
-                <wp:simplePos x="0" y="0"/>
-                <wp:positionH relativeFrom="rightMargin">
-                  <wp:align>left</wp:align>
-                </wp:positionH>
-                <wp:positionV relativeFrom="paragraph">
-                  <wp:posOffset>3644900</wp:posOffset>
-                </wp:positionV>
-                <wp:extent cx="1080000" cy="1080000"/>
-                <wp:effectExtent l="0" t="0" r="25400" b="25400"/>
-                <wp:wrapNone/>
-                <wp:docPr id="26" name="フローチャート: 結合子 26"/>
-                <wp:cNvGraphicFramePr/>
-                <a:graphic xmlns:a="http://schemas.openxmlformats.org/drawingml/2006/main">
-                  <a:graphicData uri="http://schemas.microsoft.com/office/word/2010/wordprocessingShape">
-                    <wps:wsp>
-                      <wps:cNvSpPr/>
-                      <wps:spPr>
-                        <a:xfrm>
-                          <a:off x="0" y="0"/>
-                          <a:ext cx="1080000" cy="1080000"/>
-                        </a:xfrm>
-                        <a:prstGeom prst="flowChartConnector">
-                          <a:avLst/>
-                        </a:prstGeom>
-                      </wps:spPr>
-                      <wps:style>
-                        <a:lnRef idx="2">
-                          <a:schemeClr val="dk1"/>
-                        </a:lnRef>
-                        <a:fillRef idx="1">
-                          <a:schemeClr val="lt1"/>
-                        </a:fillRef>
-                        <a:effectRef idx="0">
-                          <a:schemeClr val="dk1"/>
-                        </a:effectRef>
-                        <a:fontRef idx="minor">
-                          <a:schemeClr val="dk1"/>
-                        </a:fontRef>
-                      </wps:style>
-                      <wps:txbx>
-                        <w:txbxContent>
-                          <w:p>
-                            <w:pPr>
-                              <w:jc w:val="center"/>
-                              <w:rPr>
-                                <w:rFonts w:hint="eastAsia"/>
-                              </w:rPr>
-                            </w:pPr>
-                            <w:r>
-                              <w:rPr>
-                                <w:rFonts w:hint="eastAsia"/>
-                              </w:rPr>
-                              <w:t>シェルター</w:t>
-                            </w:r>
-                          </w:p>
-                        </w:txbxContent>
-                      </wps:txbx>
-                      <wps:bodyPr rot="0" spcFirstLastPara="0" vertOverflow="overflow" horzOverflow="overflow" vert="horz" wrap="square" lIns="91440" tIns="45720" rIns="91440" bIns="45720" numCol="1" spcCol="0" rtlCol="0" fromWordArt="0" anchor="ctr" anchorCtr="0" forceAA="0" compatLnSpc="1">
-                        <a:prstTxWarp prst="textNoShape">
-                          <a:avLst/>
-                        </a:prstTxWarp>
-                        <a:noAutofit/>
-                      </wps:bodyPr>
-                    </wps:wsp>
-                  </a:graphicData>
-                </a:graphic>
-                <wp14:sizeRelH relativeFrom="margin">
-                  <wp14:pctWidth>0</wp14:pctWidth>
-                </wp14:sizeRelH>
-                <wp14:sizeRelV relativeFrom="margin">
-                  <wp14:pctHeight>0</wp14:pctHeight>
-                </wp14:sizeRelV>
-              </wp:anchor>
-            </w:drawing>
-          </mc:Choice>
-          <mc:Fallback>
-            <w:pict>
-              <v:shape w14:anchorId="2E5EB10B" id="フローチャート: 結合子 26" o:spid="_x0000_s1034" type="#_x0000_t120" style="position:absolute;left:0;text-align:left;margin-left:0;margin-top:287pt;width:85.05pt;height:85.05pt;z-index:251705344;visibility:visible;mso-wrap-style:square;mso-width-percent:0;mso-height-percent:0;mso-wrap-distance-left:9pt;mso-wrap-distance-top:0;mso-wrap-distance-right:9pt;mso-wrap-distance-bottom:0;mso-position-horizontal:left;mso-position-horizontal-relative:right-margin-area;mso-position-vertical:absolute;mso-position-vertical-relative:text;mso-width-percent:0;mso-height-percent:0;mso-width-relative:margin;mso-height-relative:margin;v-text-anchor:middle" o:gfxdata="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" fillcolor="white [3201]" strokecolor="black [3200]" strokeweight="1pt">
-                <v:stroke joinstyle="miter"/>
-                <v:textbox>
-                  <w:txbxContent>
-                    <w:p>
-                      <w:pPr>
-                        <w:jc w:val="center"/>
-                        <w:rPr>
-                          <w:rFonts w:hint="eastAsia"/>
-                        </w:rPr>
-                      </w:pPr>
-                      <w:r>
-                        <w:rPr>
-                          <w:rFonts w:hint="eastAsia"/>
-                        </w:rPr>
-                        <w:t>シェルター</w:t>
-                      </w:r>
-                    </w:p>
-                  </w:txbxContent>
-                </v:textbox>
-                <w10:wrap anchorx="margin"/>
-              </v:shape>
-            </w:pict>
-          </mc:Fallback>
-        </mc:AlternateContent>
-      </w:r>
-      <w:r>
-        <w:rPr>
-          <w:noProof/>
-        </w:rPr>
-        <mc:AlternateContent>
-          <mc:Choice Requires="wps">
-            <w:drawing>
-              <wp:anchor distT="0" distB="0" distL="114300" distR="114300" simplePos="0" relativeHeight="251699200" behindDoc="0" locked="0" layoutInCell="1" allowOverlap="1" wp14:anchorId="559A74D3" wp14:editId="2180B42C">
-                <wp:simplePos x="0" y="0"/>
-                <wp:positionH relativeFrom="column">
-                  <wp:posOffset>2291715</wp:posOffset>
-                </wp:positionH>
-                <wp:positionV relativeFrom="paragraph">
-                  <wp:posOffset>53975</wp:posOffset>
-                </wp:positionV>
-                <wp:extent cx="1080000" cy="1080000"/>
-                <wp:effectExtent l="0" t="0" r="25400" b="25400"/>
-                <wp:wrapNone/>
-                <wp:docPr id="21" name="フローチャート: 結合子 21"/>
-                <wp:cNvGraphicFramePr/>
-                <a:graphic xmlns:a="http://schemas.openxmlformats.org/drawingml/2006/main">
-                  <a:graphicData uri="http://schemas.microsoft.com/office/word/2010/wordprocessingShape">
-                    <wps:wsp>
-                      <wps:cNvSpPr/>
-                      <wps:spPr>
-                        <a:xfrm>
-                          <a:off x="0" y="0"/>
-                          <a:ext cx="1080000" cy="1080000"/>
-                        </a:xfrm>
-                        <a:prstGeom prst="flowChartConnector">
-                          <a:avLst/>
-                        </a:prstGeom>
-                      </wps:spPr>
-                      <wps:style>
-                        <a:lnRef idx="2">
-                          <a:schemeClr val="dk1"/>
-                        </a:lnRef>
-                        <a:fillRef idx="1">
-                          <a:schemeClr val="lt1"/>
-                        </a:fillRef>
-                        <a:effectRef idx="0">
-                          <a:schemeClr val="dk1"/>
-                        </a:effectRef>
-                        <a:fontRef idx="minor">
-                          <a:schemeClr val="dk1"/>
-                        </a:fontRef>
-                      </wps:style>
-                      <wps:txbx>
-                        <w:txbxContent>
-                          <w:p>
-                            <w:pPr>
-                              <w:jc w:val="center"/>
-                              <w:rPr>
-                                <w:rFonts w:hint="eastAsia"/>
-                              </w:rPr>
-                            </w:pPr>
-                            <w:r>
-                              <w:rPr>
-                                <w:rFonts w:hint="eastAsia"/>
-                              </w:rPr>
-                              <w:t>ミニゲーム</w:t>
-                            </w:r>
-                          </w:p>
-                        </w:txbxContent>
-                      </wps:txbx>
-                      <wps:bodyPr rot="0" spcFirstLastPara="0" vertOverflow="overflow" horzOverflow="overflow" vert="horz" wrap="square" lIns="91440" tIns="45720" rIns="91440" bIns="45720" numCol="1" spcCol="0" rtlCol="0" fromWordArt="0" anchor="ctr" anchorCtr="0" forceAA="0" compatLnSpc="1">
-                        <a:prstTxWarp prst="textNoShape">
-                          <a:avLst/>
-                        </a:prstTxWarp>
-                        <a:noAutofit/>
-                      </wps:bodyPr>
-                    </wps:wsp>
-                  </a:graphicData>
-                </a:graphic>
-                <wp14:sizeRelH relativeFrom="margin">
-                  <wp14:pctWidth>0</wp14:pctWidth>
-                </wp14:sizeRelH>
-                <wp14:sizeRelV relativeFrom="margin">
-                  <wp14:pctHeight>0</wp14:pctHeight>
-                </wp14:sizeRelV>
-              </wp:anchor>
-            </w:drawing>
-          </mc:Choice>
-          <mc:Fallback>
-            <w:pict>
-              <v:shape w14:anchorId="559A74D3" id="フローチャート: 結合子 21" o:spid="_x0000_s1035" type="#_x0000_t120" style="position:absolute;left:0;text-align:left;margin-left:180.45pt;margin-top:4.25pt;width:85.05pt;height:85.05pt;z-index:251699200;visibility:visible;mso-wrap-style:square;mso-width-percent:0;mso-height-percent:0;mso-wrap-distance-left:9pt;mso-wrap-distance-top:0;mso-wrap-distance-right:9pt;mso-wrap-distance-bottom:0;mso-position-horizontal:absolute;mso-position-horizontal-relative:text;mso-position-vertical:absolute;mso-position-vertical-relative:text;mso-width-percent:0;mso-height-percent:0;mso-width-relative:margin;mso-height-relative:margin;v-text-anchor:middle" o:gfxdata="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" fillcolor="white [3201]" strokecolor="black [3200]" strokeweight="1pt">
-                <v:stroke joinstyle="miter"/>
-                <v:textbox>
-                  <w:txbxContent>
-                    <w:p>
-                      <w:pPr>
-                        <w:jc w:val="center"/>
-                        <w:rPr>
-                          <w:rFonts w:hint="eastAsia"/>
-                        </w:rPr>
-                      </w:pPr>
-                      <w:r>
-                        <w:rPr>
-                          <w:rFonts w:hint="eastAsia"/>
-                        </w:rPr>
-                        <w:t>ミニゲーム</w:t>
-                      </w:r>
-                    </w:p>
-                  </w:txbxContent>
-                </v:textbox>
-              </v:shape>
-            </w:pict>
-          </mc:Fallback>
-        </mc:AlternateContent>
-      </w:r>
-      <w:r>
-        <w:rPr>
-          <w:noProof/>
-        </w:rPr>
-        <mc:AlternateContent>
-          <mc:Choice Requires="wps">
-            <w:drawing>
-              <wp:anchor distT="0" distB="0" distL="114300" distR="114300" simplePos="0" relativeHeight="251695104" behindDoc="0" locked="0" layoutInCell="1" allowOverlap="1" wp14:anchorId="19F7A660" wp14:editId="4CB6780E">
-                <wp:simplePos x="0" y="0"/>
-                <wp:positionH relativeFrom="column">
-                  <wp:posOffset>1139190</wp:posOffset>
-                </wp:positionH>
-                <wp:positionV relativeFrom="paragraph">
-                  <wp:posOffset>34925</wp:posOffset>
-                </wp:positionV>
-                <wp:extent cx="1080000" cy="1080000"/>
-                <wp:effectExtent l="0" t="0" r="25400" b="25400"/>
-                <wp:wrapNone/>
-                <wp:docPr id="19" name="フローチャート: 結合子 19"/>
-                <wp:cNvGraphicFramePr/>
-                <a:graphic xmlns:a="http://schemas.openxmlformats.org/drawingml/2006/main">
-                  <a:graphicData uri="http://schemas.microsoft.com/office/word/2010/wordprocessingShape">
-                    <wps:wsp>
-                      <wps:cNvSpPr/>
-                      <wps:spPr>
-                        <a:xfrm>
-                          <a:off x="0" y="0"/>
-                          <a:ext cx="1080000" cy="1080000"/>
-                        </a:xfrm>
-                        <a:prstGeom prst="flowChartConnector">
-                          <a:avLst/>
-                        </a:prstGeom>
-                      </wps:spPr>
-                      <wps:style>
-                        <a:lnRef idx="2">
-                          <a:schemeClr val="dk1"/>
-                        </a:lnRef>
-                        <a:fillRef idx="1">
-                          <a:schemeClr val="lt1"/>
-                        </a:fillRef>
-                        <a:effectRef idx="0">
-                          <a:schemeClr val="dk1"/>
-                        </a:effectRef>
-                        <a:fontRef idx="minor">
-                          <a:schemeClr val="dk1"/>
-                        </a:fontRef>
-                      </wps:style>
-                      <wps:txbx>
-                        <w:txbxContent>
-                          <w:p>
-                            <w:pPr>
-                              <w:jc w:val="center"/>
-                              <w:rPr>
-                                <w:rFonts w:hint="eastAsia"/>
-                              </w:rPr>
-                            </w:pPr>
-                            <w:r>
-                              <w:rPr>
-                                <w:rFonts w:hint="eastAsia"/>
-                              </w:rPr>
-                              <w:t>ロッカーに入る</w:t>
-                            </w:r>
-                          </w:p>
-                        </w:txbxContent>
-                      </wps:txbx>
-                      <wps:bodyPr rot="0" spcFirstLastPara="0" vertOverflow="overflow" horzOverflow="overflow" vert="horz" wrap="square" lIns="91440" tIns="45720" rIns="91440" bIns="45720" numCol="1" spcCol="0" rtlCol="0" fromWordArt="0" anchor="ctr" anchorCtr="0" forceAA="0" compatLnSpc="1">
-                        <a:prstTxWarp prst="textNoShape">
-                          <a:avLst/>
-                        </a:prstTxWarp>
-                        <a:noAutofit/>
-                      </wps:bodyPr>
-                    </wps:wsp>
-                  </a:graphicData>
-                </a:graphic>
-                <wp14:sizeRelH relativeFrom="margin">
-                  <wp14:pctWidth>0</wp14:pctWidth>
-                </wp14:sizeRelH>
-                <wp14:sizeRelV relativeFrom="margin">
-                  <wp14:pctHeight>0</wp14:pctHeight>
-                </wp14:sizeRelV>
-              </wp:anchor>
-            </w:drawing>
-          </mc:Choice>
-          <mc:Fallback>
-            <w:pict>
-              <v:shape w14:anchorId="19F7A660" id="フローチャート: 結合子 19" o:spid="_x0000_s1036" type="#_x0000_t120" style="position:absolute;left:0;text-align:left;margin-left:89.7pt;margin-top:2.75pt;width:85.05pt;height:85.05pt;z-index:251695104;visibility:visible;mso-wrap-style:square;mso-width-percent:0;mso-height-percent:0;mso-wrap-distance-left:9pt;mso-wrap-distance-top:0;mso-wrap-distance-right:9pt;mso-wrap-distance-bottom:0;mso-position-horizontal:absolute;mso-position-horizontal-relative:text;mso-position-vertical:absolute;mso-position-vertical-relative:text;mso-width-percent:0;mso-height-percent:0;mso-width-relative:margin;mso-height-relative:margin;v-text-anchor:middle" o:gfxdata="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" fillcolor="white [3201]" strokecolor="black [3200]" strokeweight="1pt">
-                <v:stroke joinstyle="miter"/>
-                <v:textbox>
-                  <w:txbxContent>
-                    <w:p>
-                      <w:pPr>
-                        <w:jc w:val="center"/>
-                        <w:rPr>
-                          <w:rFonts w:hint="eastAsia"/>
-                        </w:rPr>
-                      </w:pPr>
-                      <w:r>
-                        <w:rPr>
-                          <w:rFonts w:hint="eastAsia"/>
-                        </w:rPr>
-                        <w:t>ロッカーに入る</w:t>
+                        <w:t>アイテム取得</w:t>
                       </w:r>
                     </w:p>
                   </w:txbxContent>
@@ -1255,13 +2661,13 @@
             <w:drawing>
               <wp:anchor distT="0" distB="0" distL="114300" distR="114300" simplePos="0" relativeHeight="251686912" behindDoc="0" locked="0" layoutInCell="1" allowOverlap="1" wp14:anchorId="3A7153EC" wp14:editId="28AD47CC">
                 <wp:simplePos x="0" y="0"/>
-                <wp:positionH relativeFrom="column">
-                  <wp:posOffset>15240</wp:posOffset>
+                <wp:positionH relativeFrom="margin">
+                  <wp:align>left</wp:align>
                 </wp:positionH>
                 <wp:positionV relativeFrom="paragraph">
                   <wp:posOffset>-3175</wp:posOffset>
                 </wp:positionV>
-                <wp:extent cx="1080000" cy="1080000"/>
+                <wp:extent cx="1079500" cy="1079500"/>
                 <wp:effectExtent l="0" t="0" r="25400" b="25400"/>
                 <wp:wrapNone/>
                 <wp:docPr id="11" name="フローチャート: 結合子 11"/>
@@ -1273,7 +2679,7 @@
                       <wps:spPr>
                         <a:xfrm>
                           <a:off x="0" y="0"/>
-                          <a:ext cx="1080000" cy="1080000"/>
+                          <a:ext cx="1079500" cy="1079500"/>
                         </a:xfrm>
                         <a:prstGeom prst="flowChartConnector">
                           <a:avLst/>
@@ -1298,9 +2704,6 @@
                           <w:p>
                             <w:pPr>
                               <w:jc w:val="center"/>
-                              <w:rPr>
-                                <w:rFonts w:hint="eastAsia"/>
-                              </w:rPr>
                             </w:pPr>
                             <w:r>
                               <w:rPr>
@@ -1334,16 +2737,13 @@
           </mc:Choice>
           <mc:Fallback>
             <w:pict>
-              <v:shape w14:anchorId="3A7153EC" id="フローチャート: 結合子 11" o:spid="_x0000_s1037" type="#_x0000_t120" style="position:absolute;left:0;text-align:left;margin-left:1.2pt;margin-top:-.25pt;width:85.05pt;height:85.05pt;z-index:251686912;visibility:visible;mso-wrap-style:square;mso-width-percent:0;mso-height-percent:0;mso-wrap-distance-left:9pt;mso-wrap-distance-top:0;mso-wrap-distance-right:9pt;mso-wrap-distance-bottom:0;mso-position-horizontal:absolute;mso-position-horizontal-relative:text;mso-position-vertical:absolute;mso-position-vertical-relative:text;mso-width-percent:0;mso-height-percent:0;mso-width-relative:margin;mso-height-relative:margin;v-text-anchor:middle" o:gfxdata="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" fillcolor="white [3201]" strokecolor="black [3200]" strokeweight="1pt">
+              <v:shape w14:anchorId="3A7153EC" id="フローチャート: 結合子 11" o:spid="_x0000_s1038" type="#_x0000_t120" style="position:absolute;left:0;text-align:left;margin-left:0;margin-top:-.25pt;width:85pt;height:85pt;z-index:251686912;visibility:visible;mso-wrap-style:square;mso-width-percent:0;mso-height-percent:0;mso-wrap-distance-left:9pt;mso-wrap-distance-top:0;mso-wrap-distance-right:9pt;mso-wrap-distance-bottom:0;mso-position-horizontal:left;mso-position-horizontal-relative:margin;mso-position-vertical:absolute;mso-position-vertical-relative:text;mso-width-percent:0;mso-height-percent:0;mso-width-relative:margin;mso-height-relative:margin;v-text-anchor:middle" o:gfxdata="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" fillcolor="white [3201]" strokecolor="black [3200]" strokeweight="1pt">
                 <v:stroke joinstyle="miter"/>
                 <v:textbox>
                   <w:txbxContent>
                     <w:p>
                       <w:pPr>
                         <w:jc w:val="center"/>
-                        <w:rPr>
-                          <w:rFonts w:hint="eastAsia"/>
-                        </w:rPr>
                       </w:pPr>
                       <w:r>
                         <w:rPr>
@@ -1357,118 +2757,8 @@
                     </w:p>
                   </w:txbxContent>
                 </v:textbox>
+                <w10:wrap anchorx="margin"/>
               </v:shape>
-            </w:pict>
-          </mc:Fallback>
-        </mc:AlternateContent>
-      </w:r>
-      <w:r>
-        <w:rPr>
-          <w:noProof/>
-        </w:rPr>
-        <mc:AlternateContent>
-          <mc:Choice Requires="wps">
-            <w:drawing>
-              <wp:anchor distT="0" distB="0" distL="114300" distR="114300" simplePos="0" relativeHeight="251678720" behindDoc="0" locked="0" layoutInCell="1" allowOverlap="1" wp14:anchorId="1157A6ED" wp14:editId="6AAB7DC7">
-                <wp:simplePos x="0" y="0"/>
-                <wp:positionH relativeFrom="column">
-                  <wp:posOffset>2047240</wp:posOffset>
-                </wp:positionH>
-                <wp:positionV relativeFrom="paragraph">
-                  <wp:posOffset>-708025</wp:posOffset>
-                </wp:positionV>
-                <wp:extent cx="1123950" cy="676275"/>
-                <wp:effectExtent l="0" t="0" r="19050" b="28575"/>
-                <wp:wrapNone/>
-                <wp:docPr id="13" name="正方形/長方形 13"/>
-                <wp:cNvGraphicFramePr/>
-                <a:graphic xmlns:a="http://schemas.openxmlformats.org/drawingml/2006/main">
-                  <a:graphicData uri="http://schemas.microsoft.com/office/word/2010/wordprocessingShape">
-                    <wps:wsp>
-                      <wps:cNvSpPr/>
-                      <wps:spPr>
-                        <a:xfrm>
-                          <a:off x="0" y="0"/>
-                          <a:ext cx="1123950" cy="676275"/>
-                        </a:xfrm>
-                        <a:prstGeom prst="rect">
-                          <a:avLst/>
-                        </a:prstGeom>
-                        <a:noFill/>
-                        <a:ln w="9525" cap="flat" cmpd="sng" algn="ctr">
-                          <a:solidFill>
-                            <a:schemeClr val="dk1"/>
-                          </a:solidFill>
-                          <a:prstDash val="solid"/>
-                          <a:round/>
-                          <a:headEnd type="none" w="med" len="med"/>
-                          <a:tailEnd type="none" w="med" len="med"/>
-                        </a:ln>
-                      </wps:spPr>
-                      <wps:style>
-                        <a:lnRef idx="0">
-                          <a:scrgbClr r="0" g="0" b="0"/>
-                        </a:lnRef>
-                        <a:fillRef idx="0">
-                          <a:scrgbClr r="0" g="0" b="0"/>
-                        </a:fillRef>
-                        <a:effectRef idx="0">
-                          <a:scrgbClr r="0" g="0" b="0"/>
-                        </a:effectRef>
-                        <a:fontRef idx="minor">
-                          <a:schemeClr val="dk1"/>
-                        </a:fontRef>
-                      </wps:style>
-                      <wps:txbx>
-                        <w:txbxContent>
-                          <w:p>
-                            <w:pPr>
-                              <w:jc w:val="center"/>
-                            </w:pPr>
-                            <w:r>
-                              <w:rPr>
-                                <w:rFonts w:hint="eastAsia"/>
-                              </w:rPr>
-                              <w:t>プレイヤー</w:t>
-                            </w:r>
-                          </w:p>
-                        </w:txbxContent>
-                      </wps:txbx>
-                      <wps:bodyPr rot="0" spcFirstLastPara="0" vertOverflow="overflow" horzOverflow="overflow" vert="horz" wrap="square" lIns="91440" tIns="45720" rIns="91440" bIns="45720" numCol="1" spcCol="0" rtlCol="0" fromWordArt="0" anchor="ctr" anchorCtr="0" forceAA="0" compatLnSpc="1">
-                        <a:prstTxWarp prst="textNoShape">
-                          <a:avLst/>
-                        </a:prstTxWarp>
-                        <a:noAutofit/>
-                      </wps:bodyPr>
-                    </wps:wsp>
-                  </a:graphicData>
-                </a:graphic>
-                <wp14:sizeRelH relativeFrom="margin">
-                  <wp14:pctWidth>0</wp14:pctWidth>
-                </wp14:sizeRelH>
-              </wp:anchor>
-            </w:drawing>
-          </mc:Choice>
-          <mc:Fallback>
-            <w:pict>
-              <v:rect w14:anchorId="1157A6ED" id="正方形/長方形 13" o:spid="_x0000_s1038" style="position:absolute;left:0;text-align:left;margin-left:161.2pt;margin-top:-55.75pt;width:88.5pt;height:53.25pt;z-index:251678720;visibility:visible;mso-wrap-style:square;mso-width-percent:0;mso-wrap-distance-left:9pt;mso-wrap-distance-top:0;mso-wrap-distance-right:9pt;mso-wrap-distance-bottom:0;mso-position-horizontal:absolute;mso-position-horizontal-relative:text;mso-position-vertical:absolute;mso-position-vertical-relative:text;mso-width-percent:0;mso-width-relative:margin;v-text-anchor:middle" o:gfxdata="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" filled="f" strokecolor="black [3200]">
-                <v:stroke joinstyle="round"/>
-                <v:textbox>
-                  <w:txbxContent>
-                    <w:p>
-                      <w:pPr>
-                        <w:jc w:val="center"/>
-                      </w:pPr>
-                      <w:r>
-                        <w:rPr>
-                          <w:rFonts w:hint="eastAsia"/>
-                        </w:rPr>
-                        <w:t>プレイヤー</w:t>
-                      </w:r>
-                    </w:p>
-                  </w:txbxContent>
-                </v:textbox>
-              </v:rect>
             </w:pict>
           </mc:Fallback>
         </mc:AlternateContent>
@@ -1874,7 +3164,7 @@
   <w:style w:type="paragraph" w:default="1" w:styleId="a">
     <w:name w:val="Normal"/>
     <w:qFormat/>
-    <w:rsid w:val="00201F56"/>
+    <w:rsid w:val="005E798A"/>
     <w:pPr>
       <w:widowControl w:val="0"/>
       <w:jc w:val="both"/>
@@ -2198,7 +3488,7 @@
 </file>
 
 <file path=customXml/itemProps1.xml><?xml version="1.0" encoding="utf-8"?>
-<ds:datastoreItem xmlns:ds="http://schemas.openxmlformats.org/officeDocument/2006/customXml" ds:itemID="{F3FB345A-EFD1-45F7-99AD-75153C34E772}">
+<ds:datastoreItem xmlns:ds="http://schemas.openxmlformats.org/officeDocument/2006/customXml" ds:itemID="{CBA71D8D-3056-46DC-88F0-29B4B8ACA6A9}">
   <ds:schemaRefs>
     <ds:schemaRef ds:uri="http://schemas.openxmlformats.org/officeDocument/2006/bibliography"/>
   </ds:schemaRefs>

--- a/実物/発表に関する奴保存するためのフォルダ/DFD.docx
+++ b/実物/発表に関する奴保存するためのフォルダ/DFD.docx
@@ -3,8 +3,6 @@
 <w:document xmlns:wpc="http://schemas.microsoft.com/office/word/2010/wordprocessingCanvas" xmlns:cx="http://schemas.microsoft.com/office/drawing/2014/chartex" xmlns:cx1="http://schemas.microsoft.com/office/drawing/2015/9/8/chartex" xmlns:mc="http://schemas.openxmlformats.org/markup-compatibility/2006" xmlns:o="urn:schemas-microsoft-com:office:office" xmlns:r="http://schemas.openxmlformats.org/officeDocument/2006/relationships" xmlns:m="http://schemas.openxmlformats.org/officeDocument/2006/math" xmlns:v="urn:schemas-microsoft-com:vml" xmlns:wp14="http://schemas.microsoft.com/office/word/2010/wordprocessingDrawing" xmlns:wp="http://schemas.openxmlformats.org/drawingml/2006/wordprocessingDrawing" xmlns:w10="urn:schemas-microsoft-com:office:word" xmlns:w="http://schemas.openxmlformats.org/wordprocessingml/2006/main" xmlns:w14="http://schemas.microsoft.com/office/word/2010/wordml" xmlns:w15="http://schemas.microsoft.com/office/word/2012/wordml" xmlns:w16se="http://schemas.microsoft.com/office/word/2015/wordml/symex" xmlns:wpg="http://schemas.microsoft.com/office/word/2010/wordprocessingGroup" xmlns:wpi="http://schemas.microsoft.com/office/word/2010/wordprocessingInk" xmlns:wne="http://schemas.microsoft.com/office/word/2006/wordml" xmlns:wps="http://schemas.microsoft.com/office/word/2010/wordprocessingShape" mc:Ignorable="w14 w15 w16se wp14">
   <w:body>
     <w:p>
-      <w:bookmarkStart w:id="0" w:name="_GoBack"/>
-      <w:bookmarkEnd w:id="0"/>
       <w:r>
         <w:rPr>
           <w:noProof/>
@@ -12,41 +10,1040 @@
         <mc:AlternateContent>
           <mc:Choice Requires="wps">
             <w:drawing>
-              <wp:anchor distT="45720" distB="45720" distL="114300" distR="114300" simplePos="0" relativeHeight="251735040" behindDoc="0" locked="0" layoutInCell="1" allowOverlap="1">
+              <wp:anchor distT="0" distB="0" distL="114300" distR="114300" simplePos="0" relativeHeight="251735037" behindDoc="0" locked="0" layoutInCell="1" allowOverlap="1" wp14:anchorId="091EBCE4" wp14:editId="7B411DDD">
                 <wp:simplePos x="0" y="0"/>
-                <wp:positionH relativeFrom="column">
-                  <wp:posOffset>-309880</wp:posOffset>
+                <wp:positionH relativeFrom="margin">
+                  <wp:posOffset>824865</wp:posOffset>
                 </wp:positionH>
                 <wp:positionV relativeFrom="paragraph">
-                  <wp:posOffset>4478655</wp:posOffset>
+                  <wp:posOffset>1416050</wp:posOffset>
                 </wp:positionV>
-                <wp:extent cx="2360930" cy="1404620"/>
-                <wp:effectExtent l="0" t="0" r="0" b="0"/>
-                <wp:wrapSquare wrapText="bothSides"/>
-                <wp:docPr id="217" name="テキスト ボックス 2"/>
-                <wp:cNvGraphicFramePr>
-                  <a:graphicFrameLocks xmlns:a="http://schemas.openxmlformats.org/drawingml/2006/main"/>
-                </wp:cNvGraphicFramePr>
+                <wp:extent cx="1019175" cy="295275"/>
+                <wp:effectExtent l="0" t="0" r="9525" b="9525"/>
+                <wp:wrapNone/>
+                <wp:docPr id="265" name="テキスト ボックス 265"/>
+                <wp:cNvGraphicFramePr/>
                 <a:graphic xmlns:a="http://schemas.openxmlformats.org/drawingml/2006/main">
                   <a:graphicData uri="http://schemas.microsoft.com/office/word/2010/wordprocessingShape">
                     <wps:wsp>
-                      <wps:cNvSpPr txBox="1">
-                        <a:spLocks noChangeArrowheads="1"/>
-                      </wps:cNvSpPr>
-                      <wps:spPr bwMode="auto">
+                      <wps:cNvSpPr txBox="1"/>
+                      <wps:spPr>
                         <a:xfrm>
                           <a:off x="0" y="0"/>
-                          <a:ext cx="2360930" cy="1404620"/>
+                          <a:ext cx="1019175" cy="295275"/>
                         </a:xfrm>
                         <a:prstGeom prst="rect">
                           <a:avLst/>
                         </a:prstGeom>
-                        <a:noFill/>
-                        <a:ln w="9525">
+                        <a:solidFill>
+                          <a:schemeClr val="lt1"/>
+                        </a:solidFill>
+                        <a:ln w="6350">
                           <a:noFill/>
-                          <a:miter lim="800000"/>
-                          <a:headEnd/>
-                          <a:tailEnd/>
+                        </a:ln>
+                      </wps:spPr>
+                      <wps:txbx>
+                        <w:txbxContent>
+                          <w:p>
+                            <w:pPr>
+                              <w:rPr>
+                                <w:rFonts w:hint="eastAsia"/>
+                              </w:rPr>
+                            </w:pPr>
+                            <w:r>
+                              <w:rPr>
+                                <w:rFonts w:hint="eastAsia"/>
+                              </w:rPr>
+                              <w:t>アイテム情報</w:t>
+                            </w:r>
+                          </w:p>
+                        </w:txbxContent>
+                      </wps:txbx>
+                      <wps:bodyPr rot="0" spcFirstLastPara="0" vertOverflow="overflow" horzOverflow="overflow" vert="horz" wrap="square" lIns="91440" tIns="45720" rIns="91440" bIns="45720" numCol="1" spcCol="0" rtlCol="0" fromWordArt="0" anchor="t" anchorCtr="0" forceAA="0" compatLnSpc="1">
+                        <a:prstTxWarp prst="textNoShape">
+                          <a:avLst/>
+                        </a:prstTxWarp>
+                        <a:noAutofit/>
+                      </wps:bodyPr>
+                    </wps:wsp>
+                  </a:graphicData>
+                </a:graphic>
+                <wp14:sizeRelV relativeFrom="margin">
+                  <wp14:pctHeight>0</wp14:pctHeight>
+                </wp14:sizeRelV>
+              </wp:anchor>
+            </w:drawing>
+          </mc:Choice>
+          <mc:Fallback>
+            <w:pict>
+              <v:shapetype w14:anchorId="091EBCE4" id="_x0000_t202" coordsize="21600,21600" o:spt="202" path="m,l,21600r21600,l21600,xe">
+                <v:stroke joinstyle="miter"/>
+                <v:path gradientshapeok="t" o:connecttype="rect"/>
+              </v:shapetype>
+              <v:shape id="テキスト ボックス 265" o:spid="_x0000_s1026" type="#_x0000_t202" style="position:absolute;left:0;text-align:left;margin-left:64.95pt;margin-top:111.5pt;width:80.25pt;height:23.25pt;z-index:251735037;visibility:visible;mso-wrap-style:square;mso-height-percent:0;mso-wrap-distance-left:9pt;mso-wrap-distance-top:0;mso-wrap-distance-right:9pt;mso-wrap-distance-bottom:0;mso-position-horizontal:absolute;mso-position-horizontal-relative:margin;mso-position-vertical:absolute;mso-position-vertical-relative:text;mso-height-percent:0;mso-height-relative:margin;v-text-anchor:top" o:gfxdata="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" fillcolor="white [3201]" stroked="f" strokeweight=".5pt">
+                <v:textbox>
+                  <w:txbxContent>
+                    <w:p>
+                      <w:pPr>
+                        <w:rPr>
+                          <w:rFonts w:hint="eastAsia"/>
+                        </w:rPr>
+                      </w:pPr>
+                      <w:r>
+                        <w:rPr>
+                          <w:rFonts w:hint="eastAsia"/>
+                        </w:rPr>
+                        <w:t>アイテム情報</w:t>
+                      </w:r>
+                    </w:p>
+                  </w:txbxContent>
+                </v:textbox>
+                <w10:wrap anchorx="margin"/>
+              </v:shape>
+            </w:pict>
+          </mc:Fallback>
+        </mc:AlternateContent>
+      </w:r>
+      <w:r>
+        <w:rPr>
+          <w:noProof/>
+        </w:rPr>
+        <mc:AlternateContent>
+          <mc:Choice Requires="wps">
+            <w:drawing>
+              <wp:anchor distT="0" distB="0" distL="114300" distR="114300" simplePos="0" relativeHeight="251736062" behindDoc="0" locked="0" layoutInCell="1" allowOverlap="1" wp14:anchorId="2ABA0203" wp14:editId="3CEBF47F">
+                <wp:simplePos x="0" y="0"/>
+                <wp:positionH relativeFrom="margin">
+                  <wp:posOffset>-685800</wp:posOffset>
+                </wp:positionH>
+                <wp:positionV relativeFrom="paragraph">
+                  <wp:posOffset>1168400</wp:posOffset>
+                </wp:positionV>
+                <wp:extent cx="885825" cy="571500"/>
+                <wp:effectExtent l="0" t="0" r="9525" b="0"/>
+                <wp:wrapNone/>
+                <wp:docPr id="262" name="テキスト ボックス 262"/>
+                <wp:cNvGraphicFramePr/>
+                <a:graphic xmlns:a="http://schemas.openxmlformats.org/drawingml/2006/main">
+                  <a:graphicData uri="http://schemas.microsoft.com/office/word/2010/wordprocessingShape">
+                    <wps:wsp>
+                      <wps:cNvSpPr txBox="1"/>
+                      <wps:spPr>
+                        <a:xfrm>
+                          <a:off x="0" y="0"/>
+                          <a:ext cx="885825" cy="571500"/>
+                        </a:xfrm>
+                        <a:prstGeom prst="rect">
+                          <a:avLst/>
+                        </a:prstGeom>
+                        <a:solidFill>
+                          <a:schemeClr val="lt1"/>
+                        </a:solidFill>
+                        <a:ln w="6350">
+                          <a:noFill/>
+                        </a:ln>
+                      </wps:spPr>
+                      <wps:txbx>
+                        <w:txbxContent>
+                          <w:p>
+                            <w:pPr>
+                              <w:rPr>
+                                <w:rFonts w:hint="eastAsia"/>
+                              </w:rPr>
+                            </w:pPr>
+                            <w:r>
+                              <w:rPr>
+                                <w:rFonts w:hint="eastAsia"/>
+                              </w:rPr>
+                              <w:t>プレイヤー</w:t>
+                            </w:r>
+                            <w:r>
+                              <w:br/>
+                            </w:r>
+                            <w:r>
+                              <w:rPr>
+                                <w:rFonts w:hint="eastAsia"/>
+                              </w:rPr>
+                              <w:t>位置情報</w:t>
+                            </w:r>
+                          </w:p>
+                        </w:txbxContent>
+                      </wps:txbx>
+                      <wps:bodyPr rot="0" spcFirstLastPara="0" vertOverflow="overflow" horzOverflow="overflow" vert="horz" wrap="square" lIns="91440" tIns="45720" rIns="91440" bIns="45720" numCol="1" spcCol="0" rtlCol="0" fromWordArt="0" anchor="t" anchorCtr="0" forceAA="0" compatLnSpc="1">
+                        <a:prstTxWarp prst="textNoShape">
+                          <a:avLst/>
+                        </a:prstTxWarp>
+                        <a:noAutofit/>
+                      </wps:bodyPr>
+                    </wps:wsp>
+                  </a:graphicData>
+                </a:graphic>
+                <wp14:sizeRelH relativeFrom="margin">
+                  <wp14:pctWidth>0</wp14:pctWidth>
+                </wp14:sizeRelH>
+                <wp14:sizeRelV relativeFrom="margin">
+                  <wp14:pctHeight>0</wp14:pctHeight>
+                </wp14:sizeRelV>
+              </wp:anchor>
+            </w:drawing>
+          </mc:Choice>
+          <mc:Fallback>
+            <w:pict>
+              <v:shape w14:anchorId="2ABA0203" id="テキスト ボックス 262" o:spid="_x0000_s1027" type="#_x0000_t202" style="position:absolute;left:0;text-align:left;margin-left:-54pt;margin-top:92pt;width:69.75pt;height:45pt;z-index:251736062;visibility:visible;mso-wrap-style:square;mso-width-percent:0;mso-height-percent:0;mso-wrap-distance-left:9pt;mso-wrap-distance-top:0;mso-wrap-distance-right:9pt;mso-wrap-distance-bottom:0;mso-position-horizontal:absolute;mso-position-horizontal-relative:margin;mso-position-vertical:absolute;mso-position-vertical-relative:text;mso-width-percent:0;mso-height-percent:0;mso-width-relative:margin;mso-height-relative:margin;v-text-anchor:top" o:gfxdata="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" fillcolor="white [3201]" stroked="f" strokeweight=".5pt">
+                <v:textbox>
+                  <w:txbxContent>
+                    <w:p>
+                      <w:pPr>
+                        <w:rPr>
+                          <w:rFonts w:hint="eastAsia"/>
+                        </w:rPr>
+                      </w:pPr>
+                      <w:r>
+                        <w:rPr>
+                          <w:rFonts w:hint="eastAsia"/>
+                        </w:rPr>
+                        <w:t>プレイヤー</w:t>
+                      </w:r>
+                      <w:r>
+                        <w:br/>
+                      </w:r>
+                      <w:r>
+                        <w:rPr>
+                          <w:rFonts w:hint="eastAsia"/>
+                        </w:rPr>
+                        <w:t>位置情報</w:t>
+                      </w:r>
+                    </w:p>
+                  </w:txbxContent>
+                </v:textbox>
+                <w10:wrap anchorx="margin"/>
+              </v:shape>
+            </w:pict>
+          </mc:Fallback>
+        </mc:AlternateContent>
+      </w:r>
+      <w:r>
+        <w:rPr>
+          <w:noProof/>
+        </w:rPr>
+        <mc:AlternateContent>
+          <mc:Choice Requires="wps">
+            <w:drawing>
+              <wp:anchor distT="0" distB="0" distL="114300" distR="114300" simplePos="0" relativeHeight="251746304" behindDoc="0" locked="0" layoutInCell="1" allowOverlap="1" wp14:anchorId="5AD113C3" wp14:editId="21EFF915">
+                <wp:simplePos x="0" y="0"/>
+                <wp:positionH relativeFrom="margin">
+                  <wp:posOffset>2025014</wp:posOffset>
+                </wp:positionH>
+                <wp:positionV relativeFrom="paragraph">
+                  <wp:posOffset>-469900</wp:posOffset>
+                </wp:positionV>
+                <wp:extent cx="561975" cy="419100"/>
+                <wp:effectExtent l="38100" t="0" r="28575" b="57150"/>
+                <wp:wrapNone/>
+                <wp:docPr id="205" name="直線矢印コネクタ 205"/>
+                <wp:cNvGraphicFramePr/>
+                <a:graphic xmlns:a="http://schemas.openxmlformats.org/drawingml/2006/main">
+                  <a:graphicData uri="http://schemas.microsoft.com/office/word/2010/wordprocessingShape">
+                    <wps:wsp>
+                      <wps:cNvCnPr/>
+                      <wps:spPr>
+                        <a:xfrm flipH="1">
+                          <a:off x="0" y="0"/>
+                          <a:ext cx="561975" cy="419100"/>
+                        </a:xfrm>
+                        <a:prstGeom prst="straightConnector1">
+                          <a:avLst/>
+                        </a:prstGeom>
+                        <a:ln>
+                          <a:solidFill>
+                            <a:schemeClr val="tx1"/>
+                          </a:solidFill>
+                          <a:prstDash val="lgDashDot"/>
+                          <a:tailEnd type="triangle"/>
+                        </a:ln>
+                      </wps:spPr>
+                      <wps:style>
+                        <a:lnRef idx="1">
+                          <a:schemeClr val="accent1"/>
+                        </a:lnRef>
+                        <a:fillRef idx="0">
+                          <a:schemeClr val="accent1"/>
+                        </a:fillRef>
+                        <a:effectRef idx="0">
+                          <a:schemeClr val="accent1"/>
+                        </a:effectRef>
+                        <a:fontRef idx="minor">
+                          <a:schemeClr val="tx1"/>
+                        </a:fontRef>
+                      </wps:style>
+                      <wps:bodyPr/>
+                    </wps:wsp>
+                  </a:graphicData>
+                </a:graphic>
+                <wp14:sizeRelH relativeFrom="margin">
+                  <wp14:pctWidth>0</wp14:pctWidth>
+                </wp14:sizeRelH>
+                <wp14:sizeRelV relativeFrom="margin">
+                  <wp14:pctHeight>0</wp14:pctHeight>
+                </wp14:sizeRelV>
+              </wp:anchor>
+            </w:drawing>
+          </mc:Choice>
+          <mc:Fallback>
+            <w:pict>
+              <v:shapetype w14:anchorId="588925CC" id="_x0000_t32" coordsize="21600,21600" o:spt="32" o:oned="t" path="m,l21600,21600e" filled="f">
+                <v:path arrowok="t" fillok="f" o:connecttype="none"/>
+                <o:lock v:ext="edit" shapetype="t"/>
+              </v:shapetype>
+              <v:shape id="直線矢印コネクタ 205" o:spid="_x0000_s1026" type="#_x0000_t32" style="position:absolute;left:0;text-align:left;margin-left:159.45pt;margin-top:-37pt;width:44.25pt;height:33pt;flip:x;z-index:251746304;visibility:visible;mso-wrap-style:square;mso-width-percent:0;mso-height-percent:0;mso-wrap-distance-left:9pt;mso-wrap-distance-top:0;mso-wrap-distance-right:9pt;mso-wrap-distance-bottom:0;mso-position-horizontal:absolute;mso-position-horizontal-relative:margin;mso-position-vertical:absolute;mso-position-vertical-relative:text;mso-width-percent:0;mso-height-percent:0;mso-width-relative:margin;mso-height-relative:margin" o:gfxdata="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" strokecolor="black [3213]" strokeweight=".5pt">
+                <v:stroke dashstyle="longDashDot" endarrow="block" joinstyle="miter"/>
+                <w10:wrap anchorx="margin"/>
+              </v:shape>
+            </w:pict>
+          </mc:Fallback>
+        </mc:AlternateContent>
+      </w:r>
+      <w:r>
+        <w:rPr>
+          <w:noProof/>
+        </w:rPr>
+        <mc:AlternateContent>
+          <mc:Choice Requires="wps">
+            <w:drawing>
+              <wp:anchor distT="0" distB="0" distL="114300" distR="114300" simplePos="0" relativeHeight="251741184" behindDoc="0" locked="0" layoutInCell="1" allowOverlap="1" wp14:anchorId="0E335AEC" wp14:editId="6333BD5D">
+                <wp:simplePos x="0" y="0"/>
+                <wp:positionH relativeFrom="column">
+                  <wp:posOffset>1148715</wp:posOffset>
+                </wp:positionH>
+                <wp:positionV relativeFrom="paragraph">
+                  <wp:posOffset>-184150</wp:posOffset>
+                </wp:positionV>
+                <wp:extent cx="1080000" cy="1080000"/>
+                <wp:effectExtent l="0" t="0" r="25400" b="25400"/>
+                <wp:wrapNone/>
+                <wp:docPr id="206" name="フローチャート: 結合子 206"/>
+                <wp:cNvGraphicFramePr/>
+                <a:graphic xmlns:a="http://schemas.openxmlformats.org/drawingml/2006/main">
+                  <a:graphicData uri="http://schemas.microsoft.com/office/word/2010/wordprocessingShape">
+                    <wps:wsp>
+                      <wps:cNvSpPr/>
+                      <wps:spPr>
+                        <a:xfrm>
+                          <a:off x="0" y="0"/>
+                          <a:ext cx="1080000" cy="1080000"/>
+                        </a:xfrm>
+                        <a:prstGeom prst="flowChartConnector">
+                          <a:avLst/>
+                        </a:prstGeom>
+                      </wps:spPr>
+                      <wps:style>
+                        <a:lnRef idx="2">
+                          <a:schemeClr val="dk1"/>
+                        </a:lnRef>
+                        <a:fillRef idx="1">
+                          <a:schemeClr val="lt1"/>
+                        </a:fillRef>
+                        <a:effectRef idx="0">
+                          <a:schemeClr val="dk1"/>
+                        </a:effectRef>
+                        <a:fontRef idx="minor">
+                          <a:schemeClr val="dk1"/>
+                        </a:fontRef>
+                      </wps:style>
+                      <wps:txbx>
+                        <w:txbxContent>
+                          <w:p>
+                            <w:pPr>
+                              <w:jc w:val="center"/>
+                            </w:pPr>
+                            <w:r>
+                              <w:rPr>
+                                <w:rFonts w:hint="eastAsia"/>
+                              </w:rPr>
+                              <w:t>ロッカーに入る</w:t>
+                            </w:r>
+                          </w:p>
+                        </w:txbxContent>
+                      </wps:txbx>
+                      <wps:bodyPr rot="0" spcFirstLastPara="0" vertOverflow="overflow" horzOverflow="overflow" vert="horz" wrap="square" lIns="91440" tIns="45720" rIns="91440" bIns="45720" numCol="1" spcCol="0" rtlCol="0" fromWordArt="0" anchor="ctr" anchorCtr="0" forceAA="0" compatLnSpc="1">
+                        <a:prstTxWarp prst="textNoShape">
+                          <a:avLst/>
+                        </a:prstTxWarp>
+                        <a:noAutofit/>
+                      </wps:bodyPr>
+                    </wps:wsp>
+                  </a:graphicData>
+                </a:graphic>
+                <wp14:sizeRelH relativeFrom="margin">
+                  <wp14:pctWidth>0</wp14:pctWidth>
+                </wp14:sizeRelH>
+                <wp14:sizeRelV relativeFrom="margin">
+                  <wp14:pctHeight>0</wp14:pctHeight>
+                </wp14:sizeRelV>
+              </wp:anchor>
+            </w:drawing>
+          </mc:Choice>
+          <mc:Fallback>
+            <w:pict>
+              <v:shapetype w14:anchorId="0E335AEC" id="_x0000_t120" coordsize="21600,21600" o:spt="120" path="m10800,qx,10800,10800,21600,21600,10800,10800,xe">
+                <v:path gradientshapeok="t" o:connecttype="custom" o:connectlocs="10800,0;3163,3163;0,10800;3163,18437;10800,21600;18437,18437;21600,10800;18437,3163" textboxrect="3163,3163,18437,18437"/>
+              </v:shapetype>
+              <v:shape id="フローチャート: 結合子 206" o:spid="_x0000_s1028" type="#_x0000_t120" style="position:absolute;left:0;text-align:left;margin-left:90.45pt;margin-top:-14.5pt;width:85.05pt;height:85.05pt;z-index:251741184;visibility:visible;mso-wrap-style:square;mso-width-percent:0;mso-height-percent:0;mso-wrap-distance-left:9pt;mso-wrap-distance-top:0;mso-wrap-distance-right:9pt;mso-wrap-distance-bottom:0;mso-position-horizontal:absolute;mso-position-horizontal-relative:text;mso-position-vertical:absolute;mso-position-vertical-relative:text;mso-width-percent:0;mso-height-percent:0;mso-width-relative:margin;mso-height-relative:margin;v-text-anchor:middle" o:gfxdata="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" fillcolor="white [3201]" strokecolor="black [3200]" strokeweight="1pt">
+                <v:stroke joinstyle="miter"/>
+                <v:textbox>
+                  <w:txbxContent>
+                    <w:p>
+                      <w:pPr>
+                        <w:jc w:val="center"/>
+                      </w:pPr>
+                      <w:r>
+                        <w:rPr>
+                          <w:rFonts w:hint="eastAsia"/>
+                        </w:rPr>
+                        <w:t>ロッカーに入る</w:t>
+                      </w:r>
+                    </w:p>
+                  </w:txbxContent>
+                </v:textbox>
+              </v:shape>
+            </w:pict>
+          </mc:Fallback>
+        </mc:AlternateContent>
+      </w:r>
+      <w:r>
+        <w:rPr>
+          <w:noProof/>
+        </w:rPr>
+        <mc:AlternateContent>
+          <mc:Choice Requires="wps">
+            <w:drawing>
+              <wp:anchor distT="0" distB="0" distL="114300" distR="114300" simplePos="0" relativeHeight="251754496" behindDoc="0" locked="0" layoutInCell="1" allowOverlap="1" wp14:anchorId="22F3CBD7" wp14:editId="7DDFC900">
+                <wp:simplePos x="0" y="0"/>
+                <wp:positionH relativeFrom="column">
+                  <wp:posOffset>3225165</wp:posOffset>
+                </wp:positionH>
+                <wp:positionV relativeFrom="paragraph">
+                  <wp:posOffset>1625600</wp:posOffset>
+                </wp:positionV>
+                <wp:extent cx="1381125" cy="866775"/>
+                <wp:effectExtent l="38100" t="0" r="28575" b="47625"/>
+                <wp:wrapNone/>
+                <wp:docPr id="208" name="直線矢印コネクタ 208"/>
+                <wp:cNvGraphicFramePr/>
+                <a:graphic xmlns:a="http://schemas.openxmlformats.org/drawingml/2006/main">
+                  <a:graphicData uri="http://schemas.microsoft.com/office/word/2010/wordprocessingShape">
+                    <wps:wsp>
+                      <wps:cNvCnPr/>
+                      <wps:spPr>
+                        <a:xfrm flipH="1">
+                          <a:off x="0" y="0"/>
+                          <a:ext cx="1381125" cy="866775"/>
+                        </a:xfrm>
+                        <a:prstGeom prst="straightConnector1">
+                          <a:avLst/>
+                        </a:prstGeom>
+                        <a:ln>
+                          <a:solidFill>
+                            <a:schemeClr val="tx1"/>
+                          </a:solidFill>
+                          <a:prstDash val="dash"/>
+                          <a:tailEnd type="triangle"/>
+                        </a:ln>
+                      </wps:spPr>
+                      <wps:style>
+                        <a:lnRef idx="1">
+                          <a:schemeClr val="accent1"/>
+                        </a:lnRef>
+                        <a:fillRef idx="0">
+                          <a:schemeClr val="accent1"/>
+                        </a:fillRef>
+                        <a:effectRef idx="0">
+                          <a:schemeClr val="accent1"/>
+                        </a:effectRef>
+                        <a:fontRef idx="minor">
+                          <a:schemeClr val="tx1"/>
+                        </a:fontRef>
+                      </wps:style>
+                      <wps:bodyPr/>
+                    </wps:wsp>
+                  </a:graphicData>
+                </a:graphic>
+                <wp14:sizeRelH relativeFrom="margin">
+                  <wp14:pctWidth>0</wp14:pctWidth>
+                </wp14:sizeRelH>
+                <wp14:sizeRelV relativeFrom="margin">
+                  <wp14:pctHeight>0</wp14:pctHeight>
+                </wp14:sizeRelV>
+              </wp:anchor>
+            </w:drawing>
+          </mc:Choice>
+          <mc:Fallback>
+            <w:pict>
+              <v:shape w14:anchorId="3EB9F74F" id="直線矢印コネクタ 208" o:spid="_x0000_s1026" type="#_x0000_t32" style="position:absolute;left:0;text-align:left;margin-left:253.95pt;margin-top:128pt;width:108.75pt;height:68.25pt;flip:x;z-index:251754496;visibility:visible;mso-wrap-style:square;mso-width-percent:0;mso-height-percent:0;mso-wrap-distance-left:9pt;mso-wrap-distance-top:0;mso-wrap-distance-right:9pt;mso-wrap-distance-bottom:0;mso-position-horizontal:absolute;mso-position-horizontal-relative:text;mso-position-vertical:absolute;mso-position-vertical-relative:text;mso-width-percent:0;mso-height-percent:0;mso-width-relative:margin;mso-height-relative:margin" o:gfxdata="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" strokecolor="black [3213]" strokeweight=".5pt">
+                <v:stroke dashstyle="dash" endarrow="block" joinstyle="miter"/>
+              </v:shape>
+            </w:pict>
+          </mc:Fallback>
+        </mc:AlternateContent>
+      </w:r>
+      <w:r>
+        <w:rPr>
+          <w:noProof/>
+        </w:rPr>
+        <mc:AlternateContent>
+          <mc:Choice Requires="wps">
+            <w:drawing>
+              <wp:anchor distT="0" distB="0" distL="114300" distR="114300" simplePos="0" relativeHeight="251758592" behindDoc="0" locked="0" layoutInCell="1" allowOverlap="1" wp14:anchorId="6A2CFAA8" wp14:editId="5A98EF59">
+                <wp:simplePos x="0" y="0"/>
+                <wp:positionH relativeFrom="margin">
+                  <wp:posOffset>4590415</wp:posOffset>
+                </wp:positionH>
+                <wp:positionV relativeFrom="paragraph">
+                  <wp:posOffset>1016000</wp:posOffset>
+                </wp:positionV>
+                <wp:extent cx="1080000" cy="1080000"/>
+                <wp:effectExtent l="0" t="0" r="25400" b="25400"/>
+                <wp:wrapNone/>
+                <wp:docPr id="199" name="フローチャート: 結合子 199"/>
+                <wp:cNvGraphicFramePr/>
+                <a:graphic xmlns:a="http://schemas.openxmlformats.org/drawingml/2006/main">
+                  <a:graphicData uri="http://schemas.microsoft.com/office/word/2010/wordprocessingShape">
+                    <wps:wsp>
+                      <wps:cNvSpPr/>
+                      <wps:spPr>
+                        <a:xfrm>
+                          <a:off x="0" y="0"/>
+                          <a:ext cx="1080000" cy="1080000"/>
+                        </a:xfrm>
+                        <a:prstGeom prst="flowChartConnector">
+                          <a:avLst/>
+                        </a:prstGeom>
+                      </wps:spPr>
+                      <wps:style>
+                        <a:lnRef idx="2">
+                          <a:schemeClr val="dk1"/>
+                        </a:lnRef>
+                        <a:fillRef idx="1">
+                          <a:schemeClr val="lt1"/>
+                        </a:fillRef>
+                        <a:effectRef idx="0">
+                          <a:schemeClr val="dk1"/>
+                        </a:effectRef>
+                        <a:fontRef idx="minor">
+                          <a:schemeClr val="dk1"/>
+                        </a:fontRef>
+                      </wps:style>
+                      <wps:txbx>
+                        <w:txbxContent>
+                          <w:p>
+                            <w:pPr>
+                              <w:jc w:val="center"/>
+                            </w:pPr>
+                            <w:bookmarkStart w:id="0" w:name="_GoBack"/>
+                            <w:r>
+                              <w:rPr>
+                                <w:rFonts w:hint="eastAsia"/>
+                              </w:rPr>
+                              <w:t>データ読み取り</w:t>
+                            </w:r>
+                            <w:bookmarkEnd w:id="0"/>
+                          </w:p>
+                        </w:txbxContent>
+                      </wps:txbx>
+                      <wps:bodyPr rot="0" spcFirstLastPara="0" vertOverflow="overflow" horzOverflow="overflow" vert="horz" wrap="square" lIns="91440" tIns="45720" rIns="91440" bIns="45720" numCol="1" spcCol="0" rtlCol="0" fromWordArt="0" anchor="ctr" anchorCtr="0" forceAA="0" compatLnSpc="1">
+                        <a:prstTxWarp prst="textNoShape">
+                          <a:avLst/>
+                        </a:prstTxWarp>
+                        <a:noAutofit/>
+                      </wps:bodyPr>
+                    </wps:wsp>
+                  </a:graphicData>
+                </a:graphic>
+                <wp14:sizeRelH relativeFrom="margin">
+                  <wp14:pctWidth>0</wp14:pctWidth>
+                </wp14:sizeRelH>
+                <wp14:sizeRelV relativeFrom="margin">
+                  <wp14:pctHeight>0</wp14:pctHeight>
+                </wp14:sizeRelV>
+              </wp:anchor>
+            </w:drawing>
+          </mc:Choice>
+          <mc:Fallback>
+            <w:pict>
+              <v:shape w14:anchorId="6A2CFAA8" id="フローチャート: 結合子 199" o:spid="_x0000_s1029" type="#_x0000_t120" style="position:absolute;left:0;text-align:left;margin-left:361.45pt;margin-top:80pt;width:85.05pt;height:85.05pt;z-index:251758592;visibility:visible;mso-wrap-style:square;mso-width-percent:0;mso-height-percent:0;mso-wrap-distance-left:9pt;mso-wrap-distance-top:0;mso-wrap-distance-right:9pt;mso-wrap-distance-bottom:0;mso-position-horizontal:absolute;mso-position-horizontal-relative:margin;mso-position-vertical:absolute;mso-position-vertical-relative:text;mso-width-percent:0;mso-height-percent:0;mso-width-relative:margin;mso-height-relative:margin;v-text-anchor:middle" o:gfxdata="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" fillcolor="white [3201]" strokecolor="black [3200]" strokeweight="1pt">
+                <v:stroke joinstyle="miter"/>
+                <v:textbox>
+                  <w:txbxContent>
+                    <w:p>
+                      <w:pPr>
+                        <w:jc w:val="center"/>
+                      </w:pPr>
+                      <w:bookmarkStart w:id="1" w:name="_GoBack"/>
+                      <w:r>
+                        <w:rPr>
+                          <w:rFonts w:hint="eastAsia"/>
+                        </w:rPr>
+                        <w:t>データ読み取り</w:t>
+                      </w:r>
+                      <w:bookmarkEnd w:id="1"/>
+                    </w:p>
+                  </w:txbxContent>
+                </v:textbox>
+                <w10:wrap anchorx="margin"/>
+              </v:shape>
+            </w:pict>
+          </mc:Fallback>
+        </mc:AlternateContent>
+      </w:r>
+      <w:r>
+        <w:rPr>
+          <w:noProof/>
+        </w:rPr>
+        <mc:AlternateContent>
+          <mc:Choice Requires="wps">
+            <w:drawing>
+              <wp:anchor distT="0" distB="0" distL="114300" distR="114300" simplePos="0" relativeHeight="251755520" behindDoc="0" locked="0" layoutInCell="1" allowOverlap="1" wp14:anchorId="52F48A60" wp14:editId="0A6D6CCE">
+                <wp:simplePos x="0" y="0"/>
+                <wp:positionH relativeFrom="column">
+                  <wp:posOffset>3282314</wp:posOffset>
+                </wp:positionH>
+                <wp:positionV relativeFrom="paragraph">
+                  <wp:posOffset>787400</wp:posOffset>
+                </wp:positionV>
+                <wp:extent cx="1381125" cy="781050"/>
+                <wp:effectExtent l="38100" t="38100" r="28575" b="19050"/>
+                <wp:wrapNone/>
+                <wp:docPr id="207" name="直線矢印コネクタ 207"/>
+                <wp:cNvGraphicFramePr/>
+                <a:graphic xmlns:a="http://schemas.openxmlformats.org/drawingml/2006/main">
+                  <a:graphicData uri="http://schemas.microsoft.com/office/word/2010/wordprocessingShape">
+                    <wps:wsp>
+                      <wps:cNvCnPr/>
+                      <wps:spPr>
+                        <a:xfrm flipH="1" flipV="1">
+                          <a:off x="0" y="0"/>
+                          <a:ext cx="1381125" cy="781050"/>
+                        </a:xfrm>
+                        <a:prstGeom prst="straightConnector1">
+                          <a:avLst/>
+                        </a:prstGeom>
+                        <a:ln>
+                          <a:solidFill>
+                            <a:schemeClr val="tx1"/>
+                          </a:solidFill>
+                          <a:prstDash val="dash"/>
+                          <a:tailEnd type="triangle"/>
+                        </a:ln>
+                      </wps:spPr>
+                      <wps:style>
+                        <a:lnRef idx="1">
+                          <a:schemeClr val="accent1"/>
+                        </a:lnRef>
+                        <a:fillRef idx="0">
+                          <a:schemeClr val="accent1"/>
+                        </a:fillRef>
+                        <a:effectRef idx="0">
+                          <a:schemeClr val="accent1"/>
+                        </a:effectRef>
+                        <a:fontRef idx="minor">
+                          <a:schemeClr val="tx1"/>
+                        </a:fontRef>
+                      </wps:style>
+                      <wps:bodyPr/>
+                    </wps:wsp>
+                  </a:graphicData>
+                </a:graphic>
+                <wp14:sizeRelH relativeFrom="margin">
+                  <wp14:pctWidth>0</wp14:pctWidth>
+                </wp14:sizeRelH>
+                <wp14:sizeRelV relativeFrom="margin">
+                  <wp14:pctHeight>0</wp14:pctHeight>
+                </wp14:sizeRelV>
+              </wp:anchor>
+            </w:drawing>
+          </mc:Choice>
+          <mc:Fallback>
+            <w:pict>
+              <v:shape w14:anchorId="61BFFF4A" id="直線矢印コネクタ 207" o:spid="_x0000_s1026" type="#_x0000_t32" style="position:absolute;left:0;text-align:left;margin-left:258.45pt;margin-top:62pt;width:108.75pt;height:61.5pt;flip:x y;z-index:251755520;visibility:visible;mso-wrap-style:square;mso-width-percent:0;mso-height-percent:0;mso-wrap-distance-left:9pt;mso-wrap-distance-top:0;mso-wrap-distance-right:9pt;mso-wrap-distance-bottom:0;mso-position-horizontal:absolute;mso-position-horizontal-relative:text;mso-position-vertical:absolute;mso-position-vertical-relative:text;mso-width-percent:0;mso-height-percent:0;mso-width-relative:margin;mso-height-relative:margin" o:gfxdata="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" strokecolor="black [3213]" strokeweight=".5pt">
+                <v:stroke dashstyle="dash" endarrow="block" joinstyle="miter"/>
+              </v:shape>
+            </w:pict>
+          </mc:Fallback>
+        </mc:AlternateContent>
+      </w:r>
+      <w:r>
+        <w:rPr>
+          <w:noProof/>
+        </w:rPr>
+        <mc:AlternateContent>
+          <mc:Choice Requires="wps">
+            <w:drawing>
+              <wp:anchor distT="0" distB="0" distL="114300" distR="114300" simplePos="0" relativeHeight="251753472" behindDoc="0" locked="0" layoutInCell="1" allowOverlap="1" wp14:anchorId="0D2EF34C" wp14:editId="5D386C78">
+                <wp:simplePos x="0" y="0"/>
+                <wp:positionH relativeFrom="column">
+                  <wp:posOffset>929639</wp:posOffset>
+                </wp:positionH>
+                <wp:positionV relativeFrom="paragraph">
+                  <wp:posOffset>939799</wp:posOffset>
+                </wp:positionV>
+                <wp:extent cx="3724275" cy="638175"/>
+                <wp:effectExtent l="19050" t="57150" r="28575" b="28575"/>
+                <wp:wrapNone/>
+                <wp:docPr id="209" name="直線矢印コネクタ 209"/>
+                <wp:cNvGraphicFramePr/>
+                <a:graphic xmlns:a="http://schemas.openxmlformats.org/drawingml/2006/main">
+                  <a:graphicData uri="http://schemas.microsoft.com/office/word/2010/wordprocessingShape">
+                    <wps:wsp>
+                      <wps:cNvCnPr/>
+                      <wps:spPr>
+                        <a:xfrm flipH="1" flipV="1">
+                          <a:off x="0" y="0"/>
+                          <a:ext cx="3724275" cy="638175"/>
+                        </a:xfrm>
+                        <a:prstGeom prst="straightConnector1">
+                          <a:avLst/>
+                        </a:prstGeom>
+                        <a:ln>
+                          <a:solidFill>
+                            <a:schemeClr val="tx1"/>
+                          </a:solidFill>
+                          <a:prstDash val="dash"/>
+                          <a:tailEnd type="triangle"/>
+                        </a:ln>
+                      </wps:spPr>
+                      <wps:style>
+                        <a:lnRef idx="1">
+                          <a:schemeClr val="accent1"/>
+                        </a:lnRef>
+                        <a:fillRef idx="0">
+                          <a:schemeClr val="accent1"/>
+                        </a:fillRef>
+                        <a:effectRef idx="0">
+                          <a:schemeClr val="accent1"/>
+                        </a:effectRef>
+                        <a:fontRef idx="minor">
+                          <a:schemeClr val="tx1"/>
+                        </a:fontRef>
+                      </wps:style>
+                      <wps:bodyPr/>
+                    </wps:wsp>
+                  </a:graphicData>
+                </a:graphic>
+                <wp14:sizeRelH relativeFrom="margin">
+                  <wp14:pctWidth>0</wp14:pctWidth>
+                </wp14:sizeRelH>
+                <wp14:sizeRelV relativeFrom="margin">
+                  <wp14:pctHeight>0</wp14:pctHeight>
+                </wp14:sizeRelV>
+              </wp:anchor>
+            </w:drawing>
+          </mc:Choice>
+          <mc:Fallback>
+            <w:pict>
+              <v:shape w14:anchorId="2FCF1AAF" id="直線矢印コネクタ 209" o:spid="_x0000_s1026" type="#_x0000_t32" style="position:absolute;left:0;text-align:left;margin-left:73.2pt;margin-top:74pt;width:293.25pt;height:50.25pt;flip:x y;z-index:251753472;visibility:visible;mso-wrap-style:square;mso-width-percent:0;mso-height-percent:0;mso-wrap-distance-left:9pt;mso-wrap-distance-top:0;mso-wrap-distance-right:9pt;mso-wrap-distance-bottom:0;mso-position-horizontal:absolute;mso-position-horizontal-relative:text;mso-position-vertical:absolute;mso-position-vertical-relative:text;mso-width-percent:0;mso-height-percent:0;mso-width-relative:margin;mso-height-relative:margin" o:gfxdata="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" strokecolor="black [3213]" strokeweight=".5pt">
+                <v:stroke dashstyle="dash" endarrow="block" joinstyle="miter"/>
+              </v:shape>
+            </w:pict>
+          </mc:Fallback>
+        </mc:AlternateContent>
+      </w:r>
+      <w:r>
+        <w:rPr>
+          <w:noProof/>
+        </w:rPr>
+        <mc:AlternateContent>
+          <mc:Choice Requires="wps">
+            <w:drawing>
+              <wp:anchor distT="0" distB="0" distL="114300" distR="114300" simplePos="0" relativeHeight="251761664" behindDoc="0" locked="0" layoutInCell="1" allowOverlap="1" wp14:anchorId="2B4CE1BE" wp14:editId="3F7D0A18">
+                <wp:simplePos x="0" y="0"/>
+                <wp:positionH relativeFrom="column">
+                  <wp:posOffset>1224915</wp:posOffset>
+                </wp:positionH>
+                <wp:positionV relativeFrom="paragraph">
+                  <wp:posOffset>930275</wp:posOffset>
+                </wp:positionV>
+                <wp:extent cx="1162050" cy="1352550"/>
+                <wp:effectExtent l="0" t="38100" r="57150" b="19050"/>
+                <wp:wrapNone/>
+                <wp:docPr id="195" name="直線矢印コネクタ 195"/>
+                <wp:cNvGraphicFramePr/>
+                <a:graphic xmlns:a="http://schemas.openxmlformats.org/drawingml/2006/main">
+                  <a:graphicData uri="http://schemas.microsoft.com/office/word/2010/wordprocessingShape">
+                    <wps:wsp>
+                      <wps:cNvCnPr/>
+                      <wps:spPr>
+                        <a:xfrm flipV="1">
+                          <a:off x="0" y="0"/>
+                          <a:ext cx="1162050" cy="1352550"/>
+                        </a:xfrm>
+                        <a:prstGeom prst="straightConnector1">
+                          <a:avLst/>
+                        </a:prstGeom>
+                        <a:ln>
+                          <a:solidFill>
+                            <a:schemeClr val="tx1"/>
+                          </a:solidFill>
+                          <a:tailEnd type="triangle"/>
+                        </a:ln>
+                      </wps:spPr>
+                      <wps:style>
+                        <a:lnRef idx="1">
+                          <a:schemeClr val="accent1"/>
+                        </a:lnRef>
+                        <a:fillRef idx="0">
+                          <a:schemeClr val="accent1"/>
+                        </a:fillRef>
+                        <a:effectRef idx="0">
+                          <a:schemeClr val="accent1"/>
+                        </a:effectRef>
+                        <a:fontRef idx="minor">
+                          <a:schemeClr val="tx1"/>
+                        </a:fontRef>
+                      </wps:style>
+                      <wps:bodyPr/>
+                    </wps:wsp>
+                  </a:graphicData>
+                </a:graphic>
+                <wp14:sizeRelH relativeFrom="margin">
+                  <wp14:pctWidth>0</wp14:pctWidth>
+                </wp14:sizeRelH>
+                <wp14:sizeRelV relativeFrom="margin">
+                  <wp14:pctHeight>0</wp14:pctHeight>
+                </wp14:sizeRelV>
+              </wp:anchor>
+            </w:drawing>
+          </mc:Choice>
+          <mc:Fallback>
+            <w:pict>
+              <v:shape w14:anchorId="0D3D7BC6" id="直線矢印コネクタ 195" o:spid="_x0000_s1026" type="#_x0000_t32" style="position:absolute;left:0;text-align:left;margin-left:96.45pt;margin-top:73.25pt;width:91.5pt;height:106.5pt;flip:y;z-index:251761664;visibility:visible;mso-wrap-style:square;mso-width-percent:0;mso-height-percent:0;mso-wrap-distance-left:9pt;mso-wrap-distance-top:0;mso-wrap-distance-right:9pt;mso-wrap-distance-bottom:0;mso-position-horizontal:absolute;mso-position-horizontal-relative:text;mso-position-vertical:absolute;mso-position-vertical-relative:text;mso-width-percent:0;mso-height-percent:0;mso-width-relative:margin;mso-height-relative:margin" o:gfxdata="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" strokecolor="black [3213]" strokeweight=".5pt">
+                <v:stroke endarrow="block" joinstyle="miter"/>
+              </v:shape>
+            </w:pict>
+          </mc:Fallback>
+        </mc:AlternateContent>
+      </w:r>
+      <w:r>
+        <w:rPr>
+          <w:noProof/>
+        </w:rPr>
+        <mc:AlternateContent>
+          <mc:Choice Requires="wps">
+            <w:drawing>
+              <wp:anchor distT="0" distB="0" distL="114300" distR="114300" simplePos="0" relativeHeight="251730937" behindDoc="0" locked="0" layoutInCell="1" allowOverlap="1" wp14:anchorId="5A4AF7DE" wp14:editId="0913DDD6">
+                <wp:simplePos x="0" y="0"/>
+                <wp:positionH relativeFrom="column">
+                  <wp:posOffset>2851150</wp:posOffset>
+                </wp:positionH>
+                <wp:positionV relativeFrom="paragraph">
+                  <wp:posOffset>1424940</wp:posOffset>
+                </wp:positionV>
+                <wp:extent cx="1019175" cy="504825"/>
+                <wp:effectExtent l="0" t="0" r="9525" b="9525"/>
+                <wp:wrapNone/>
+                <wp:docPr id="274" name="テキスト ボックス 274"/>
+                <wp:cNvGraphicFramePr/>
+                <a:graphic xmlns:a="http://schemas.openxmlformats.org/drawingml/2006/main">
+                  <a:graphicData uri="http://schemas.microsoft.com/office/word/2010/wordprocessingShape">
+                    <wps:wsp>
+                      <wps:cNvSpPr txBox="1"/>
+                      <wps:spPr>
+                        <a:xfrm>
+                          <a:off x="0" y="0"/>
+                          <a:ext cx="1019175" cy="504825"/>
+                        </a:xfrm>
+                        <a:prstGeom prst="rect">
+                          <a:avLst/>
+                        </a:prstGeom>
+                        <a:solidFill>
+                          <a:schemeClr val="lt1"/>
+                        </a:solidFill>
+                        <a:ln w="6350">
+                          <a:noFill/>
+                        </a:ln>
+                      </wps:spPr>
+                      <wps:txbx>
+                        <w:txbxContent>
+                          <w:p>
+                            <w:pPr>
+                              <w:rPr>
+                                <w:rFonts w:hint="eastAsia"/>
+                                <w:noProof/>
+                              </w:rPr>
+                            </w:pPr>
+                            <w:r>
+                              <w:rPr>
+                                <w:rFonts w:hint="eastAsia"/>
+                                <w:noProof/>
+                              </w:rPr>
+                              <w:t>アイテム情報</w:t>
+                            </w:r>
+                          </w:p>
+                        </w:txbxContent>
+                      </wps:txbx>
+                      <wps:bodyPr rot="0" spcFirstLastPara="0" vertOverflow="overflow" horzOverflow="overflow" vert="horz" wrap="square" lIns="91440" tIns="45720" rIns="91440" bIns="45720" numCol="1" spcCol="0" rtlCol="0" fromWordArt="0" anchor="t" anchorCtr="0" forceAA="0" compatLnSpc="1">
+                        <a:prstTxWarp prst="textNoShape">
+                          <a:avLst/>
+                        </a:prstTxWarp>
+                        <a:noAutofit/>
+                      </wps:bodyPr>
+                    </wps:wsp>
+                  </a:graphicData>
+                </a:graphic>
+                <wp14:sizeRelV relativeFrom="margin">
+                  <wp14:pctHeight>0</wp14:pctHeight>
+                </wp14:sizeRelV>
+              </wp:anchor>
+            </w:drawing>
+          </mc:Choice>
+          <mc:Fallback>
+            <w:pict>
+              <v:shape w14:anchorId="5A4AF7DE" id="テキスト ボックス 274" o:spid="_x0000_s1030" type="#_x0000_t202" style="position:absolute;left:0;text-align:left;margin-left:224.5pt;margin-top:112.2pt;width:80.25pt;height:39.75pt;z-index:251730937;visibility:visible;mso-wrap-style:square;mso-height-percent:0;mso-wrap-distance-left:9pt;mso-wrap-distance-top:0;mso-wrap-distance-right:9pt;mso-wrap-distance-bottom:0;mso-position-horizontal:absolute;mso-position-horizontal-relative:text;mso-position-vertical:absolute;mso-position-vertical-relative:text;mso-height-percent:0;mso-height-relative:margin;v-text-anchor:top" o:gfxdata="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" fillcolor="white [3201]" stroked="f" strokeweight=".5pt">
+                <v:textbox>
+                  <w:txbxContent>
+                    <w:p>
+                      <w:pPr>
+                        <w:rPr>
+                          <w:rFonts w:hint="eastAsia"/>
+                          <w:noProof/>
+                        </w:rPr>
+                      </w:pPr>
+                      <w:r>
+                        <w:rPr>
+                          <w:rFonts w:hint="eastAsia"/>
+                          <w:noProof/>
+                        </w:rPr>
+                        <w:t>アイテム情報</w:t>
+                      </w:r>
+                    </w:p>
+                  </w:txbxContent>
+                </v:textbox>
+              </v:shape>
+            </w:pict>
+          </mc:Fallback>
+        </mc:AlternateContent>
+      </w:r>
+      <w:r>
+        <w:rPr>
+          <w:noProof/>
+        </w:rPr>
+        <mc:AlternateContent>
+          <mc:Choice Requires="wps">
+            <w:drawing>
+              <wp:anchor distT="0" distB="0" distL="114300" distR="114300" simplePos="0" relativeHeight="251737087" behindDoc="0" locked="0" layoutInCell="1" allowOverlap="1">
+                <wp:simplePos x="0" y="0"/>
+                <wp:positionH relativeFrom="column">
+                  <wp:posOffset>4120515</wp:posOffset>
+                </wp:positionH>
+                <wp:positionV relativeFrom="paragraph">
+                  <wp:posOffset>1076325</wp:posOffset>
+                </wp:positionV>
+                <wp:extent cx="1019175" cy="342900"/>
+                <wp:effectExtent l="0" t="0" r="9525" b="0"/>
+                <wp:wrapNone/>
+                <wp:docPr id="259" name="テキスト ボックス 259"/>
+                <wp:cNvGraphicFramePr/>
+                <a:graphic xmlns:a="http://schemas.openxmlformats.org/drawingml/2006/main">
+                  <a:graphicData uri="http://schemas.microsoft.com/office/word/2010/wordprocessingShape">
+                    <wps:wsp>
+                      <wps:cNvSpPr txBox="1"/>
+                      <wps:spPr>
+                        <a:xfrm>
+                          <a:off x="0" y="0"/>
+                          <a:ext cx="1019175" cy="342900"/>
+                        </a:xfrm>
+                        <a:prstGeom prst="rect">
+                          <a:avLst/>
+                        </a:prstGeom>
+                        <a:solidFill>
+                          <a:schemeClr val="lt1"/>
+                        </a:solidFill>
+                        <a:ln w="6350">
+                          <a:noFill/>
+                        </a:ln>
+                      </wps:spPr>
+                      <wps:txbx>
+                        <w:txbxContent>
+                          <w:p>
+                            <w:r>
+                              <w:rPr>
+                                <w:rFonts w:hint="eastAsia"/>
+                                <w:noProof/>
+                              </w:rPr>
+                              <w:t>クリア</w:t>
+                            </w:r>
+                          </w:p>
+                        </w:txbxContent>
+                      </wps:txbx>
+                      <wps:bodyPr rot="0" spcFirstLastPara="0" vertOverflow="overflow" horzOverflow="overflow" vert="horz" wrap="square" lIns="91440" tIns="45720" rIns="91440" bIns="45720" numCol="1" spcCol="0" rtlCol="0" fromWordArt="0" anchor="t" anchorCtr="0" forceAA="0" compatLnSpc="1">
+                        <a:prstTxWarp prst="textNoShape">
+                          <a:avLst/>
+                        </a:prstTxWarp>
+                        <a:noAutofit/>
+                      </wps:bodyPr>
+                    </wps:wsp>
+                  </a:graphicData>
+                </a:graphic>
+              </wp:anchor>
+            </w:drawing>
+          </mc:Choice>
+          <mc:Fallback>
+            <w:pict>
+              <v:shape id="テキスト ボックス 259" o:spid="_x0000_s1031" type="#_x0000_t202" style="position:absolute;left:0;text-align:left;margin-left:324.45pt;margin-top:84.75pt;width:80.25pt;height:27pt;z-index:251737087;visibility:visible;mso-wrap-style:square;mso-wrap-distance-left:9pt;mso-wrap-distance-top:0;mso-wrap-distance-right:9pt;mso-wrap-distance-bottom:0;mso-position-horizontal:absolute;mso-position-horizontal-relative:text;mso-position-vertical:absolute;mso-position-vertical-relative:text;v-text-anchor:top" o:gfxdata="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" fillcolor="white [3201]" stroked="f" strokeweight=".5pt">
+                <v:textbox>
+                  <w:txbxContent>
+                    <w:p>
+                      <w:r>
+                        <w:rPr>
+                          <w:rFonts w:hint="eastAsia"/>
+                          <w:noProof/>
+                        </w:rPr>
+                        <w:t>クリア</w:t>
+                      </w:r>
+                    </w:p>
+                  </w:txbxContent>
+                </v:textbox>
+              </v:shape>
+            </w:pict>
+          </mc:Fallback>
+        </mc:AlternateContent>
+      </w:r>
+      <w:r>
+        <w:rPr>
+          <w:noProof/>
+        </w:rPr>
+        <mc:AlternateContent>
+          <mc:Choice Requires="wps">
+            <w:drawing>
+              <wp:anchor distT="0" distB="0" distL="114300" distR="114300" simplePos="0" relativeHeight="251732987" behindDoc="0" locked="0" layoutInCell="1" allowOverlap="1" wp14:anchorId="380284C5" wp14:editId="53AC5D72">
+                <wp:simplePos x="0" y="0"/>
+                <wp:positionH relativeFrom="margin">
+                  <wp:posOffset>2072640</wp:posOffset>
+                </wp:positionH>
+                <wp:positionV relativeFrom="paragraph">
+                  <wp:posOffset>1673225</wp:posOffset>
+                </wp:positionV>
+                <wp:extent cx="981075" cy="504825"/>
+                <wp:effectExtent l="0" t="0" r="9525" b="9525"/>
+                <wp:wrapNone/>
+                <wp:docPr id="270" name="テキスト ボックス 270"/>
+                <wp:cNvGraphicFramePr/>
+                <a:graphic xmlns:a="http://schemas.openxmlformats.org/drawingml/2006/main">
+                  <a:graphicData uri="http://schemas.microsoft.com/office/word/2010/wordprocessingShape">
+                    <wps:wsp>
+                      <wps:cNvSpPr txBox="1"/>
+                      <wps:spPr>
+                        <a:xfrm>
+                          <a:off x="0" y="0"/>
+                          <a:ext cx="981075" cy="504825"/>
+                        </a:xfrm>
+                        <a:prstGeom prst="rect">
+                          <a:avLst/>
+                        </a:prstGeom>
+                        <a:solidFill>
+                          <a:schemeClr val="lt1"/>
+                        </a:solidFill>
+                        <a:ln w="6350">
+                          <a:noFill/>
                         </a:ln>
                       </wps:spPr>
                       <wps:txbx>
@@ -56,24 +1053,123 @@
                               <w:rPr>
                                 <w:rFonts w:hint="eastAsia"/>
                               </w:rPr>
-                              <w:t>ストーリー情報</w:t>
+                              <w:t>ストーリー</w:t>
                             </w:r>
                           </w:p>
+                          <w:p>
+                            <w:pPr>
+                              <w:rPr>
+                                <w:rFonts w:hint="eastAsia"/>
+                              </w:rPr>
+                            </w:pPr>
+                            <w:r>
+                              <w:rPr>
+                                <w:rFonts w:hint="eastAsia"/>
+                              </w:rPr>
+                              <w:t>の進展</w:t>
+                            </w:r>
+                          </w:p>
+                        </w:txbxContent>
+                      </wps:txbx>
+                      <wps:bodyPr rot="0" spcFirstLastPara="0" vertOverflow="overflow" horzOverflow="overflow" vert="horz" wrap="square" lIns="91440" tIns="45720" rIns="91440" bIns="45720" numCol="1" spcCol="0" rtlCol="0" fromWordArt="0" anchor="t" anchorCtr="0" forceAA="0" compatLnSpc="1">
+                        <a:prstTxWarp prst="textNoShape">
+                          <a:avLst/>
+                        </a:prstTxWarp>
+                        <a:noAutofit/>
+                      </wps:bodyPr>
+                    </wps:wsp>
+                  </a:graphicData>
+                </a:graphic>
+                <wp14:sizeRelH relativeFrom="margin">
+                  <wp14:pctWidth>0</wp14:pctWidth>
+                </wp14:sizeRelH>
+                <wp14:sizeRelV relativeFrom="margin">
+                  <wp14:pctHeight>0</wp14:pctHeight>
+                </wp14:sizeRelV>
+              </wp:anchor>
+            </w:drawing>
+          </mc:Choice>
+          <mc:Fallback>
+            <w:pict>
+              <v:shape w14:anchorId="380284C5" id="テキスト ボックス 270" o:spid="_x0000_s1032" type="#_x0000_t202" style="position:absolute;left:0;text-align:left;margin-left:163.2pt;margin-top:131.75pt;width:77.25pt;height:39.75pt;z-index:251732987;visibility:visible;mso-wrap-style:square;mso-width-percent:0;mso-height-percent:0;mso-wrap-distance-left:9pt;mso-wrap-distance-top:0;mso-wrap-distance-right:9pt;mso-wrap-distance-bottom:0;mso-position-horizontal:absolute;mso-position-horizontal-relative:margin;mso-position-vertical:absolute;mso-position-vertical-relative:text;mso-width-percent:0;mso-height-percent:0;mso-width-relative:margin;mso-height-relative:margin;v-text-anchor:top" o:gfxdata="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" fillcolor="white [3201]" stroked="f" strokeweight=".5pt">
+                <v:textbox>
+                  <w:txbxContent>
+                    <w:p>
+                      <w:r>
+                        <w:rPr>
+                          <w:rFonts w:hint="eastAsia"/>
+                        </w:rPr>
+                        <w:t>ストーリー</w:t>
+                      </w:r>
+                    </w:p>
+                    <w:p>
+                      <w:pPr>
+                        <w:rPr>
+                          <w:rFonts w:hint="eastAsia"/>
+                        </w:rPr>
+                      </w:pPr>
+                      <w:r>
+                        <w:rPr>
+                          <w:rFonts w:hint="eastAsia"/>
+                        </w:rPr>
+                        <w:t>の進展</w:t>
+                      </w:r>
+                    </w:p>
+                  </w:txbxContent>
+                </v:textbox>
+                <w10:wrap anchorx="margin"/>
+              </v:shape>
+            </w:pict>
+          </mc:Fallback>
+        </mc:AlternateContent>
+      </w:r>
+      <w:r>
+        <w:rPr>
+          <w:noProof/>
+        </w:rPr>
+        <mc:AlternateContent>
+          <mc:Choice Requires="wps">
+            <w:drawing>
+              <wp:anchor distT="0" distB="0" distL="114300" distR="114300" simplePos="0" relativeHeight="251731962" behindDoc="0" locked="0" layoutInCell="1" allowOverlap="1" wp14:anchorId="696EE23B" wp14:editId="5DE9EC3D">
+                <wp:simplePos x="0" y="0"/>
+                <wp:positionH relativeFrom="margin">
+                  <wp:posOffset>3152140</wp:posOffset>
+                </wp:positionH>
+                <wp:positionV relativeFrom="paragraph">
+                  <wp:posOffset>3429000</wp:posOffset>
+                </wp:positionV>
+                <wp:extent cx="885825" cy="571500"/>
+                <wp:effectExtent l="0" t="0" r="9525" b="0"/>
+                <wp:wrapNone/>
+                <wp:docPr id="273" name="テキスト ボックス 273"/>
+                <wp:cNvGraphicFramePr/>
+                <a:graphic xmlns:a="http://schemas.openxmlformats.org/drawingml/2006/main">
+                  <a:graphicData uri="http://schemas.microsoft.com/office/word/2010/wordprocessingShape">
+                    <wps:wsp>
+                      <wps:cNvSpPr txBox="1"/>
+                      <wps:spPr>
+                        <a:xfrm>
+                          <a:off x="0" y="0"/>
+                          <a:ext cx="885825" cy="571500"/>
+                        </a:xfrm>
+                        <a:prstGeom prst="rect">
+                          <a:avLst/>
+                        </a:prstGeom>
+                        <a:solidFill>
+                          <a:schemeClr val="lt1"/>
+                        </a:solidFill>
+                        <a:ln w="6350">
+                          <a:noFill/>
+                        </a:ln>
+                      </wps:spPr>
+                      <wps:txbx>
+                        <w:txbxContent>
                           <w:p>
                             <w:r>
                               <w:rPr>
                                 <w:rFonts w:hint="eastAsia"/>
                               </w:rPr>
-                              <w:t>残り時間</w:t>
-                            </w:r>
-                            <w:r>
-                              <w:t>の</w:t>
-                            </w:r>
-                            <w:r>
-                              <w:rPr>
-                                <w:rFonts w:hint="eastAsia"/>
-                              </w:rPr>
-                              <w:t>情報</w:t>
+                              <w:t>セリフ</w:t>
                             </w:r>
                           </w:p>
                           <w:p>
@@ -91,53 +1187,35 @@
                           </w:p>
                         </w:txbxContent>
                       </wps:txbx>
-                      <wps:bodyPr rot="0" vert="horz" wrap="square" lIns="91440" tIns="45720" rIns="91440" bIns="45720" anchor="t" anchorCtr="0">
-                        <a:spAutoFit/>
+                      <wps:bodyPr rot="0" spcFirstLastPara="0" vertOverflow="overflow" horzOverflow="overflow" vert="horz" wrap="square" lIns="91440" tIns="45720" rIns="91440" bIns="45720" numCol="1" spcCol="0" rtlCol="0" fromWordArt="0" anchor="t" anchorCtr="0" forceAA="0" compatLnSpc="1">
+                        <a:prstTxWarp prst="textNoShape">
+                          <a:avLst/>
+                        </a:prstTxWarp>
+                        <a:noAutofit/>
                       </wps:bodyPr>
                     </wps:wsp>
                   </a:graphicData>
                 </a:graphic>
                 <wp14:sizeRelH relativeFrom="margin">
-                  <wp14:pctWidth>40000</wp14:pctWidth>
+                  <wp14:pctWidth>0</wp14:pctWidth>
                 </wp14:sizeRelH>
                 <wp14:sizeRelV relativeFrom="margin">
-                  <wp14:pctHeight>20000</wp14:pctHeight>
+                  <wp14:pctHeight>0</wp14:pctHeight>
                 </wp14:sizeRelV>
               </wp:anchor>
             </w:drawing>
           </mc:Choice>
           <mc:Fallback>
             <w:pict>
-              <v:shapetype id="_x0000_t202" coordsize="21600,21600" o:spt="202" path="m,l,21600r21600,l21600,xe">
-                <v:stroke joinstyle="miter"/>
-                <v:path gradientshapeok="t" o:connecttype="rect"/>
-              </v:shapetype>
-              <v:shape id="テキスト ボックス 2" o:spid="_x0000_s1026" type="#_x0000_t202" style="position:absolute;left:0;text-align:left;margin-left:-24.4pt;margin-top:352.65pt;width:185.9pt;height:110.6pt;z-index:251735040;visibility:visible;mso-wrap-style:square;mso-width-percent:400;mso-height-percent:200;mso-wrap-distance-left:9pt;mso-wrap-distance-top:3.6pt;mso-wrap-distance-right:9pt;mso-wrap-distance-bottom:3.6pt;mso-position-horizontal:absolute;mso-position-horizontal-relative:text;mso-position-vertical:absolute;mso-position-vertical-relative:text;mso-width-percent:400;mso-height-percent:200;mso-width-relative:margin;mso-height-relative:margin;v-text-anchor:top" o:gfxdata="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" filled="f" stroked="f">
-                <v:textbox style="mso-fit-shape-to-text:t">
+              <v:shape w14:anchorId="696EE23B" id="テキスト ボックス 273" o:spid="_x0000_s1033" type="#_x0000_t202" style="position:absolute;left:0;text-align:left;margin-left:248.2pt;margin-top:270pt;width:69.75pt;height:45pt;z-index:251731962;visibility:visible;mso-wrap-style:square;mso-width-percent:0;mso-height-percent:0;mso-wrap-distance-left:9pt;mso-wrap-distance-top:0;mso-wrap-distance-right:9pt;mso-wrap-distance-bottom:0;mso-position-horizontal:absolute;mso-position-horizontal-relative:margin;mso-position-vertical:absolute;mso-position-vertical-relative:text;mso-width-percent:0;mso-height-percent:0;mso-width-relative:margin;mso-height-relative:margin;v-text-anchor:top" o:gfxdata="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" fillcolor="white [3201]" stroked="f" strokeweight=".5pt">
+                <v:textbox>
                   <w:txbxContent>
                     <w:p>
                       <w:r>
                         <w:rPr>
                           <w:rFonts w:hint="eastAsia"/>
                         </w:rPr>
-                        <w:t>ストーリー情報</w:t>
-                      </w:r>
-                    </w:p>
-                    <w:p>
-                      <w:r>
-                        <w:rPr>
-                          <w:rFonts w:hint="eastAsia"/>
-                        </w:rPr>
-                        <w:t>残り時間</w:t>
-                      </w:r>
-                      <w:r>
-                        <w:t>の</w:t>
-                      </w:r>
-                      <w:r>
-                        <w:rPr>
-                          <w:rFonts w:hint="eastAsia"/>
-                        </w:rPr>
-                        <w:t>情報</w:t>
+                        <w:t>セリフ</w:t>
                       </w:r>
                     </w:p>
                     <w:p>
@@ -155,7 +1233,7 @@
                     </w:p>
                   </w:txbxContent>
                 </v:textbox>
-                <w10:wrap type="square"/>
+                <w10:wrap anchorx="margin"/>
               </v:shape>
             </w:pict>
           </mc:Fallback>
@@ -168,31 +1246,684 @@
         <mc:AlternateContent>
           <mc:Choice Requires="wps">
             <w:drawing>
-              <wp:anchor distT="0" distB="0" distL="114300" distR="114300" simplePos="0" relativeHeight="251731968" behindDoc="0" locked="0" layoutInCell="1" allowOverlap="1">
+              <wp:anchor distT="0" distB="0" distL="114300" distR="114300" simplePos="0" relativeHeight="251734012" behindDoc="0" locked="0" layoutInCell="1" allowOverlap="1" wp14:anchorId="2BABCC39" wp14:editId="78C677B4">
+                <wp:simplePos x="0" y="0"/>
+                <wp:positionH relativeFrom="margin">
+                  <wp:posOffset>853440</wp:posOffset>
+                </wp:positionH>
+                <wp:positionV relativeFrom="paragraph">
+                  <wp:posOffset>3711575</wp:posOffset>
+                </wp:positionV>
+                <wp:extent cx="523875" cy="314325"/>
+                <wp:effectExtent l="0" t="0" r="9525" b="9525"/>
+                <wp:wrapNone/>
+                <wp:docPr id="268" name="テキスト ボックス 268"/>
+                <wp:cNvGraphicFramePr/>
+                <a:graphic xmlns:a="http://schemas.openxmlformats.org/drawingml/2006/main">
+                  <a:graphicData uri="http://schemas.microsoft.com/office/word/2010/wordprocessingShape">
+                    <wps:wsp>
+                      <wps:cNvSpPr txBox="1"/>
+                      <wps:spPr>
+                        <a:xfrm>
+                          <a:off x="0" y="0"/>
+                          <a:ext cx="523875" cy="314325"/>
+                        </a:xfrm>
+                        <a:prstGeom prst="rect">
+                          <a:avLst/>
+                        </a:prstGeom>
+                        <a:solidFill>
+                          <a:schemeClr val="lt1"/>
+                        </a:solidFill>
+                        <a:ln w="6350">
+                          <a:noFill/>
+                        </a:ln>
+                      </wps:spPr>
+                      <wps:txbx>
+                        <w:txbxContent>
+                          <w:p>
+                            <w:pPr>
+                              <w:rPr>
+                                <w:rFonts w:hint="eastAsia"/>
+                              </w:rPr>
+                            </w:pPr>
+                            <w:r>
+                              <w:rPr>
+                                <w:rFonts w:hint="eastAsia"/>
+                              </w:rPr>
+                              <w:t>敗北</w:t>
+                            </w:r>
+                          </w:p>
+                        </w:txbxContent>
+                      </wps:txbx>
+                      <wps:bodyPr rot="0" spcFirstLastPara="0" vertOverflow="overflow" horzOverflow="overflow" vert="horz" wrap="square" lIns="91440" tIns="45720" rIns="91440" bIns="45720" numCol="1" spcCol="0" rtlCol="0" fromWordArt="0" anchor="t" anchorCtr="0" forceAA="0" compatLnSpc="1">
+                        <a:prstTxWarp prst="textNoShape">
+                          <a:avLst/>
+                        </a:prstTxWarp>
+                        <a:noAutofit/>
+                      </wps:bodyPr>
+                    </wps:wsp>
+                  </a:graphicData>
+                </a:graphic>
+                <wp14:sizeRelH relativeFrom="margin">
+                  <wp14:pctWidth>0</wp14:pctWidth>
+                </wp14:sizeRelH>
+                <wp14:sizeRelV relativeFrom="margin">
+                  <wp14:pctHeight>0</wp14:pctHeight>
+                </wp14:sizeRelV>
+              </wp:anchor>
+            </w:drawing>
+          </mc:Choice>
+          <mc:Fallback>
+            <w:pict>
+              <v:shape w14:anchorId="2BABCC39" id="テキスト ボックス 268" o:spid="_x0000_s1034" type="#_x0000_t202" style="position:absolute;left:0;text-align:left;margin-left:67.2pt;margin-top:292.25pt;width:41.25pt;height:24.75pt;z-index:251734012;visibility:visible;mso-wrap-style:square;mso-width-percent:0;mso-height-percent:0;mso-wrap-distance-left:9pt;mso-wrap-distance-top:0;mso-wrap-distance-right:9pt;mso-wrap-distance-bottom:0;mso-position-horizontal:absolute;mso-position-horizontal-relative:margin;mso-position-vertical:absolute;mso-position-vertical-relative:text;mso-width-percent:0;mso-height-percent:0;mso-width-relative:margin;mso-height-relative:margin;v-text-anchor:top" o:gfxdata="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" fillcolor="white [3201]" stroked="f" strokeweight=".5pt">
+                <v:textbox>
+                  <w:txbxContent>
+                    <w:p>
+                      <w:pPr>
+                        <w:rPr>
+                          <w:rFonts w:hint="eastAsia"/>
+                        </w:rPr>
+                      </w:pPr>
+                      <w:r>
+                        <w:rPr>
+                          <w:rFonts w:hint="eastAsia"/>
+                        </w:rPr>
+                        <w:t>敗北</w:t>
+                      </w:r>
+                    </w:p>
+                  </w:txbxContent>
+                </v:textbox>
+                <w10:wrap anchorx="margin"/>
+              </v:shape>
+            </w:pict>
+          </mc:Fallback>
+        </mc:AlternateContent>
+      </w:r>
+      <w:r>
+        <w:rPr>
+          <w:noProof/>
+        </w:rPr>
+        <mc:AlternateContent>
+          <mc:Choice Requires="wps">
+            <w:drawing>
+              <wp:anchor distT="0" distB="0" distL="114300" distR="114300" simplePos="0" relativeHeight="251776000" behindDoc="0" locked="0" layoutInCell="1" allowOverlap="1">
                 <wp:simplePos x="0" y="0"/>
                 <wp:positionH relativeFrom="column">
-                  <wp:posOffset>-527686</wp:posOffset>
+                  <wp:posOffset>-89535</wp:posOffset>
                 </wp:positionH>
                 <wp:positionV relativeFrom="paragraph">
-                  <wp:posOffset>-688976</wp:posOffset>
+                  <wp:posOffset>3187700</wp:posOffset>
                 </wp:positionV>
-                <wp:extent cx="2371725" cy="3000375"/>
-                <wp:effectExtent l="19050" t="76200" r="0" b="28575"/>
+                <wp:extent cx="3219450" cy="1371600"/>
+                <wp:effectExtent l="0" t="0" r="76200" b="57150"/>
                 <wp:wrapNone/>
-                <wp:docPr id="35" name="カギ線コネクタ 35"/>
+                <wp:docPr id="266" name="直線矢印コネクタ 266"/>
                 <wp:cNvGraphicFramePr/>
                 <a:graphic xmlns:a="http://schemas.openxmlformats.org/drawingml/2006/main">
                   <a:graphicData uri="http://schemas.microsoft.com/office/word/2010/wordprocessingShape">
                     <wps:wsp>
                       <wps:cNvCnPr/>
                       <wps:spPr>
-                        <a:xfrm flipV="1">
+                        <a:xfrm>
                           <a:off x="0" y="0"/>
-                          <a:ext cx="2371725" cy="3000375"/>
+                          <a:ext cx="3219450" cy="1371600"/>
+                        </a:xfrm>
+                        <a:prstGeom prst="straightConnector1">
+                          <a:avLst/>
+                        </a:prstGeom>
+                        <a:ln>
+                          <a:tailEnd type="triangle"/>
+                        </a:ln>
+                      </wps:spPr>
+                      <wps:style>
+                        <a:lnRef idx="1">
+                          <a:schemeClr val="dk1"/>
+                        </a:lnRef>
+                        <a:fillRef idx="0">
+                          <a:schemeClr val="dk1"/>
+                        </a:fillRef>
+                        <a:effectRef idx="0">
+                          <a:schemeClr val="dk1"/>
+                        </a:effectRef>
+                        <a:fontRef idx="minor">
+                          <a:schemeClr val="tx1"/>
+                        </a:fontRef>
+                      </wps:style>
+                      <wps:bodyPr/>
+                    </wps:wsp>
+                  </a:graphicData>
+                </a:graphic>
+              </wp:anchor>
+            </w:drawing>
+          </mc:Choice>
+          <mc:Fallback>
+            <w:pict>
+              <v:shape w14:anchorId="6A6CCC87" id="直線矢印コネクタ 266" o:spid="_x0000_s1026" type="#_x0000_t32" style="position:absolute;left:0;text-align:left;margin-left:-7.05pt;margin-top:251pt;width:253.5pt;height:108pt;z-index:251776000;visibility:visible;mso-wrap-style:square;mso-wrap-distance-left:9pt;mso-wrap-distance-top:0;mso-wrap-distance-right:9pt;mso-wrap-distance-bottom:0;mso-position-horizontal:absolute;mso-position-horizontal-relative:text;mso-position-vertical:absolute;mso-position-vertical-relative:text" o:gfxdata="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" strokecolor="black [3200]" strokeweight=".5pt">
+                <v:stroke endarrow="block" joinstyle="miter"/>
+              </v:shape>
+            </w:pict>
+          </mc:Fallback>
+        </mc:AlternateContent>
+      </w:r>
+      <w:r>
+        <w:rPr>
+          <w:noProof/>
+        </w:rPr>
+        <mc:AlternateContent>
+          <mc:Choice Requires="wps">
+            <w:drawing>
+              <wp:anchor distT="0" distB="0" distL="114300" distR="114300" simplePos="0" relativeHeight="251762688" behindDoc="0" locked="0" layoutInCell="1" allowOverlap="1" wp14:anchorId="4A72533B" wp14:editId="1EEFDCFF">
+                <wp:simplePos x="0" y="0"/>
+                <wp:positionH relativeFrom="rightMargin">
+                  <wp:posOffset>-4733925</wp:posOffset>
+                </wp:positionH>
+                <wp:positionV relativeFrom="paragraph">
+                  <wp:posOffset>2260600</wp:posOffset>
+                </wp:positionV>
+                <wp:extent cx="1080000" cy="1080000"/>
+                <wp:effectExtent l="0" t="0" r="25400" b="25400"/>
+                <wp:wrapNone/>
+                <wp:docPr id="193" name="フローチャート: 結合子 193"/>
+                <wp:cNvGraphicFramePr/>
+                <a:graphic xmlns:a="http://schemas.openxmlformats.org/drawingml/2006/main">
+                  <a:graphicData uri="http://schemas.microsoft.com/office/word/2010/wordprocessingShape">
+                    <wps:wsp>
+                      <wps:cNvSpPr/>
+                      <wps:spPr>
+                        <a:xfrm>
+                          <a:off x="0" y="0"/>
+                          <a:ext cx="1080000" cy="1080000"/>
+                        </a:xfrm>
+                        <a:prstGeom prst="flowChartConnector">
+                          <a:avLst/>
+                        </a:prstGeom>
+                      </wps:spPr>
+                      <wps:style>
+                        <a:lnRef idx="2">
+                          <a:schemeClr val="dk1"/>
+                        </a:lnRef>
+                        <a:fillRef idx="1">
+                          <a:schemeClr val="lt1"/>
+                        </a:fillRef>
+                        <a:effectRef idx="0">
+                          <a:schemeClr val="dk1"/>
+                        </a:effectRef>
+                        <a:fontRef idx="minor">
+                          <a:schemeClr val="dk1"/>
+                        </a:fontRef>
+                      </wps:style>
+                      <wps:txbx>
+                        <w:txbxContent>
+                          <w:p>
+                            <w:pPr>
+                              <w:jc w:val="center"/>
+                            </w:pPr>
+                            <w:r>
+                              <w:rPr>
+                                <w:rFonts w:hint="eastAsia"/>
+                              </w:rPr>
+                              <w:t>アイテム</w:t>
+                            </w:r>
+                          </w:p>
+                        </w:txbxContent>
+                      </wps:txbx>
+                      <wps:bodyPr rot="0" spcFirstLastPara="0" vertOverflow="overflow" horzOverflow="overflow" vert="horz" wrap="square" lIns="91440" tIns="45720" rIns="91440" bIns="45720" numCol="1" spcCol="0" rtlCol="0" fromWordArt="0" anchor="ctr" anchorCtr="0" forceAA="0" compatLnSpc="1">
+                        <a:prstTxWarp prst="textNoShape">
+                          <a:avLst/>
+                        </a:prstTxWarp>
+                        <a:noAutofit/>
+                      </wps:bodyPr>
+                    </wps:wsp>
+                  </a:graphicData>
+                </a:graphic>
+                <wp14:sizeRelH relativeFrom="margin">
+                  <wp14:pctWidth>0</wp14:pctWidth>
+                </wp14:sizeRelH>
+                <wp14:sizeRelV relativeFrom="margin">
+                  <wp14:pctHeight>0</wp14:pctHeight>
+                </wp14:sizeRelV>
+              </wp:anchor>
+            </w:drawing>
+          </mc:Choice>
+          <mc:Fallback>
+            <w:pict>
+              <v:shape w14:anchorId="4A72533B" id="フローチャート: 結合子 193" o:spid="_x0000_s1035" type="#_x0000_t120" style="position:absolute;left:0;text-align:left;margin-left:-372.75pt;margin-top:178pt;width:85.05pt;height:85.05pt;z-index:251762688;visibility:visible;mso-wrap-style:square;mso-width-percent:0;mso-height-percent:0;mso-wrap-distance-left:9pt;mso-wrap-distance-top:0;mso-wrap-distance-right:9pt;mso-wrap-distance-bottom:0;mso-position-horizontal:absolute;mso-position-horizontal-relative:right-margin-area;mso-position-vertical:absolute;mso-position-vertical-relative:text;mso-width-percent:0;mso-height-percent:0;mso-width-relative:margin;mso-height-relative:margin;v-text-anchor:middle" o:gfxdata="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" fillcolor="white [3201]" strokecolor="black [3200]" strokeweight="1pt">
+                <v:stroke joinstyle="miter"/>
+                <v:textbox>
+                  <w:txbxContent>
+                    <w:p>
+                      <w:pPr>
+                        <w:jc w:val="center"/>
+                      </w:pPr>
+                      <w:r>
+                        <w:rPr>
+                          <w:rFonts w:hint="eastAsia"/>
+                        </w:rPr>
+                        <w:t>アイテム</w:t>
+                      </w:r>
+                    </w:p>
+                  </w:txbxContent>
+                </v:textbox>
+                <w10:wrap anchorx="margin"/>
+              </v:shape>
+            </w:pict>
+          </mc:Fallback>
+        </mc:AlternateContent>
+      </w:r>
+      <w:r>
+        <mc:AlternateContent>
+          <mc:Choice Requires="wps">
+            <w:drawing>
+              <wp:anchor distT="0" distB="0" distL="114300" distR="114300" simplePos="0" relativeHeight="251773952" behindDoc="0" locked="0" layoutInCell="1" allowOverlap="1" wp14:anchorId="4B58E69C" wp14:editId="2C93C9F0">
+                <wp:simplePos x="0" y="0"/>
+                <wp:positionH relativeFrom="margin">
+                  <wp:posOffset>4791075</wp:posOffset>
+                </wp:positionH>
+                <wp:positionV relativeFrom="paragraph">
+                  <wp:posOffset>-1048385</wp:posOffset>
+                </wp:positionV>
+                <wp:extent cx="1123950" cy="45085"/>
+                <wp:effectExtent l="0" t="38100" r="38100" b="88265"/>
+                <wp:wrapNone/>
+                <wp:docPr id="257" name="直線矢印コネクタ 257"/>
+                <wp:cNvGraphicFramePr/>
+                <a:graphic xmlns:a="http://schemas.openxmlformats.org/drawingml/2006/main">
+                  <a:graphicData uri="http://schemas.microsoft.com/office/word/2010/wordprocessingShape">
+                    <wps:wsp>
+                      <wps:cNvCnPr/>
+                      <wps:spPr>
+                        <a:xfrm>
+                          <a:off x="0" y="0"/>
+                          <a:ext cx="1123950" cy="45085"/>
+                        </a:xfrm>
+                        <a:prstGeom prst="straightConnector1">
+                          <a:avLst/>
+                        </a:prstGeom>
+                        <a:ln>
+                          <a:solidFill>
+                            <a:schemeClr val="tx1"/>
+                          </a:solidFill>
+                          <a:prstDash val="lgDashDot"/>
+                          <a:tailEnd type="triangle"/>
+                        </a:ln>
+                      </wps:spPr>
+                      <wps:style>
+                        <a:lnRef idx="1">
+                          <a:schemeClr val="accent1"/>
+                        </a:lnRef>
+                        <a:fillRef idx="0">
+                          <a:schemeClr val="accent1"/>
+                        </a:fillRef>
+                        <a:effectRef idx="0">
+                          <a:schemeClr val="accent1"/>
+                        </a:effectRef>
+                        <a:fontRef idx="minor">
+                          <a:schemeClr val="tx1"/>
+                        </a:fontRef>
+                      </wps:style>
+                      <wps:bodyPr/>
+                    </wps:wsp>
+                  </a:graphicData>
+                </a:graphic>
+                <wp14:sizeRelH relativeFrom="margin">
+                  <wp14:pctWidth>0</wp14:pctWidth>
+                </wp14:sizeRelH>
+                <wp14:sizeRelV relativeFrom="margin">
+                  <wp14:pctHeight>0</wp14:pctHeight>
+                </wp14:sizeRelV>
+              </wp:anchor>
+            </w:drawing>
+          </mc:Choice>
+          <mc:Fallback>
+            <w:pict>
+              <v:shape w14:anchorId="10B767CB" id="直線矢印コネクタ 257" o:spid="_x0000_s1026" type="#_x0000_t32" style="position:absolute;left:0;text-align:left;margin-left:377.25pt;margin-top:-82.55pt;width:88.5pt;height:3.55pt;z-index:251773952;visibility:visible;mso-wrap-style:square;mso-width-percent:0;mso-height-percent:0;mso-wrap-distance-left:9pt;mso-wrap-distance-top:0;mso-wrap-distance-right:9pt;mso-wrap-distance-bottom:0;mso-position-horizontal:absolute;mso-position-horizontal-relative:margin;mso-position-vertical:absolute;mso-position-vertical-relative:text;mso-width-percent:0;mso-height-percent:0;mso-width-relative:margin;mso-height-relative:margin" o:gfxdata="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" strokecolor="black [3213]" strokeweight=".5pt">
+                <v:stroke dashstyle="longDashDot" endarrow="block" joinstyle="miter"/>
+                <w10:wrap anchorx="margin"/>
+              </v:shape>
+            </w:pict>
+          </mc:Fallback>
+        </mc:AlternateContent>
+      </w:r>
+      <w:r>
+        <mc:AlternateContent>
+          <mc:Choice Requires="wps">
+            <w:drawing>
+              <wp:anchor distT="0" distB="0" distL="114300" distR="114300" simplePos="0" relativeHeight="251774976" behindDoc="0" locked="0" layoutInCell="1" allowOverlap="1" wp14:anchorId="48DC8EA7" wp14:editId="50597203">
+                <wp:simplePos x="0" y="0"/>
+                <wp:positionH relativeFrom="margin">
+                  <wp:posOffset>4803775</wp:posOffset>
+                </wp:positionH>
+                <wp:positionV relativeFrom="paragraph">
+                  <wp:posOffset>-931545</wp:posOffset>
+                </wp:positionV>
+                <wp:extent cx="1127125" cy="561975"/>
+                <wp:effectExtent l="0" t="0" r="0" b="0"/>
+                <wp:wrapNone/>
+                <wp:docPr id="258" name="テキスト ボックス 258"/>
+                <wp:cNvGraphicFramePr/>
+                <a:graphic xmlns:a="http://schemas.openxmlformats.org/drawingml/2006/main">
+                  <a:graphicData uri="http://schemas.microsoft.com/office/word/2010/wordprocessingShape">
+                    <wps:wsp>
+                      <wps:cNvSpPr txBox="1"/>
+                      <wps:spPr>
+                        <a:xfrm>
+                          <a:off x="0" y="0"/>
+                          <a:ext cx="1127125" cy="561975"/>
+                        </a:xfrm>
+                        <a:prstGeom prst="rect">
+                          <a:avLst/>
+                        </a:prstGeom>
+                        <a:noFill/>
+                        <a:ln w="6350">
+                          <a:noFill/>
+                        </a:ln>
+                      </wps:spPr>
+                      <wps:txbx>
+                        <w:txbxContent>
+                          <w:p>
+                            <w:pPr>
+                              <w:rPr>
+                                <w:rFonts w:hint="eastAsia"/>
+                              </w:rPr>
+                            </w:pPr>
+                            <w:r>
+                              <w:rPr>
+                                <w:rFonts w:hint="eastAsia"/>
+                              </w:rPr>
+                              <w:t>キー入力</w:t>
+                            </w:r>
+                            <w:r>
+                              <w:br/>
+                            </w:r>
+                            <w:r>
+                              <w:rPr>
+                                <w:rFonts w:hint="eastAsia"/>
+                              </w:rPr>
+                              <w:t>マウス入力</w:t>
+                            </w:r>
+                          </w:p>
+                        </w:txbxContent>
+                      </wps:txbx>
+                      <wps:bodyPr rot="0" spcFirstLastPara="0" vertOverflow="overflow" horzOverflow="overflow" vert="horz" wrap="square" lIns="91440" tIns="45720" rIns="91440" bIns="45720" numCol="1" spcCol="0" rtlCol="0" fromWordArt="0" anchor="t" anchorCtr="0" forceAA="0" compatLnSpc="1">
+                        <a:prstTxWarp prst="textNoShape">
+                          <a:avLst/>
+                        </a:prstTxWarp>
+                        <a:noAutofit/>
+                      </wps:bodyPr>
+                    </wps:wsp>
+                  </a:graphicData>
+                </a:graphic>
+                <wp14:sizeRelH relativeFrom="margin">
+                  <wp14:pctWidth>0</wp14:pctWidth>
+                </wp14:sizeRelH>
+                <wp14:sizeRelV relativeFrom="margin">
+                  <wp14:pctHeight>0</wp14:pctHeight>
+                </wp14:sizeRelV>
+              </wp:anchor>
+            </w:drawing>
+          </mc:Choice>
+          <mc:Fallback>
+            <w:pict>
+              <v:shape w14:anchorId="48DC8EA7" id="テキスト ボックス 258" o:spid="_x0000_s1036" type="#_x0000_t202" style="position:absolute;left:0;text-align:left;margin-left:378.25pt;margin-top:-73.35pt;width:88.75pt;height:44.25pt;z-index:251774976;visibility:visible;mso-wrap-style:square;mso-width-percent:0;mso-height-percent:0;mso-wrap-distance-left:9pt;mso-wrap-distance-top:0;mso-wrap-distance-right:9pt;mso-wrap-distance-bottom:0;mso-position-horizontal:absolute;mso-position-horizontal-relative:margin;mso-position-vertical:absolute;mso-position-vertical-relative:text;mso-width-percent:0;mso-height-percent:0;mso-width-relative:margin;mso-height-relative:margin;v-text-anchor:top" o:gfxdata="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" filled="f" stroked="f" strokeweight=".5pt">
+                <v:textbox>
+                  <w:txbxContent>
+                    <w:p>
+                      <w:pPr>
+                        <w:rPr>
+                          <w:rFonts w:hint="eastAsia"/>
+                        </w:rPr>
+                      </w:pPr>
+                      <w:r>
+                        <w:rPr>
+                          <w:rFonts w:hint="eastAsia"/>
+                        </w:rPr>
+                        <w:t>キー入力</w:t>
+                      </w:r>
+                      <w:r>
+                        <w:br/>
+                      </w:r>
+                      <w:r>
+                        <w:rPr>
+                          <w:rFonts w:hint="eastAsia"/>
+                        </w:rPr>
+                        <w:t>マウス入力</w:t>
+                      </w:r>
+                    </w:p>
+                  </w:txbxContent>
+                </v:textbox>
+                <w10:wrap anchorx="margin"/>
+              </v:shape>
+            </w:pict>
+          </mc:Fallback>
+        </mc:AlternateContent>
+      </w:r>
+      <w:r>
+        <w:rPr>
+          <w:noProof/>
+        </w:rPr>
+        <mc:AlternateContent>
+          <mc:Choice Requires="wps">
+            <w:drawing>
+              <wp:anchor distT="0" distB="0" distL="114300" distR="114300" simplePos="0" relativeHeight="251770880" behindDoc="0" locked="0" layoutInCell="1" allowOverlap="1">
+                <wp:simplePos x="0" y="0"/>
+                <wp:positionH relativeFrom="margin">
+                  <wp:posOffset>3545840</wp:posOffset>
+                </wp:positionH>
+                <wp:positionV relativeFrom="paragraph">
+                  <wp:posOffset>-908050</wp:posOffset>
+                </wp:positionV>
+                <wp:extent cx="1127125" cy="561975"/>
+                <wp:effectExtent l="0" t="0" r="0" b="0"/>
+                <wp:wrapNone/>
+                <wp:docPr id="256" name="テキスト ボックス 256"/>
+                <wp:cNvGraphicFramePr/>
+                <a:graphic xmlns:a="http://schemas.openxmlformats.org/drawingml/2006/main">
+                  <a:graphicData uri="http://schemas.microsoft.com/office/word/2010/wordprocessingShape">
+                    <wps:wsp>
+                      <wps:cNvSpPr txBox="1"/>
+                      <wps:spPr>
+                        <a:xfrm>
+                          <a:off x="0" y="0"/>
+                          <a:ext cx="1127125" cy="561975"/>
+                        </a:xfrm>
+                        <a:prstGeom prst="rect">
+                          <a:avLst/>
+                        </a:prstGeom>
+                        <a:noFill/>
+                        <a:ln w="6350">
+                          <a:noFill/>
+                        </a:ln>
+                      </wps:spPr>
+                      <wps:txbx>
+                        <w:txbxContent>
+                          <w:p>
+                            <w:pPr>
+                              <w:rPr>
+                                <w:rFonts w:hint="eastAsia"/>
+                              </w:rPr>
+                            </w:pPr>
+                            <w:r>
+                              <w:rPr>
+                                <w:rFonts w:hint="eastAsia"/>
+                              </w:rPr>
+                              <w:t>スタート時の</w:t>
+                            </w:r>
+                            <w:r>
+                              <w:br/>
+                              <w:t>ファイル</w:t>
+                            </w:r>
+                            <w:r>
+                              <w:rPr>
+                                <w:rFonts w:hint="eastAsia"/>
+                              </w:rPr>
+                              <w:t>データ</w:t>
+                            </w:r>
+                          </w:p>
+                        </w:txbxContent>
+                      </wps:txbx>
+                      <wps:bodyPr rot="0" spcFirstLastPara="0" vertOverflow="overflow" horzOverflow="overflow" vert="horz" wrap="square" lIns="91440" tIns="45720" rIns="91440" bIns="45720" numCol="1" spcCol="0" rtlCol="0" fromWordArt="0" anchor="t" anchorCtr="0" forceAA="0" compatLnSpc="1">
+                        <a:prstTxWarp prst="textNoShape">
+                          <a:avLst/>
+                        </a:prstTxWarp>
+                        <a:noAutofit/>
+                      </wps:bodyPr>
+                    </wps:wsp>
+                  </a:graphicData>
+                </a:graphic>
+                <wp14:sizeRelH relativeFrom="margin">
+                  <wp14:pctWidth>0</wp14:pctWidth>
+                </wp14:sizeRelH>
+                <wp14:sizeRelV relativeFrom="margin">
+                  <wp14:pctHeight>0</wp14:pctHeight>
+                </wp14:sizeRelV>
+              </wp:anchor>
+            </w:drawing>
+          </mc:Choice>
+          <mc:Fallback>
+            <w:pict>
+              <v:shape id="テキスト ボックス 256" o:spid="_x0000_s1037" type="#_x0000_t202" style="position:absolute;left:0;text-align:left;margin-left:279.2pt;margin-top:-71.5pt;width:88.75pt;height:44.25pt;z-index:251770880;visibility:visible;mso-wrap-style:square;mso-width-percent:0;mso-height-percent:0;mso-wrap-distance-left:9pt;mso-wrap-distance-top:0;mso-wrap-distance-right:9pt;mso-wrap-distance-bottom:0;mso-position-horizontal:absolute;mso-position-horizontal-relative:margin;mso-position-vertical:absolute;mso-position-vertical-relative:text;mso-width-percent:0;mso-height-percent:0;mso-width-relative:margin;mso-height-relative:margin;v-text-anchor:top" o:gfxdata="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" filled="f" stroked="f" strokeweight=".5pt">
+                <v:textbox>
+                  <w:txbxContent>
+                    <w:p>
+                      <w:pPr>
+                        <w:rPr>
+                          <w:rFonts w:hint="eastAsia"/>
+                        </w:rPr>
+                      </w:pPr>
+                      <w:r>
+                        <w:rPr>
+                          <w:rFonts w:hint="eastAsia"/>
+                        </w:rPr>
+                        <w:t>スタート時の</w:t>
+                      </w:r>
+                      <w:r>
+                        <w:br/>
+                        <w:t>ファイル</w:t>
+                      </w:r>
+                      <w:r>
+                        <w:rPr>
+                          <w:rFonts w:hint="eastAsia"/>
+                        </w:rPr>
+                        <w:t>データ</w:t>
+                      </w:r>
+                    </w:p>
+                  </w:txbxContent>
+                </v:textbox>
+                <w10:wrap anchorx="margin"/>
+              </v:shape>
+            </w:pict>
+          </mc:Fallback>
+        </mc:AlternateContent>
+      </w:r>
+      <w:r>
+        <w:rPr>
+          <w:noProof/>
+        </w:rPr>
+        <mc:AlternateContent>
+          <mc:Choice Requires="wps">
+            <w:drawing>
+              <wp:anchor distT="0" distB="0" distL="114300" distR="114300" simplePos="0" relativeHeight="251769856" behindDoc="0" locked="0" layoutInCell="1" allowOverlap="1">
+                <wp:simplePos x="0" y="0"/>
+                <wp:positionH relativeFrom="margin">
+                  <wp:posOffset>3533140</wp:posOffset>
+                </wp:positionH>
+                <wp:positionV relativeFrom="paragraph">
+                  <wp:posOffset>-1062990</wp:posOffset>
+                </wp:positionV>
+                <wp:extent cx="1123950" cy="45719"/>
+                <wp:effectExtent l="0" t="38100" r="38100" b="88265"/>
+                <wp:wrapNone/>
+                <wp:docPr id="255" name="直線矢印コネクタ 255"/>
+                <wp:cNvGraphicFramePr/>
+                <a:graphic xmlns:a="http://schemas.openxmlformats.org/drawingml/2006/main">
+                  <a:graphicData uri="http://schemas.microsoft.com/office/word/2010/wordprocessingShape">
+                    <wps:wsp>
+                      <wps:cNvCnPr/>
+                      <wps:spPr>
+                        <a:xfrm>
+                          <a:off x="0" y="0"/>
+                          <a:ext cx="1123950" cy="45719"/>
+                        </a:xfrm>
+                        <a:prstGeom prst="straightConnector1">
+                          <a:avLst/>
+                        </a:prstGeom>
+                        <a:ln>
+                          <a:solidFill>
+                            <a:schemeClr val="tx1"/>
+                          </a:solidFill>
+                          <a:prstDash val="dash"/>
+                          <a:tailEnd type="triangle"/>
+                        </a:ln>
+                      </wps:spPr>
+                      <wps:style>
+                        <a:lnRef idx="1">
+                          <a:schemeClr val="accent1"/>
+                        </a:lnRef>
+                        <a:fillRef idx="0">
+                          <a:schemeClr val="accent1"/>
+                        </a:fillRef>
+                        <a:effectRef idx="0">
+                          <a:schemeClr val="accent1"/>
+                        </a:effectRef>
+                        <a:fontRef idx="minor">
+                          <a:schemeClr val="tx1"/>
+                        </a:fontRef>
+                      </wps:style>
+                      <wps:bodyPr/>
+                    </wps:wsp>
+                  </a:graphicData>
+                </a:graphic>
+                <wp14:sizeRelH relativeFrom="margin">
+                  <wp14:pctWidth>0</wp14:pctWidth>
+                </wp14:sizeRelH>
+                <wp14:sizeRelV relativeFrom="margin">
+                  <wp14:pctHeight>0</wp14:pctHeight>
+                </wp14:sizeRelV>
+              </wp:anchor>
+            </w:drawing>
+          </mc:Choice>
+          <mc:Fallback>
+            <w:pict>
+              <v:shape w14:anchorId="5AD16B5A" id="直線矢印コネクタ 255" o:spid="_x0000_s1026" type="#_x0000_t32" style="position:absolute;left:0;text-align:left;margin-left:278.2pt;margin-top:-83.7pt;width:88.5pt;height:3.6pt;z-index:251769856;visibility:visible;mso-wrap-style:square;mso-width-percent:0;mso-height-percent:0;mso-wrap-distance-left:9pt;mso-wrap-distance-top:0;mso-wrap-distance-right:9pt;mso-wrap-distance-bottom:0;mso-position-horizontal:absolute;mso-position-horizontal-relative:margin;mso-position-vertical:absolute;mso-position-vertical-relative:text;mso-width-percent:0;mso-height-percent:0;mso-width-relative:margin;mso-height-relative:margin" o:gfxdata="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" strokecolor="black [3213]" strokeweight=".5pt">
+                <v:stroke dashstyle="dash" endarrow="block" joinstyle="miter"/>
+                <w10:wrap anchorx="margin"/>
+              </v:shape>
+            </w:pict>
+          </mc:Fallback>
+        </mc:AlternateContent>
+      </w:r>
+      <w:r>
+        <w:rPr>
+          <w:noProof/>
+        </w:rPr>
+        <mc:AlternateContent>
+          <mc:Choice Requires="wps">
+            <w:drawing>
+              <wp:anchor distT="0" distB="0" distL="114300" distR="114300" simplePos="0" relativeHeight="251764736" behindDoc="0" locked="0" layoutInCell="1" allowOverlap="1" wp14:anchorId="721F39D4" wp14:editId="32FA6145">
+                <wp:simplePos x="0" y="0"/>
+                <wp:positionH relativeFrom="column">
+                  <wp:posOffset>1834514</wp:posOffset>
+                </wp:positionH>
+                <wp:positionV relativeFrom="paragraph">
+                  <wp:posOffset>-889001</wp:posOffset>
+                </wp:positionV>
+                <wp:extent cx="1114425" cy="5857875"/>
+                <wp:effectExtent l="2838450" t="76200" r="9525" b="28575"/>
+                <wp:wrapNone/>
+                <wp:docPr id="192" name="カギ線コネクタ 192"/>
+                <wp:cNvGraphicFramePr/>
+                <a:graphic xmlns:a="http://schemas.openxmlformats.org/drawingml/2006/main">
+                  <a:graphicData uri="http://schemas.microsoft.com/office/word/2010/wordprocessingShape">
+                    <wps:wsp>
+                      <wps:cNvCnPr/>
+                      <wps:spPr>
+                        <a:xfrm flipH="1" flipV="1">
+                          <a:off x="0" y="0"/>
+                          <a:ext cx="1114425" cy="5857875"/>
                         </a:xfrm>
                         <a:prstGeom prst="bentConnector3">
                           <a:avLst>
-                            <a:gd name="adj1" fmla="val -794"/>
+                            <a:gd name="adj1" fmla="val 354602"/>
                           </a:avLst>
                         </a:prstGeom>
                         <a:ln>
@@ -231,7 +1962,7 @@
           </mc:Choice>
           <mc:Fallback>
             <w:pict>
-              <v:shapetype w14:anchorId="2A86E084" id="_x0000_t34" coordsize="21600,21600" o:spt="34" o:oned="t" adj="10800" path="m,l@0,0@0,21600,21600,21600e" filled="f">
+              <v:shapetype w14:anchorId="20ABEDA1" id="_x0000_t34" coordsize="21600,21600" o:spt="34" o:oned="t" adj="10800" path="m,l@0,0@0,21600,21600,21600e" filled="f">
                 <v:stroke joinstyle="miter"/>
                 <v:formulas>
                   <v:f eqn="val #0"/>
@@ -242,7 +1973,7 @@
                 </v:handles>
                 <o:lock v:ext="edit" shapetype="t"/>
               </v:shapetype>
-              <v:shape id="カギ線コネクタ 35" o:spid="_x0000_s1026" type="#_x0000_t34" style="position:absolute;left:0;text-align:left;margin-left:-41.55pt;margin-top:-54.25pt;width:186.75pt;height:236.25pt;flip:y;z-index:251731968;visibility:visible;mso-wrap-style:square;mso-width-percent:0;mso-height-percent:0;mso-wrap-distance-left:9pt;mso-wrap-distance-top:0;mso-wrap-distance-right:9pt;mso-wrap-distance-bottom:0;mso-position-horizontal:absolute;mso-position-horizontal-relative:text;mso-position-vertical:absolute;mso-position-vertical-relative:text;mso-width-percent:0;mso-height-percent:0;mso-width-relative:margin;mso-height-relative:margin" o:gfxdata="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" adj="-172" strokecolor="black [3213]" strokeweight=".5pt">
+              <v:shape id="カギ線コネクタ 192" o:spid="_x0000_s1026" type="#_x0000_t34" style="position:absolute;left:0;text-align:left;margin-left:144.45pt;margin-top:-70pt;width:87.75pt;height:461.25pt;flip:x y;z-index:251764736;visibility:visible;mso-wrap-style:square;mso-width-percent:0;mso-height-percent:0;mso-wrap-distance-left:9pt;mso-wrap-distance-top:0;mso-wrap-distance-right:9pt;mso-wrap-distance-bottom:0;mso-position-horizontal:absolute;mso-position-horizontal-relative:text;mso-position-vertical:absolute;mso-position-vertical-relative:text;mso-width-percent:0;mso-height-percent:0;mso-width-relative:margin;mso-height-relative:margin" o:gfxdata="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" adj="76594" strokecolor="black [3213]" strokeweight=".5pt">
                 <v:stroke endarrow="block"/>
               </v:shape>
             </w:pict>
@@ -256,18 +1987,18 @@
         <mc:AlternateContent>
           <mc:Choice Requires="wps">
             <w:drawing>
-              <wp:anchor distT="0" distB="0" distL="114300" distR="114300" simplePos="0" relativeHeight="251730944" behindDoc="0" locked="0" layoutInCell="1" allowOverlap="1">
+              <wp:anchor distT="0" distB="0" distL="114300" distR="114300" simplePos="0" relativeHeight="251752448" behindDoc="0" locked="0" layoutInCell="1" allowOverlap="1" wp14:anchorId="58A62AD5" wp14:editId="79C61527">
                 <wp:simplePos x="0" y="0"/>
                 <wp:positionH relativeFrom="column">
-                  <wp:posOffset>1891664</wp:posOffset>
+                  <wp:posOffset>2920364</wp:posOffset>
                 </wp:positionH>
                 <wp:positionV relativeFrom="paragraph">
-                  <wp:posOffset>-984251</wp:posOffset>
+                  <wp:posOffset>1054099</wp:posOffset>
                 </wp:positionV>
-                <wp:extent cx="1057275" cy="5953125"/>
-                <wp:effectExtent l="2914650" t="76200" r="9525" b="28575"/>
+                <wp:extent cx="45719" cy="1276350"/>
+                <wp:effectExtent l="76200" t="38100" r="50165" b="19050"/>
                 <wp:wrapNone/>
-                <wp:docPr id="34" name="カギ線コネクタ 34"/>
+                <wp:docPr id="210" name="直線矢印コネクタ 210"/>
                 <wp:cNvGraphicFramePr/>
                 <a:graphic xmlns:a="http://schemas.openxmlformats.org/drawingml/2006/main">
                   <a:graphicData uri="http://schemas.microsoft.com/office/word/2010/wordprocessingShape">
@@ -276,12 +2007,154 @@
                       <wps:spPr>
                         <a:xfrm flipH="1" flipV="1">
                           <a:off x="0" y="0"/>
-                          <a:ext cx="1057275" cy="5953125"/>
+                          <a:ext cx="45719" cy="1276350"/>
                         </a:xfrm>
-                        <a:prstGeom prst="bentConnector3">
-                          <a:avLst>
-                            <a:gd name="adj1" fmla="val 373897"/>
-                          </a:avLst>
+                        <a:prstGeom prst="straightConnector1">
+                          <a:avLst/>
+                        </a:prstGeom>
+                        <a:ln>
+                          <a:tailEnd type="triangle"/>
+                        </a:ln>
+                      </wps:spPr>
+                      <wps:style>
+                        <a:lnRef idx="1">
+                          <a:schemeClr val="dk1"/>
+                        </a:lnRef>
+                        <a:fillRef idx="0">
+                          <a:schemeClr val="dk1"/>
+                        </a:fillRef>
+                        <a:effectRef idx="0">
+                          <a:schemeClr val="dk1"/>
+                        </a:effectRef>
+                        <a:fontRef idx="minor">
+                          <a:schemeClr val="tx1"/>
+                        </a:fontRef>
+                      </wps:style>
+                      <wps:bodyPr/>
+                    </wps:wsp>
+                  </a:graphicData>
+                </a:graphic>
+                <wp14:sizeRelH relativeFrom="margin">
+                  <wp14:pctWidth>0</wp14:pctWidth>
+                </wp14:sizeRelH>
+                <wp14:sizeRelV relativeFrom="margin">
+                  <wp14:pctHeight>0</wp14:pctHeight>
+                </wp14:sizeRelV>
+              </wp:anchor>
+            </w:drawing>
+          </mc:Choice>
+          <mc:Fallback>
+            <w:pict>
+              <v:shape w14:anchorId="6669A58A" id="直線矢印コネクタ 210" o:spid="_x0000_s1026" type="#_x0000_t32" style="position:absolute;left:0;text-align:left;margin-left:229.95pt;margin-top:83pt;width:3.6pt;height:100.5pt;flip:x y;z-index:251752448;visibility:visible;mso-wrap-style:square;mso-width-percent:0;mso-height-percent:0;mso-wrap-distance-left:9pt;mso-wrap-distance-top:0;mso-wrap-distance-right:9pt;mso-wrap-distance-bottom:0;mso-position-horizontal:absolute;mso-position-horizontal-relative:text;mso-position-vertical:absolute;mso-position-vertical-relative:text;mso-width-percent:0;mso-height-percent:0;mso-width-relative:margin;mso-height-relative:margin" o:gfxdata="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" strokecolor="black [3200]" strokeweight=".5pt">
+                <v:stroke endarrow="block" joinstyle="miter"/>
+              </v:shape>
+            </w:pict>
+          </mc:Fallback>
+        </mc:AlternateContent>
+      </w:r>
+      <w:r>
+        <w:rPr>
+          <w:noProof/>
+        </w:rPr>
+        <mc:AlternateContent>
+          <mc:Choice Requires="wps">
+            <w:drawing>
+              <wp:anchor distT="0" distB="0" distL="114300" distR="114300" simplePos="0" relativeHeight="251756544" behindDoc="0" locked="0" layoutInCell="1" allowOverlap="1" wp14:anchorId="38230DE3" wp14:editId="33D88E2A">
+                <wp:simplePos x="0" y="0"/>
+                <wp:positionH relativeFrom="column">
+                  <wp:posOffset>3158489</wp:posOffset>
+                </wp:positionH>
+                <wp:positionV relativeFrom="paragraph">
+                  <wp:posOffset>787400</wp:posOffset>
+                </wp:positionV>
+                <wp:extent cx="1381125" cy="1600200"/>
+                <wp:effectExtent l="38100" t="0" r="28575" b="57150"/>
+                <wp:wrapNone/>
+                <wp:docPr id="200" name="直線矢印コネクタ 200"/>
+                <wp:cNvGraphicFramePr/>
+                <a:graphic xmlns:a="http://schemas.openxmlformats.org/drawingml/2006/main">
+                  <a:graphicData uri="http://schemas.microsoft.com/office/word/2010/wordprocessingShape">
+                    <wps:wsp>
+                      <wps:cNvCnPr/>
+                      <wps:spPr>
+                        <a:xfrm flipH="1">
+                          <a:off x="0" y="0"/>
+                          <a:ext cx="1381125" cy="1600200"/>
+                        </a:xfrm>
+                        <a:prstGeom prst="straightConnector1">
+                          <a:avLst/>
+                        </a:prstGeom>
+                        <a:ln>
+                          <a:tailEnd type="triangle"/>
+                        </a:ln>
+                      </wps:spPr>
+                      <wps:style>
+                        <a:lnRef idx="1">
+                          <a:schemeClr val="dk1"/>
+                        </a:lnRef>
+                        <a:fillRef idx="0">
+                          <a:schemeClr val="dk1"/>
+                        </a:fillRef>
+                        <a:effectRef idx="0">
+                          <a:schemeClr val="dk1"/>
+                        </a:effectRef>
+                        <a:fontRef idx="minor">
+                          <a:schemeClr val="tx1"/>
+                        </a:fontRef>
+                      </wps:style>
+                      <wps:bodyPr/>
+                    </wps:wsp>
+                  </a:graphicData>
+                </a:graphic>
+                <wp14:sizeRelH relativeFrom="margin">
+                  <wp14:pctWidth>0</wp14:pctWidth>
+                </wp14:sizeRelH>
+                <wp14:sizeRelV relativeFrom="margin">
+                  <wp14:pctHeight>0</wp14:pctHeight>
+                </wp14:sizeRelV>
+              </wp:anchor>
+            </w:drawing>
+          </mc:Choice>
+          <mc:Fallback>
+            <w:pict>
+              <v:shape w14:anchorId="6C2DC124" id="直線矢印コネクタ 200" o:spid="_x0000_s1026" type="#_x0000_t32" style="position:absolute;left:0;text-align:left;margin-left:248.7pt;margin-top:62pt;width:108.75pt;height:126pt;flip:x;z-index:251756544;visibility:visible;mso-wrap-style:square;mso-width-percent:0;mso-height-percent:0;mso-wrap-distance-left:9pt;mso-wrap-distance-top:0;mso-wrap-distance-right:9pt;mso-wrap-distance-bottom:0;mso-position-horizontal:absolute;mso-position-horizontal-relative:text;mso-position-vertical:absolute;mso-position-vertical-relative:text;mso-width-percent:0;mso-height-percent:0;mso-width-relative:margin;mso-height-relative:margin" o:gfxdata="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" strokecolor="black [3200]" strokeweight=".5pt">
+                <v:stroke endarrow="block" joinstyle="miter"/>
+              </v:shape>
+            </w:pict>
+          </mc:Fallback>
+        </mc:AlternateContent>
+      </w:r>
+      <w:r>
+        <w:rPr>
+          <w:noProof/>
+        </w:rPr>
+        <mc:AlternateContent>
+          <mc:Choice Requires="wps">
+            <w:drawing>
+              <wp:anchor distT="0" distB="0" distL="114300" distR="114300" simplePos="0" relativeHeight="251749376" behindDoc="0" locked="0" layoutInCell="1" allowOverlap="1" wp14:anchorId="3936134E" wp14:editId="6A8F65C9">
+                <wp:simplePos x="0" y="0"/>
+                <wp:positionH relativeFrom="column">
+                  <wp:posOffset>-308610</wp:posOffset>
+                </wp:positionH>
+                <wp:positionV relativeFrom="paragraph">
+                  <wp:posOffset>977900</wp:posOffset>
+                </wp:positionV>
+                <wp:extent cx="590550" cy="1266825"/>
+                <wp:effectExtent l="38100" t="0" r="19050" b="47625"/>
+                <wp:wrapNone/>
+                <wp:docPr id="197" name="直線矢印コネクタ 197"/>
+                <wp:cNvGraphicFramePr/>
+                <a:graphic xmlns:a="http://schemas.openxmlformats.org/drawingml/2006/main">
+                  <a:graphicData uri="http://schemas.microsoft.com/office/word/2010/wordprocessingShape">
+                    <wps:wsp>
+                      <wps:cNvCnPr/>
+                      <wps:spPr>
+                        <a:xfrm flipH="1">
+                          <a:off x="0" y="0"/>
+                          <a:ext cx="590550" cy="1266825"/>
+                        </a:xfrm>
+                        <a:prstGeom prst="straightConnector1">
+                          <a:avLst/>
                         </a:prstGeom>
                         <a:ln>
                           <a:solidFill>
@@ -319,8 +2192,8 @@
           </mc:Choice>
           <mc:Fallback>
             <w:pict>
-              <v:shape w14:anchorId="2BCE6893" id="カギ線コネクタ 34" o:spid="_x0000_s1026" type="#_x0000_t34" style="position:absolute;left:0;text-align:left;margin-left:148.95pt;margin-top:-77.5pt;width:83.25pt;height:468.75pt;flip:x y;z-index:251730944;visibility:visible;mso-wrap-style:square;mso-width-percent:0;mso-height-percent:0;mso-wrap-distance-left:9pt;mso-wrap-distance-top:0;mso-wrap-distance-right:9pt;mso-wrap-distance-bottom:0;mso-position-horizontal:absolute;mso-position-horizontal-relative:text;mso-position-vertical:absolute;mso-position-vertical-relative:text;mso-width-percent:0;mso-height-percent:0;mso-width-relative:margin;mso-height-relative:margin" o:gfxdata="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" adj="80762" strokecolor="black [3213]" strokeweight=".5pt">
-                <v:stroke endarrow="block"/>
+              <v:shape w14:anchorId="64C2D91B" id="直線矢印コネクタ 197" o:spid="_x0000_s1026" type="#_x0000_t32" style="position:absolute;left:0;text-align:left;margin-left:-24.3pt;margin-top:77pt;width:46.5pt;height:99.75pt;flip:x;z-index:251749376;visibility:visible;mso-wrap-style:square;mso-width-percent:0;mso-height-percent:0;mso-wrap-distance-left:9pt;mso-wrap-distance-top:0;mso-wrap-distance-right:9pt;mso-wrap-distance-bottom:0;mso-position-horizontal:absolute;mso-position-horizontal-relative:text;mso-position-vertical:absolute;mso-position-vertical-relative:text;mso-width-percent:0;mso-height-percent:0;mso-width-relative:margin;mso-height-relative:margin" o:gfxdata="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" strokecolor="black [3213]" strokeweight=".5pt">
+                <v:stroke endarrow="block" joinstyle="miter"/>
               </v:shape>
             </w:pict>
           </mc:Fallback>
@@ -333,135 +2206,27 @@
         <mc:AlternateContent>
           <mc:Choice Requires="wps">
             <w:drawing>
-              <wp:anchor distT="0" distB="0" distL="114300" distR="114300" simplePos="0" relativeHeight="251728896" behindDoc="0" locked="0" layoutInCell="1" allowOverlap="1" wp14:anchorId="74F3F6F8" wp14:editId="4E567710">
+              <wp:anchor distT="0" distB="0" distL="114300" distR="114300" simplePos="0" relativeHeight="251744256" behindDoc="0" locked="0" layoutInCell="1" allowOverlap="1" wp14:anchorId="7733AB71" wp14:editId="144513F3">
                 <wp:simplePos x="0" y="0"/>
-                <wp:positionH relativeFrom="rightMargin">
-                  <wp:posOffset>-4276725</wp:posOffset>
+                <wp:positionH relativeFrom="column">
+                  <wp:posOffset>2806064</wp:posOffset>
                 </wp:positionH>
                 <wp:positionV relativeFrom="paragraph">
-                  <wp:posOffset>2336800</wp:posOffset>
+                  <wp:posOffset>1073149</wp:posOffset>
                 </wp:positionV>
-                <wp:extent cx="1080000" cy="1080000"/>
-                <wp:effectExtent l="0" t="0" r="25400" b="25400"/>
+                <wp:extent cx="45719" cy="1228725"/>
+                <wp:effectExtent l="38100" t="0" r="69215" b="47625"/>
                 <wp:wrapNone/>
-                <wp:docPr id="20" name="フローチャート: 結合子 20"/>
-                <wp:cNvGraphicFramePr/>
-                <a:graphic xmlns:a="http://schemas.openxmlformats.org/drawingml/2006/main">
-                  <a:graphicData uri="http://schemas.microsoft.com/office/word/2010/wordprocessingShape">
-                    <wps:wsp>
-                      <wps:cNvSpPr/>
-                      <wps:spPr>
-                        <a:xfrm>
-                          <a:off x="0" y="0"/>
-                          <a:ext cx="1080000" cy="1080000"/>
-                        </a:xfrm>
-                        <a:prstGeom prst="flowChartConnector">
-                          <a:avLst/>
-                        </a:prstGeom>
-                      </wps:spPr>
-                      <wps:style>
-                        <a:lnRef idx="2">
-                          <a:schemeClr val="dk1"/>
-                        </a:lnRef>
-                        <a:fillRef idx="1">
-                          <a:schemeClr val="lt1"/>
-                        </a:fillRef>
-                        <a:effectRef idx="0">
-                          <a:schemeClr val="dk1"/>
-                        </a:effectRef>
-                        <a:fontRef idx="minor">
-                          <a:schemeClr val="dk1"/>
-                        </a:fontRef>
-                      </wps:style>
-                      <wps:txbx>
-                        <w:txbxContent>
-                          <w:p>
-                            <w:pPr>
-                              <w:jc w:val="center"/>
-                            </w:pPr>
-                            <w:r>
-                              <w:rPr>
-                                <w:rFonts w:hint="eastAsia"/>
-                              </w:rPr>
-                              <w:t>アイテム</w:t>
-                            </w:r>
-                          </w:p>
-                        </w:txbxContent>
-                      </wps:txbx>
-                      <wps:bodyPr rot="0" spcFirstLastPara="0" vertOverflow="overflow" horzOverflow="overflow" vert="horz" wrap="square" lIns="91440" tIns="45720" rIns="91440" bIns="45720" numCol="1" spcCol="0" rtlCol="0" fromWordArt="0" anchor="ctr" anchorCtr="0" forceAA="0" compatLnSpc="1">
-                        <a:prstTxWarp prst="textNoShape">
-                          <a:avLst/>
-                        </a:prstTxWarp>
-                        <a:noAutofit/>
-                      </wps:bodyPr>
-                    </wps:wsp>
-                  </a:graphicData>
-                </a:graphic>
-                <wp14:sizeRelH relativeFrom="margin">
-                  <wp14:pctWidth>0</wp14:pctWidth>
-                </wp14:sizeRelH>
-                <wp14:sizeRelV relativeFrom="margin">
-                  <wp14:pctHeight>0</wp14:pctHeight>
-                </wp14:sizeRelV>
-              </wp:anchor>
-            </w:drawing>
-          </mc:Choice>
-          <mc:Fallback>
-            <w:pict>
-              <v:shapetype w14:anchorId="74F3F6F8" id="_x0000_t120" coordsize="21600,21600" o:spt="120" path="m10800,qx,10800,10800,21600,21600,10800,10800,xe">
-                <v:path gradientshapeok="t" o:connecttype="custom" o:connectlocs="10800,0;3163,3163;0,10800;3163,18437;10800,21600;18437,18437;21600,10800;18437,3163" textboxrect="3163,3163,18437,18437"/>
-              </v:shapetype>
-              <v:shape id="フローチャート: 結合子 20" o:spid="_x0000_s1027" type="#_x0000_t120" style="position:absolute;left:0;text-align:left;margin-left:-336.75pt;margin-top:184pt;width:85.05pt;height:85.05pt;z-index:251728896;visibility:visible;mso-wrap-style:square;mso-width-percent:0;mso-height-percent:0;mso-wrap-distance-left:9pt;mso-wrap-distance-top:0;mso-wrap-distance-right:9pt;mso-wrap-distance-bottom:0;mso-position-horizontal:absolute;mso-position-horizontal-relative:right-margin-area;mso-position-vertical:absolute;mso-position-vertical-relative:text;mso-width-percent:0;mso-height-percent:0;mso-width-relative:margin;mso-height-relative:margin;v-text-anchor:middle" o:gfxdata="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" fillcolor="white [3201]" strokecolor="black [3200]" strokeweight="1pt">
-                <v:stroke joinstyle="miter"/>
-                <v:textbox>
-                  <w:txbxContent>
-                    <w:p>
-                      <w:pPr>
-                        <w:jc w:val="center"/>
-                      </w:pPr>
-                      <w:r>
-                        <w:rPr>
-                          <w:rFonts w:hint="eastAsia"/>
-                        </w:rPr>
-                        <w:t>アイテム</w:t>
-                      </w:r>
-                    </w:p>
-                  </w:txbxContent>
-                </v:textbox>
-                <w10:wrap anchorx="margin"/>
-              </v:shape>
-            </w:pict>
-          </mc:Fallback>
-        </mc:AlternateContent>
-      </w:r>
-      <w:r>
-        <w:rPr>
-          <w:noProof/>
-        </w:rPr>
-        <mc:AlternateContent>
-          <mc:Choice Requires="wps">
-            <w:drawing>
-              <wp:anchor distT="0" distB="0" distL="114300" distR="114300" simplePos="0" relativeHeight="251726848" behindDoc="0" locked="0" layoutInCell="1" allowOverlap="1">
-                <wp:simplePos x="0" y="0"/>
-                <wp:positionH relativeFrom="column">
-                  <wp:posOffset>748666</wp:posOffset>
-                </wp:positionH>
-                <wp:positionV relativeFrom="paragraph">
-                  <wp:posOffset>1073150</wp:posOffset>
-                </wp:positionV>
-                <wp:extent cx="993140" cy="1219200"/>
-                <wp:effectExtent l="0" t="38100" r="54610" b="19050"/>
-                <wp:wrapNone/>
-                <wp:docPr id="31" name="直線矢印コネクタ 31"/>
+                <wp:docPr id="215" name="直線矢印コネクタ 215"/>
                 <wp:cNvGraphicFramePr/>
                 <a:graphic xmlns:a="http://schemas.openxmlformats.org/drawingml/2006/main">
                   <a:graphicData uri="http://schemas.microsoft.com/office/word/2010/wordprocessingShape">
                     <wps:wsp>
                       <wps:cNvCnPr/>
                       <wps:spPr>
-                        <a:xfrm flipV="1">
+                        <a:xfrm>
                           <a:off x="0" y="0"/>
-                          <a:ext cx="993140" cy="1219200"/>
+                          <a:ext cx="45719" cy="1228725"/>
                         </a:xfrm>
                         <a:prstGeom prst="straightConnector1">
                           <a:avLst/>
@@ -502,11 +2267,7 @@
           </mc:Choice>
           <mc:Fallback>
             <w:pict>
-              <v:shapetype w14:anchorId="7E0480CE" id="_x0000_t32" coordsize="21600,21600" o:spt="32" o:oned="t" path="m,l21600,21600e" filled="f">
-                <v:path arrowok="t" fillok="f" o:connecttype="none"/>
-                <o:lock v:ext="edit" shapetype="t"/>
-              </v:shapetype>
-              <v:shape id="直線矢印コネクタ 31" o:spid="_x0000_s1026" type="#_x0000_t32" style="position:absolute;left:0;text-align:left;margin-left:58.95pt;margin-top:84.5pt;width:78.2pt;height:96pt;flip:y;z-index:251726848;visibility:visible;mso-wrap-style:square;mso-width-percent:0;mso-height-percent:0;mso-wrap-distance-left:9pt;mso-wrap-distance-top:0;mso-wrap-distance-right:9pt;mso-wrap-distance-bottom:0;mso-position-horizontal:absolute;mso-position-horizontal-relative:text;mso-position-vertical:absolute;mso-position-vertical-relative:text;mso-width-percent:0;mso-height-percent:0;mso-width-relative:margin;mso-height-relative:margin" o:gfxdata="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" strokecolor="black [3213]" strokeweight=".5pt">
+              <v:shape w14:anchorId="04BDC09E" id="直線矢印コネクタ 215" o:spid="_x0000_s1026" type="#_x0000_t32" style="position:absolute;left:0;text-align:left;margin-left:220.95pt;margin-top:84.5pt;width:3.6pt;height:96.75pt;z-index:251744256;visibility:visible;mso-wrap-style:square;mso-width-percent:0;mso-height-percent:0;mso-wrap-distance-left:9pt;mso-wrap-distance-top:0;mso-wrap-distance-right:9pt;mso-wrap-distance-bottom:0;mso-position-horizontal:absolute;mso-position-horizontal-relative:text;mso-position-vertical:absolute;mso-position-vertical-relative:text;mso-width-percent:0;mso-height-percent:0;mso-width-relative:margin;mso-height-relative:margin" o:gfxdata="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" strokecolor="black [3213]" strokeweight=".5pt">
                 <v:stroke endarrow="block" joinstyle="miter"/>
               </v:shape>
             </w:pict>
@@ -520,93 +2281,18 @@
         <mc:AlternateContent>
           <mc:Choice Requires="wps">
             <w:drawing>
-              <wp:anchor distT="0" distB="0" distL="114300" distR="114300" simplePos="0" relativeHeight="251727872" behindDoc="0" locked="0" layoutInCell="1" allowOverlap="1">
+              <wp:anchor distT="0" distB="0" distL="114300" distR="114300" simplePos="0" relativeHeight="251768832" behindDoc="0" locked="0" layoutInCell="1" allowOverlap="1" wp14:anchorId="0DEC9771" wp14:editId="487A8B50">
                 <wp:simplePos x="0" y="0"/>
-                <wp:positionH relativeFrom="column">
-                  <wp:posOffset>1815465</wp:posOffset>
+                <wp:positionH relativeFrom="margin">
+                  <wp:posOffset>2319020</wp:posOffset>
                 </wp:positionH>
                 <wp:positionV relativeFrom="paragraph">
-                  <wp:posOffset>1044574</wp:posOffset>
-                </wp:positionV>
-                <wp:extent cx="742950" cy="1390650"/>
-                <wp:effectExtent l="0" t="38100" r="57150" b="19050"/>
-                <wp:wrapNone/>
-                <wp:docPr id="32" name="直線矢印コネクタ 32"/>
-                <wp:cNvGraphicFramePr/>
-                <a:graphic xmlns:a="http://schemas.openxmlformats.org/drawingml/2006/main">
-                  <a:graphicData uri="http://schemas.microsoft.com/office/word/2010/wordprocessingShape">
-                    <wps:wsp>
-                      <wps:cNvCnPr/>
-                      <wps:spPr>
-                        <a:xfrm flipV="1">
-                          <a:off x="0" y="0"/>
-                          <a:ext cx="742950" cy="1390650"/>
-                        </a:xfrm>
-                        <a:prstGeom prst="straightConnector1">
-                          <a:avLst/>
-                        </a:prstGeom>
-                        <a:ln>
-                          <a:solidFill>
-                            <a:schemeClr val="tx1"/>
-                          </a:solidFill>
-                          <a:tailEnd type="triangle"/>
-                        </a:ln>
-                      </wps:spPr>
-                      <wps:style>
-                        <a:lnRef idx="1">
-                          <a:schemeClr val="accent1"/>
-                        </a:lnRef>
-                        <a:fillRef idx="0">
-                          <a:schemeClr val="accent1"/>
-                        </a:fillRef>
-                        <a:effectRef idx="0">
-                          <a:schemeClr val="accent1"/>
-                        </a:effectRef>
-                        <a:fontRef idx="minor">
-                          <a:schemeClr val="tx1"/>
-                        </a:fontRef>
-                      </wps:style>
-                      <wps:bodyPr/>
-                    </wps:wsp>
-                  </a:graphicData>
-                </a:graphic>
-                <wp14:sizeRelH relativeFrom="margin">
-                  <wp14:pctWidth>0</wp14:pctWidth>
-                </wp14:sizeRelH>
-                <wp14:sizeRelV relativeFrom="margin">
-                  <wp14:pctHeight>0</wp14:pctHeight>
-                </wp14:sizeRelV>
-              </wp:anchor>
-            </w:drawing>
-          </mc:Choice>
-          <mc:Fallback>
-            <w:pict>
-              <v:shape w14:anchorId="2D4CBE26" id="直線矢印コネクタ 32" o:spid="_x0000_s1026" type="#_x0000_t32" style="position:absolute;left:0;text-align:left;margin-left:142.95pt;margin-top:82.25pt;width:58.5pt;height:109.5pt;flip:y;z-index:251727872;visibility:visible;mso-wrap-style:square;mso-width-percent:0;mso-height-percent:0;mso-wrap-distance-left:9pt;mso-wrap-distance-top:0;mso-wrap-distance-right:9pt;mso-wrap-distance-bottom:0;mso-position-horizontal:absolute;mso-position-horizontal-relative:text;mso-position-vertical:absolute;mso-position-vertical-relative:text;mso-width-percent:0;mso-height-percent:0;mso-width-relative:margin;mso-height-relative:margin" o:gfxdata="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" strokecolor="black [3213]" strokeweight=".5pt">
-                <v:stroke endarrow="block" joinstyle="miter"/>
-              </v:shape>
-            </w:pict>
-          </mc:Fallback>
-        </mc:AlternateContent>
-      </w:r>
-      <w:r>
-        <w:rPr>
-          <w:noProof/>
-        </w:rPr>
-        <mc:AlternateContent>
-          <mc:Choice Requires="wps">
-            <w:drawing>
-              <wp:anchor distT="0" distB="0" distL="114300" distR="114300" simplePos="0" relativeHeight="251729920" behindDoc="0" locked="0" layoutInCell="1" allowOverlap="1" wp14:anchorId="33AA6E63" wp14:editId="2C599A31">
-                <wp:simplePos x="0" y="0"/>
-                <wp:positionH relativeFrom="margin">
-                  <wp:posOffset>72390</wp:posOffset>
-                </wp:positionH>
-                <wp:positionV relativeFrom="paragraph">
-                  <wp:posOffset>2273300</wp:posOffset>
+                  <wp:posOffset>2295525</wp:posOffset>
                 </wp:positionV>
                 <wp:extent cx="1080000" cy="1080000"/>
                 <wp:effectExtent l="0" t="0" r="25400" b="25400"/>
                 <wp:wrapNone/>
-                <wp:docPr id="18" name="フローチャート: 結合子 18"/>
+                <wp:docPr id="219" name="フローチャート: 結合子 219"/>
                 <wp:cNvGraphicFramePr/>
                 <a:graphic xmlns:a="http://schemas.openxmlformats.org/drawingml/2006/main">
                   <a:graphicData uri="http://schemas.microsoft.com/office/word/2010/wordprocessingShape">
@@ -645,7 +2331,7 @@
                               <w:rPr>
                                 <w:rFonts w:hint="eastAsia"/>
                               </w:rPr>
-                              <w:t>ロッカー</w:t>
+                              <w:t>ストーリー</w:t>
                             </w:r>
                           </w:p>
                         </w:txbxContent>
@@ -670,7 +2356,7 @@
           </mc:Choice>
           <mc:Fallback>
             <w:pict>
-              <v:shape w14:anchorId="33AA6E63" id="フローチャート: 結合子 18" o:spid="_x0000_s1028" type="#_x0000_t120" style="position:absolute;left:0;text-align:left;margin-left:5.7pt;margin-top:179pt;width:85.05pt;height:85.05pt;z-index:251729920;visibility:visible;mso-wrap-style:square;mso-width-percent:0;mso-height-percent:0;mso-wrap-distance-left:9pt;mso-wrap-distance-top:0;mso-wrap-distance-right:9pt;mso-wrap-distance-bottom:0;mso-position-horizontal:absolute;mso-position-horizontal-relative:margin;mso-position-vertical:absolute;mso-position-vertical-relative:text;mso-width-percent:0;mso-height-percent:0;mso-width-relative:margin;mso-height-relative:margin;v-text-anchor:middle" o:gfxdata="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" fillcolor="white [3201]" strokecolor="black [3200]" strokeweight="1pt">
+              <v:shape w14:anchorId="0DEC9771" id="フローチャート: 結合子 219" o:spid="_x0000_s1038" type="#_x0000_t120" style="position:absolute;left:0;text-align:left;margin-left:182.6pt;margin-top:180.75pt;width:85.05pt;height:85.05pt;z-index:251768832;visibility:visible;mso-wrap-style:square;mso-width-percent:0;mso-height-percent:0;mso-wrap-distance-left:9pt;mso-wrap-distance-top:0;mso-wrap-distance-right:9pt;mso-wrap-distance-bottom:0;mso-position-horizontal:absolute;mso-position-horizontal-relative:margin;mso-position-vertical:absolute;mso-position-vertical-relative:text;mso-width-percent:0;mso-height-percent:0;mso-width-relative:margin;mso-height-relative:margin;v-text-anchor:middle" o:gfxdata="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" fillcolor="white [3201]" strokecolor="black [3200]" strokeweight="1pt">
                 <v:stroke joinstyle="miter"/>
                 <v:textbox>
                   <w:txbxContent>
@@ -682,7 +2368,7 @@
                         <w:rPr>
                           <w:rFonts w:hint="eastAsia"/>
                         </w:rPr>
-                        <w:t>ロッカー</w:t>
+                        <w:t>ストーリー</w:t>
                       </w:r>
                     </w:p>
                   </w:txbxContent>
@@ -700,85 +2386,10 @@
         <mc:AlternateContent>
           <mc:Choice Requires="wps">
             <w:drawing>
-              <wp:anchor distT="0" distB="0" distL="114300" distR="114300" simplePos="0" relativeHeight="251715584" behindDoc="0" locked="0" layoutInCell="1" allowOverlap="1">
-                <wp:simplePos x="0" y="0"/>
-                <wp:positionH relativeFrom="column">
-                  <wp:posOffset>-308610</wp:posOffset>
-                </wp:positionH>
-                <wp:positionV relativeFrom="paragraph">
-                  <wp:posOffset>1073150</wp:posOffset>
-                </wp:positionV>
-                <wp:extent cx="847725" cy="1171575"/>
-                <wp:effectExtent l="38100" t="0" r="28575" b="47625"/>
-                <wp:wrapNone/>
-                <wp:docPr id="8" name="直線矢印コネクタ 8"/>
-                <wp:cNvGraphicFramePr/>
-                <a:graphic xmlns:a="http://schemas.openxmlformats.org/drawingml/2006/main">
-                  <a:graphicData uri="http://schemas.microsoft.com/office/word/2010/wordprocessingShape">
-                    <wps:wsp>
-                      <wps:cNvCnPr/>
-                      <wps:spPr>
-                        <a:xfrm flipH="1">
-                          <a:off x="0" y="0"/>
-                          <a:ext cx="847725" cy="1171575"/>
-                        </a:xfrm>
-                        <a:prstGeom prst="straightConnector1">
-                          <a:avLst/>
-                        </a:prstGeom>
-                        <a:ln>
-                          <a:solidFill>
-                            <a:schemeClr val="tx1"/>
-                          </a:solidFill>
-                          <a:tailEnd type="triangle"/>
-                        </a:ln>
-                      </wps:spPr>
-                      <wps:style>
-                        <a:lnRef idx="1">
-                          <a:schemeClr val="accent1"/>
-                        </a:lnRef>
-                        <a:fillRef idx="0">
-                          <a:schemeClr val="accent1"/>
-                        </a:fillRef>
-                        <a:effectRef idx="0">
-                          <a:schemeClr val="accent1"/>
-                        </a:effectRef>
-                        <a:fontRef idx="minor">
-                          <a:schemeClr val="tx1"/>
-                        </a:fontRef>
-                      </wps:style>
-                      <wps:bodyPr/>
-                    </wps:wsp>
-                  </a:graphicData>
-                </a:graphic>
-                <wp14:sizeRelH relativeFrom="margin">
-                  <wp14:pctWidth>0</wp14:pctWidth>
-                </wp14:sizeRelH>
-                <wp14:sizeRelV relativeFrom="margin">
-                  <wp14:pctHeight>0</wp14:pctHeight>
-                </wp14:sizeRelV>
-              </wp:anchor>
-            </w:drawing>
-          </mc:Choice>
-          <mc:Fallback>
-            <w:pict>
-              <v:shape w14:anchorId="39BA5509" id="直線矢印コネクタ 8" o:spid="_x0000_s1026" type="#_x0000_t32" style="position:absolute;left:0;text-align:left;margin-left:-24.3pt;margin-top:84.5pt;width:66.75pt;height:92.25pt;flip:x;z-index:251715584;visibility:visible;mso-wrap-style:square;mso-width-percent:0;mso-height-percent:0;mso-wrap-distance-left:9pt;mso-wrap-distance-top:0;mso-wrap-distance-right:9pt;mso-wrap-distance-bottom:0;mso-position-horizontal:absolute;mso-position-horizontal-relative:text;mso-position-vertical:absolute;mso-position-vertical-relative:text;mso-width-percent:0;mso-height-percent:0;mso-width-relative:margin;mso-height-relative:margin" o:gfxdata="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" strokecolor="black [3213]" strokeweight=".5pt">
-                <v:stroke endarrow="block" joinstyle="miter"/>
-              </v:shape>
-            </w:pict>
-          </mc:Fallback>
-        </mc:AlternateContent>
-      </w:r>
-      <w:r>
-        <w:rPr>
-          <w:noProof/>
-        </w:rPr>
-        <mc:AlternateContent>
-          <mc:Choice Requires="wps">
-            <w:drawing>
-              <wp:anchor distT="0" distB="0" distL="114300" distR="114300" simplePos="0" relativeHeight="251732992" behindDoc="0" locked="0" layoutInCell="1" allowOverlap="1" wp14:anchorId="1D8822C3" wp14:editId="0AAA5CF3">
+              <wp:anchor distT="0" distB="0" distL="114300" distR="114300" simplePos="0" relativeHeight="251766784" behindDoc="0" locked="0" layoutInCell="1" allowOverlap="1" wp14:anchorId="1A40B0AE" wp14:editId="3EC6C2D3">
                 <wp:simplePos x="0" y="0"/>
                 <wp:positionH relativeFrom="margin">
-                  <wp:posOffset>-914400</wp:posOffset>
+                  <wp:posOffset>-962025</wp:posOffset>
                 </wp:positionH>
                 <wp:positionV relativeFrom="paragraph">
                   <wp:posOffset>2244725</wp:posOffset>
@@ -786,7 +2397,7 @@
                 <wp:extent cx="1080000" cy="1080000"/>
                 <wp:effectExtent l="0" t="0" r="25400" b="25400"/>
                 <wp:wrapNone/>
-                <wp:docPr id="24" name="フローチャート: 結合子 24"/>
+                <wp:docPr id="198" name="フローチャート: 結合子 198"/>
                 <wp:cNvGraphicFramePr/>
                 <a:graphic xmlns:a="http://schemas.openxmlformats.org/drawingml/2006/main">
                   <a:graphicData uri="http://schemas.microsoft.com/office/word/2010/wordprocessingShape">
@@ -850,7 +2461,7 @@
           </mc:Choice>
           <mc:Fallback>
             <w:pict>
-              <v:shape w14:anchorId="1D8822C3" id="フローチャート: 結合子 24" o:spid="_x0000_s1029" type="#_x0000_t120" style="position:absolute;left:0;text-align:left;margin-left:-1in;margin-top:176.75pt;width:85.05pt;height:85.05pt;z-index:251732992;visibility:visible;mso-wrap-style:square;mso-width-percent:0;mso-height-percent:0;mso-wrap-distance-left:9pt;mso-wrap-distance-top:0;mso-wrap-distance-right:9pt;mso-wrap-distance-bottom:0;mso-position-horizontal:absolute;mso-position-horizontal-relative:margin;mso-position-vertical:absolute;mso-position-vertical-relative:text;mso-width-percent:0;mso-height-percent:0;mso-width-relative:margin;mso-height-relative:margin;v-text-anchor:middle" o:gfxdata="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" fillcolor="white [3201]" strokecolor="black [3200]" strokeweight="1pt">
+              <v:shape w14:anchorId="1A40B0AE" id="フローチャート: 結合子 198" o:spid="_x0000_s1039" type="#_x0000_t120" style="position:absolute;left:0;text-align:left;margin-left:-75.75pt;margin-top:176.75pt;width:85.05pt;height:85.05pt;z-index:251766784;visibility:visible;mso-wrap-style:square;mso-width-percent:0;mso-height-percent:0;mso-wrap-distance-left:9pt;mso-wrap-distance-top:0;mso-wrap-distance-right:9pt;mso-wrap-distance-bottom:0;mso-position-horizontal:absolute;mso-position-horizontal-relative:margin;mso-position-vertical:absolute;mso-position-vertical-relative:text;mso-width-percent:0;mso-height-percent:0;mso-width-relative:margin;mso-height-relative:margin;v-text-anchor:middle" o:gfxdata="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" fillcolor="white [3201]" strokecolor="black [3200]" strokeweight="1pt">
                 <v:stroke joinstyle="miter"/>
                 <v:textbox>
                   <w:txbxContent>
@@ -880,18 +2491,172 @@
         <mc:AlternateContent>
           <mc:Choice Requires="wps">
             <w:drawing>
-              <wp:anchor distT="0" distB="0" distL="114300" distR="114300" simplePos="0" relativeHeight="251724800" behindDoc="0" locked="0" layoutInCell="1" allowOverlap="1" wp14:anchorId="75BBFF9A" wp14:editId="4849A5C4">
+              <wp:anchor distT="45720" distB="45720" distL="114300" distR="114300" simplePos="0" relativeHeight="251767808" behindDoc="0" locked="0" layoutInCell="1" allowOverlap="1" wp14:anchorId="0557CE0B" wp14:editId="14882103">
                 <wp:simplePos x="0" y="0"/>
-                <wp:positionH relativeFrom="margin">
-                  <wp:align>right</wp:align>
+                <wp:positionH relativeFrom="column">
+                  <wp:posOffset>-309880</wp:posOffset>
                 </wp:positionH>
                 <wp:positionV relativeFrom="paragraph">
-                  <wp:posOffset>1844675</wp:posOffset>
+                  <wp:posOffset>4478655</wp:posOffset>
                 </wp:positionV>
-                <wp:extent cx="1080000" cy="1080000"/>
-                <wp:effectExtent l="0" t="0" r="25400" b="25400"/>
+                <wp:extent cx="2360930" cy="1404620"/>
+                <wp:effectExtent l="0" t="0" r="0" b="0"/>
+                <wp:wrapSquare wrapText="bothSides"/>
+                <wp:docPr id="62" name="テキスト ボックス 2"/>
+                <wp:cNvGraphicFramePr>
+                  <a:graphicFrameLocks xmlns:a="http://schemas.openxmlformats.org/drawingml/2006/main"/>
+                </wp:cNvGraphicFramePr>
+                <a:graphic xmlns:a="http://schemas.openxmlformats.org/drawingml/2006/main">
+                  <a:graphicData uri="http://schemas.microsoft.com/office/word/2010/wordprocessingShape">
+                    <wps:wsp>
+                      <wps:cNvSpPr txBox="1">
+                        <a:spLocks noChangeArrowheads="1"/>
+                      </wps:cNvSpPr>
+                      <wps:spPr bwMode="auto">
+                        <a:xfrm>
+                          <a:off x="0" y="0"/>
+                          <a:ext cx="2360930" cy="1404620"/>
+                        </a:xfrm>
+                        <a:prstGeom prst="rect">
+                          <a:avLst/>
+                        </a:prstGeom>
+                        <a:noFill/>
+                        <a:ln w="9525">
+                          <a:noFill/>
+                          <a:miter lim="800000"/>
+                          <a:headEnd/>
+                          <a:tailEnd/>
+                        </a:ln>
+                      </wps:spPr>
+                      <wps:txbx>
+                        <w:txbxContent>
+                          <w:p>
+                            <w:r>
+                              <w:rPr>
+                                <w:rFonts w:hint="eastAsia"/>
+                              </w:rPr>
+                              <w:t>ストーリー情報</w:t>
+                            </w:r>
+                          </w:p>
+                          <w:p>
+                            <w:r>
+                              <w:rPr>
+                                <w:rFonts w:hint="eastAsia"/>
+                              </w:rPr>
+                              <w:t>残り時間</w:t>
+                            </w:r>
+                            <w:r>
+                              <w:t>の</w:t>
+                            </w:r>
+                            <w:r>
+                              <w:rPr>
+                                <w:rFonts w:hint="eastAsia"/>
+                              </w:rPr>
+                              <w:t>情報</w:t>
+                            </w:r>
+                          </w:p>
+                          <w:p>
+                            <w:r>
+                              <w:rPr>
+                                <w:rFonts w:hint="eastAsia"/>
+                              </w:rPr>
+                              <w:t>勝利</w:t>
+                            </w:r>
+                            <w:r>
+                              <w:rPr>
+                                <w:rFonts w:hint="eastAsia"/>
+                              </w:rPr>
+                              <w:t>、敗北</w:t>
+                            </w:r>
+                          </w:p>
+                        </w:txbxContent>
+                      </wps:txbx>
+                      <wps:bodyPr rot="0" vert="horz" wrap="square" lIns="91440" tIns="45720" rIns="91440" bIns="45720" anchor="t" anchorCtr="0">
+                        <a:spAutoFit/>
+                      </wps:bodyPr>
+                    </wps:wsp>
+                  </a:graphicData>
+                </a:graphic>
+                <wp14:sizeRelH relativeFrom="margin">
+                  <wp14:pctWidth>40000</wp14:pctWidth>
+                </wp14:sizeRelH>
+                <wp14:sizeRelV relativeFrom="margin">
+                  <wp14:pctHeight>20000</wp14:pctHeight>
+                </wp14:sizeRelV>
+              </wp:anchor>
+            </w:drawing>
+          </mc:Choice>
+          <mc:Fallback>
+            <w:pict>
+              <v:shape w14:anchorId="0557CE0B" id="テキスト ボックス 2" o:spid="_x0000_s1040" type="#_x0000_t202" style="position:absolute;left:0;text-align:left;margin-left:-24.4pt;margin-top:352.65pt;width:185.9pt;height:110.6pt;z-index:251767808;visibility:visible;mso-wrap-style:square;mso-width-percent:400;mso-height-percent:200;mso-wrap-distance-left:9pt;mso-wrap-distance-top:3.6pt;mso-wrap-distance-right:9pt;mso-wrap-distance-bottom:3.6pt;mso-position-horizontal:absolute;mso-position-horizontal-relative:text;mso-position-vertical:absolute;mso-position-vertical-relative:text;mso-width-percent:400;mso-height-percent:200;mso-width-relative:margin;mso-height-relative:margin;v-text-anchor:top" o:gfxdata="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" filled="f" stroked="f">
+                <v:textbox style="mso-fit-shape-to-text:t">
+                  <w:txbxContent>
+                    <w:p>
+                      <w:r>
+                        <w:rPr>
+                          <w:rFonts w:hint="eastAsia"/>
+                        </w:rPr>
+                        <w:t>ストーリー情報</w:t>
+                      </w:r>
+                    </w:p>
+                    <w:p>
+                      <w:r>
+                        <w:rPr>
+                          <w:rFonts w:hint="eastAsia"/>
+                        </w:rPr>
+                        <w:t>残り時間</w:t>
+                      </w:r>
+                      <w:r>
+                        <w:t>の</w:t>
+                      </w:r>
+                      <w:r>
+                        <w:rPr>
+                          <w:rFonts w:hint="eastAsia"/>
+                        </w:rPr>
+                        <w:t>情報</w:t>
+                      </w:r>
+                    </w:p>
+                    <w:p>
+                      <w:r>
+                        <w:rPr>
+                          <w:rFonts w:hint="eastAsia"/>
+                        </w:rPr>
+                        <w:t>勝利</w:t>
+                      </w:r>
+                      <w:r>
+                        <w:rPr>
+                          <w:rFonts w:hint="eastAsia"/>
+                        </w:rPr>
+                        <w:t>、敗北</w:t>
+                      </w:r>
+                    </w:p>
+                  </w:txbxContent>
+                </v:textbox>
+                <w10:wrap type="square"/>
+              </v:shape>
+            </w:pict>
+          </mc:Fallback>
+        </mc:AlternateContent>
+      </w:r>
+      <w:r>
+        <w:rPr>
+          <w:noProof/>
+        </w:rPr>
+        <mc:AlternateContent>
+          <mc:Choice Requires="wps">
+            <w:drawing>
+              <wp:anchor distT="0" distB="0" distL="114300" distR="114300" simplePos="0" relativeHeight="251771904" behindDoc="0" locked="0" layoutInCell="1" allowOverlap="1" wp14:anchorId="15D2ACCA" wp14:editId="4E3B7874">
+                <wp:simplePos x="0" y="0"/>
+                <wp:positionH relativeFrom="column">
+                  <wp:posOffset>1844040</wp:posOffset>
+                </wp:positionH>
+                <wp:positionV relativeFrom="paragraph">
+                  <wp:posOffset>-1136650</wp:posOffset>
+                </wp:positionV>
+                <wp:extent cx="1440000" cy="720000"/>
+                <wp:effectExtent l="0" t="0" r="27305" b="23495"/>
                 <wp:wrapNone/>
-                <wp:docPr id="6" name="フローチャート: 結合子 6"/>
+                <wp:docPr id="201" name="正方形/長方形 201"/>
                 <wp:cNvGraphicFramePr/>
                 <a:graphic xmlns:a="http://schemas.openxmlformats.org/drawingml/2006/main">
                   <a:graphicData uri="http://schemas.microsoft.com/office/word/2010/wordprocessingShape">
@@ -900,9 +2665,9 @@
                       <wps:spPr>
                         <a:xfrm>
                           <a:off x="0" y="0"/>
-                          <a:ext cx="1080000" cy="1080000"/>
+                          <a:ext cx="1440000" cy="720000"/>
                         </a:xfrm>
-                        <a:prstGeom prst="flowChartConnector">
+                        <a:prstGeom prst="rect">
                           <a:avLst/>
                         </a:prstGeom>
                       </wps:spPr>
@@ -930,7 +2695,7 @@
                               <w:rPr>
                                 <w:rFonts w:hint="eastAsia"/>
                               </w:rPr>
-                              <w:t>データ読み取り</w:t>
+                              <w:t>プレイヤー</w:t>
                             </w:r>
                           </w:p>
                         </w:txbxContent>
@@ -955,195 +2720,12 @@
           </mc:Choice>
           <mc:Fallback>
             <w:pict>
-              <v:shape w14:anchorId="75BBFF9A" id="フローチャート: 結合子 6" o:spid="_x0000_s1030" type="#_x0000_t120" style="position:absolute;left:0;text-align:left;margin-left:33.85pt;margin-top:145.25pt;width:85.05pt;height:85.05pt;z-index:251724800;visibility:visible;mso-wrap-style:square;mso-width-percent:0;mso-height-percent:0;mso-wrap-distance-left:9pt;mso-wrap-distance-top:0;mso-wrap-distance-right:9pt;mso-wrap-distance-bottom:0;mso-position-horizontal:right;mso-position-horizontal-relative:margin;mso-position-vertical:absolute;mso-position-vertical-relative:text;mso-width-percent:0;mso-height-percent:0;mso-width-relative:margin;mso-height-relative:margin;v-text-anchor:middle" o:gfxdata="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" fillcolor="white [3201]" strokecolor="black [3200]" strokeweight="1pt">
-                <v:stroke joinstyle="miter"/>
+              <v:rect w14:anchorId="15D2ACCA" id="正方形/長方形 201" o:spid="_x0000_s1041" style="position:absolute;left:0;text-align:left;margin-left:145.2pt;margin-top:-89.5pt;width:113.4pt;height:56.7pt;z-index:251771904;visibility:visible;mso-wrap-style:square;mso-width-percent:0;mso-height-percent:0;mso-wrap-distance-left:9pt;mso-wrap-distance-top:0;mso-wrap-distance-right:9pt;mso-wrap-distance-bottom:0;mso-position-horizontal:absolute;mso-position-horizontal-relative:text;mso-position-vertical:absolute;mso-position-vertical-relative:text;mso-width-percent:0;mso-height-percent:0;mso-width-relative:margin;mso-height-relative:margin;v-text-anchor:middle" o:gfxdata="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" fillcolor="white [3201]" strokecolor="black [3200]" strokeweight="1pt">
                 <v:textbox>
                   <w:txbxContent>
                     <w:p>
                       <w:pPr>
                         <w:jc w:val="center"/>
-                      </w:pPr>
-                      <w:r>
-                        <w:rPr>
-                          <w:rFonts w:hint="eastAsia"/>
-                        </w:rPr>
-                        <w:t>データ読み取り</w:t>
-                      </w:r>
-                    </w:p>
-                  </w:txbxContent>
-                </v:textbox>
-                <w10:wrap anchorx="margin"/>
-              </v:shape>
-            </w:pict>
-          </mc:Fallback>
-        </mc:AlternateContent>
-      </w:r>
-      <w:r>
-        <w:rPr>
-          <w:noProof/>
-        </w:rPr>
-        <mc:AlternateContent>
-          <mc:Choice Requires="wps">
-            <w:drawing>
-              <wp:anchor distT="0" distB="0" distL="114300" distR="114300" simplePos="0" relativeHeight="251722752" behindDoc="0" locked="0" layoutInCell="1" allowOverlap="1">
-                <wp:simplePos x="0" y="0"/>
-                <wp:positionH relativeFrom="column">
-                  <wp:posOffset>2977514</wp:posOffset>
-                </wp:positionH>
-                <wp:positionV relativeFrom="paragraph">
-                  <wp:posOffset>787401</wp:posOffset>
-                </wp:positionV>
-                <wp:extent cx="1562100" cy="1562100"/>
-                <wp:effectExtent l="38100" t="0" r="19050" b="57150"/>
-                <wp:wrapNone/>
-                <wp:docPr id="28" name="直線矢印コネクタ 28"/>
-                <wp:cNvGraphicFramePr/>
-                <a:graphic xmlns:a="http://schemas.openxmlformats.org/drawingml/2006/main">
-                  <a:graphicData uri="http://schemas.microsoft.com/office/word/2010/wordprocessingShape">
-                    <wps:wsp>
-                      <wps:cNvCnPr/>
-                      <wps:spPr>
-                        <a:xfrm flipH="1">
-                          <a:off x="0" y="0"/>
-                          <a:ext cx="1562100" cy="1562100"/>
-                        </a:xfrm>
-                        <a:prstGeom prst="straightConnector1">
-                          <a:avLst/>
-                        </a:prstGeom>
-                        <a:ln>
-                          <a:tailEnd type="triangle"/>
-                        </a:ln>
-                      </wps:spPr>
-                      <wps:style>
-                        <a:lnRef idx="1">
-                          <a:schemeClr val="dk1"/>
-                        </a:lnRef>
-                        <a:fillRef idx="0">
-                          <a:schemeClr val="dk1"/>
-                        </a:fillRef>
-                        <a:effectRef idx="0">
-                          <a:schemeClr val="dk1"/>
-                        </a:effectRef>
-                        <a:fontRef idx="minor">
-                          <a:schemeClr val="tx1"/>
-                        </a:fontRef>
-                      </wps:style>
-                      <wps:bodyPr/>
-                    </wps:wsp>
-                  </a:graphicData>
-                </a:graphic>
-                <wp14:sizeRelH relativeFrom="margin">
-                  <wp14:pctWidth>0</wp14:pctWidth>
-                </wp14:sizeRelH>
-                <wp14:sizeRelV relativeFrom="margin">
-                  <wp14:pctHeight>0</wp14:pctHeight>
-                </wp14:sizeRelV>
-              </wp:anchor>
-            </w:drawing>
-          </mc:Choice>
-          <mc:Fallback>
-            <w:pict>
-              <v:shape w14:anchorId="499FC494" id="直線矢印コネクタ 28" o:spid="_x0000_s1026" type="#_x0000_t32" style="position:absolute;left:0;text-align:left;margin-left:234.45pt;margin-top:62pt;width:123pt;height:123pt;flip:x;z-index:251722752;visibility:visible;mso-wrap-style:square;mso-width-percent:0;mso-height-percent:0;mso-wrap-distance-left:9pt;mso-wrap-distance-top:0;mso-wrap-distance-right:9pt;mso-wrap-distance-bottom:0;mso-position-horizontal:absolute;mso-position-horizontal-relative:text;mso-position-vertical:absolute;mso-position-vertical-relative:text;mso-width-percent:0;mso-height-percent:0;mso-width-relative:margin;mso-height-relative:margin" o:gfxdata="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" strokecolor="black [3200]" strokeweight=".5pt">
-                <v:stroke endarrow="block" joinstyle="miter"/>
-              </v:shape>
-            </w:pict>
-          </mc:Fallback>
-        </mc:AlternateContent>
-      </w:r>
-      <w:r>
-        <w:rPr>
-          <w:noProof/>
-        </w:rPr>
-        <mc:AlternateContent>
-          <mc:Choice Requires="wps">
-            <w:drawing>
-              <wp:anchor distT="0" distB="0" distL="114300" distR="114300" simplePos="0" relativeHeight="251725824" behindDoc="0" locked="0" layoutInCell="1" allowOverlap="1">
-                <wp:simplePos x="0" y="0"/>
-                <wp:positionH relativeFrom="column">
-                  <wp:posOffset>1844040</wp:posOffset>
-                </wp:positionH>
-                <wp:positionV relativeFrom="paragraph">
-                  <wp:posOffset>-1136650</wp:posOffset>
-                </wp:positionV>
-                <wp:extent cx="1440000" cy="720000"/>
-                <wp:effectExtent l="0" t="0" r="27305" b="23495"/>
-                <wp:wrapNone/>
-                <wp:docPr id="30" name="正方形/長方形 30"/>
-                <wp:cNvGraphicFramePr/>
-                <a:graphic xmlns:a="http://schemas.openxmlformats.org/drawingml/2006/main">
-                  <a:graphicData uri="http://schemas.microsoft.com/office/word/2010/wordprocessingShape">
-                    <wps:wsp>
-                      <wps:cNvSpPr/>
-                      <wps:spPr>
-                        <a:xfrm>
-                          <a:off x="0" y="0"/>
-                          <a:ext cx="1440000" cy="720000"/>
-                        </a:xfrm>
-                        <a:prstGeom prst="rect">
-                          <a:avLst/>
-                        </a:prstGeom>
-                      </wps:spPr>
-                      <wps:style>
-                        <a:lnRef idx="2">
-                          <a:schemeClr val="dk1"/>
-                        </a:lnRef>
-                        <a:fillRef idx="1">
-                          <a:schemeClr val="lt1"/>
-                        </a:fillRef>
-                        <a:effectRef idx="0">
-                          <a:schemeClr val="dk1"/>
-                        </a:effectRef>
-                        <a:fontRef idx="minor">
-                          <a:schemeClr val="dk1"/>
-                        </a:fontRef>
-                      </wps:style>
-                      <wps:txbx>
-                        <w:txbxContent>
-                          <w:p>
-                            <w:pPr>
-                              <w:jc w:val="center"/>
-                              <w:rPr>
-                                <w:rFonts w:hint="eastAsia"/>
-                              </w:rPr>
-                            </w:pPr>
-                            <w:r>
-                              <w:rPr>
-                                <w:rFonts w:hint="eastAsia"/>
-                              </w:rPr>
-                              <w:t>プレイヤー</w:t>
-                            </w:r>
-                          </w:p>
-                        </w:txbxContent>
-                      </wps:txbx>
-                      <wps:bodyPr rot="0" spcFirstLastPara="0" vertOverflow="overflow" horzOverflow="overflow" vert="horz" wrap="square" lIns="91440" tIns="45720" rIns="91440" bIns="45720" numCol="1" spcCol="0" rtlCol="0" fromWordArt="0" anchor="ctr" anchorCtr="0" forceAA="0" compatLnSpc="1">
-                        <a:prstTxWarp prst="textNoShape">
-                          <a:avLst/>
-                        </a:prstTxWarp>
-                        <a:noAutofit/>
-                      </wps:bodyPr>
-                    </wps:wsp>
-                  </a:graphicData>
-                </a:graphic>
-                <wp14:sizeRelH relativeFrom="margin">
-                  <wp14:pctWidth>0</wp14:pctWidth>
-                </wp14:sizeRelH>
-                <wp14:sizeRelV relativeFrom="margin">
-                  <wp14:pctHeight>0</wp14:pctHeight>
-                </wp14:sizeRelV>
-              </wp:anchor>
-            </w:drawing>
-          </mc:Choice>
-          <mc:Fallback>
-            <w:pict>
-              <v:rect id="正方形/長方形 30" o:spid="_x0000_s1031" style="position:absolute;left:0;text-align:left;margin-left:145.2pt;margin-top:-89.5pt;width:113.4pt;height:56.7pt;z-index:251725824;visibility:visible;mso-wrap-style:square;mso-width-percent:0;mso-height-percent:0;mso-wrap-distance-left:9pt;mso-wrap-distance-top:0;mso-wrap-distance-right:9pt;mso-wrap-distance-bottom:0;mso-position-horizontal:absolute;mso-position-horizontal-relative:text;mso-position-vertical:absolute;mso-position-vertical-relative:text;mso-width-percent:0;mso-height-percent:0;mso-width-relative:margin;mso-height-relative:margin;v-text-anchor:middle" o:gfxdata="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" fillcolor="white [3201]" strokecolor="black [3200]" strokeweight="1pt">
-                <v:textbox>
-                  <w:txbxContent>
-                    <w:p>
-                      <w:pPr>
-                        <w:jc w:val="center"/>
-                        <w:rPr>
-                          <w:rFonts w:hint="eastAsia"/>
-                        </w:rPr>
                       </w:pPr>
                       <w:r>
                         <w:rPr>
@@ -1166,7 +2748,7 @@
         <mc:AlternateContent>
           <mc:Choice Requires="wps">
             <w:drawing>
-              <wp:anchor distT="0" distB="0" distL="114300" distR="114300" simplePos="0" relativeHeight="251714560" behindDoc="0" locked="0" layoutInCell="1" allowOverlap="1" wp14:anchorId="0F1EC68E" wp14:editId="2AB3F68D">
+              <wp:anchor distT="0" distB="0" distL="114300" distR="114300" simplePos="0" relativeHeight="251748352" behindDoc="0" locked="0" layoutInCell="1" allowOverlap="1" wp14:anchorId="5A88E763" wp14:editId="5121945C">
                 <wp:simplePos x="0" y="0"/>
                 <wp:positionH relativeFrom="margin">
                   <wp:posOffset>2586990</wp:posOffset>
@@ -1177,7 +2759,7 @@
                 <wp:extent cx="1762125" cy="466725"/>
                 <wp:effectExtent l="0" t="0" r="66675" b="66675"/>
                 <wp:wrapNone/>
-                <wp:docPr id="7" name="直線矢印コネクタ 7"/>
+                <wp:docPr id="202" name="直線矢印コネクタ 202"/>
                 <wp:cNvGraphicFramePr/>
                 <a:graphic xmlns:a="http://schemas.openxmlformats.org/drawingml/2006/main">
                   <a:graphicData uri="http://schemas.microsoft.com/office/word/2010/wordprocessingShape">
@@ -1195,6 +2777,7 @@
                           <a:solidFill>
                             <a:schemeClr val="tx1"/>
                           </a:solidFill>
+                          <a:prstDash val="lgDashDot"/>
                           <a:tailEnd type="triangle"/>
                         </a:ln>
                       </wps:spPr>
@@ -1227,8 +2810,8 @@
           </mc:Choice>
           <mc:Fallback>
             <w:pict>
-              <v:shape w14:anchorId="0C94BBF4" id="直線矢印コネクタ 7" o:spid="_x0000_s1026" type="#_x0000_t32" style="position:absolute;left:0;text-align:left;margin-left:203.7pt;margin-top:-35.5pt;width:138.75pt;height:36.75pt;z-index:251714560;visibility:visible;mso-wrap-style:square;mso-width-percent:0;mso-height-percent:0;mso-wrap-distance-left:9pt;mso-wrap-distance-top:0;mso-wrap-distance-right:9pt;mso-wrap-distance-bottom:0;mso-position-horizontal:absolute;mso-position-horizontal-relative:margin;mso-position-vertical:absolute;mso-position-vertical-relative:text;mso-width-percent:0;mso-height-percent:0;mso-width-relative:margin;mso-height-relative:margin" o:gfxdata="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" strokecolor="black [3213]" strokeweight=".5pt">
-                <v:stroke endarrow="block" joinstyle="miter"/>
+              <v:shape w14:anchorId="288424BA" id="直線矢印コネクタ 202" o:spid="_x0000_s1026" type="#_x0000_t32" style="position:absolute;left:0;text-align:left;margin-left:203.7pt;margin-top:-35.5pt;width:138.75pt;height:36.75pt;z-index:251748352;visibility:visible;mso-wrap-style:square;mso-width-percent:0;mso-height-percent:0;mso-wrap-distance-left:9pt;mso-wrap-distance-top:0;mso-wrap-distance-right:9pt;mso-wrap-distance-bottom:0;mso-position-horizontal:absolute;mso-position-horizontal-relative:margin;mso-position-vertical:absolute;mso-position-vertical-relative:text;mso-width-percent:0;mso-height-percent:0;mso-width-relative:margin;mso-height-relative:margin" o:gfxdata="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" strokecolor="black [3213]" strokeweight=".5pt">
+                <v:stroke dashstyle="longDashDot" endarrow="block" joinstyle="miter"/>
                 <w10:wrap anchorx="margin"/>
               </v:shape>
             </w:pict>
@@ -1242,7 +2825,7 @@
         <mc:AlternateContent>
           <mc:Choice Requires="wps">
             <w:drawing>
-              <wp:anchor distT="0" distB="0" distL="114300" distR="114300" simplePos="0" relativeHeight="251699200" behindDoc="0" locked="0" layoutInCell="1" allowOverlap="1" wp14:anchorId="559A74D3" wp14:editId="2180B42C">
+              <wp:anchor distT="0" distB="0" distL="114300" distR="114300" simplePos="0" relativeHeight="251742208" behindDoc="0" locked="0" layoutInCell="1" allowOverlap="1" wp14:anchorId="10456DA2" wp14:editId="528B9C05">
                 <wp:simplePos x="0" y="0"/>
                 <wp:positionH relativeFrom="margin">
                   <wp:align>right</wp:align>
@@ -1253,7 +2836,7 @@
                 <wp:extent cx="1080000" cy="1080000"/>
                 <wp:effectExtent l="0" t="0" r="25400" b="25400"/>
                 <wp:wrapNone/>
-                <wp:docPr id="21" name="フローチャート: 結合子 21"/>
+                <wp:docPr id="203" name="フローチャート: 結合子 203"/>
                 <wp:cNvGraphicFramePr/>
                 <a:graphic xmlns:a="http://schemas.openxmlformats.org/drawingml/2006/main">
                   <a:graphicData uri="http://schemas.microsoft.com/office/word/2010/wordprocessingShape">
@@ -1317,7 +2900,7 @@
           </mc:Choice>
           <mc:Fallback>
             <w:pict>
-              <v:shape w14:anchorId="559A74D3" id="フローチャート: 結合子 21" o:spid="_x0000_s1032" type="#_x0000_t120" style="position:absolute;left:0;text-align:left;margin-left:33.85pt;margin-top:-16.75pt;width:85.05pt;height:85.05pt;z-index:251699200;visibility:visible;mso-wrap-style:square;mso-width-percent:0;mso-height-percent:0;mso-wrap-distance-left:9pt;mso-wrap-distance-top:0;mso-wrap-distance-right:9pt;mso-wrap-distance-bottom:0;mso-position-horizontal:right;mso-position-horizontal-relative:margin;mso-position-vertical:absolute;mso-position-vertical-relative:text;mso-width-percent:0;mso-height-percent:0;mso-width-relative:margin;mso-height-relative:margin;v-text-anchor:middle" o:gfxdata="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" fillcolor="white [3201]" strokecolor="black [3200]" strokeweight="1pt">
+              <v:shape w14:anchorId="10456DA2" id="フローチャート: 結合子 203" o:spid="_x0000_s1042" type="#_x0000_t120" style="position:absolute;left:0;text-align:left;margin-left:33.85pt;margin-top:-16.75pt;width:85.05pt;height:85.05pt;z-index:251742208;visibility:visible;mso-wrap-style:square;mso-width-percent:0;mso-height-percent:0;mso-wrap-distance-left:9pt;mso-wrap-distance-top:0;mso-wrap-distance-right:9pt;mso-wrap-distance-bottom:0;mso-position-horizontal:right;mso-position-horizontal-relative:margin;mso-position-vertical:absolute;mso-position-vertical-relative:text;mso-width-percent:0;mso-height-percent:0;mso-width-relative:margin;mso-height-relative:margin;v-text-anchor:middle" o:gfxdata="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" fillcolor="white [3201]" strokecolor="black [3200]" strokeweight="1pt">
                 <v:stroke joinstyle="miter"/>
                 <v:textbox>
                   <w:txbxContent>
@@ -1347,27 +2930,27 @@
         <mc:AlternateContent>
           <mc:Choice Requires="wps">
             <w:drawing>
-              <wp:anchor distT="0" distB="0" distL="114300" distR="114300" simplePos="0" relativeHeight="251723776" behindDoc="0" locked="0" layoutInCell="1" allowOverlap="1">
+              <wp:anchor distT="0" distB="0" distL="114300" distR="114300" simplePos="0" relativeHeight="251750400" behindDoc="0" locked="0" layoutInCell="1" allowOverlap="1" wp14:anchorId="65496568" wp14:editId="4BC4360D">
                 <wp:simplePos x="0" y="0"/>
                 <wp:positionH relativeFrom="column">
-                  <wp:posOffset>1062990</wp:posOffset>
+                  <wp:posOffset>2901315</wp:posOffset>
                 </wp:positionH>
                 <wp:positionV relativeFrom="paragraph">
-                  <wp:posOffset>511175</wp:posOffset>
+                  <wp:posOffset>3282950</wp:posOffset>
                 </wp:positionV>
-                <wp:extent cx="114300" cy="9525"/>
-                <wp:effectExtent l="38100" t="76200" r="19050" b="85725"/>
+                <wp:extent cx="523875" cy="1123950"/>
+                <wp:effectExtent l="0" t="0" r="85725" b="57150"/>
                 <wp:wrapNone/>
-                <wp:docPr id="29" name="直線矢印コネクタ 29"/>
+                <wp:docPr id="212" name="直線矢印コネクタ 212"/>
                 <wp:cNvGraphicFramePr/>
                 <a:graphic xmlns:a="http://schemas.openxmlformats.org/drawingml/2006/main">
                   <a:graphicData uri="http://schemas.microsoft.com/office/word/2010/wordprocessingShape">
                     <wps:wsp>
                       <wps:cNvCnPr/>
                       <wps:spPr>
-                        <a:xfrm flipH="1">
+                        <a:xfrm>
                           <a:off x="0" y="0"/>
-                          <a:ext cx="114300" cy="9525"/>
+                          <a:ext cx="523875" cy="1123950"/>
                         </a:xfrm>
                         <a:prstGeom prst="straightConnector1">
                           <a:avLst/>
@@ -1399,7 +2982,7 @@
           </mc:Choice>
           <mc:Fallback>
             <w:pict>
-              <v:shape w14:anchorId="7E0D2C29" id="直線矢印コネクタ 29" o:spid="_x0000_s1026" type="#_x0000_t32" style="position:absolute;left:0;text-align:left;margin-left:83.7pt;margin-top:40.25pt;width:9pt;height:.75pt;flip:x;z-index:251723776;visibility:visible;mso-wrap-style:square;mso-wrap-distance-left:9pt;mso-wrap-distance-top:0;mso-wrap-distance-right:9pt;mso-wrap-distance-bottom:0;mso-position-horizontal:absolute;mso-position-horizontal-relative:text;mso-position-vertical:absolute;mso-position-vertical-relative:text" o:gfxdata="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" strokecolor="black [3200]" strokeweight=".5pt">
+              <v:shape w14:anchorId="1F3A7CDD" id="直線矢印コネクタ 212" o:spid="_x0000_s1026" type="#_x0000_t32" style="position:absolute;left:0;text-align:left;margin-left:228.45pt;margin-top:258.5pt;width:41.25pt;height:88.5pt;z-index:251750400;visibility:visible;mso-wrap-style:square;mso-wrap-distance-left:9pt;mso-wrap-distance-top:0;mso-wrap-distance-right:9pt;mso-wrap-distance-bottom:0;mso-position-horizontal:absolute;mso-position-horizontal-relative:text;mso-position-vertical:absolute;mso-position-vertical-relative:text" o:gfxdata="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" strokecolor="black [3200]" strokeweight=".5pt">
                 <v:stroke endarrow="block" joinstyle="miter"/>
               </v:shape>
             </w:pict>
@@ -1413,18 +2996,18 @@
         <mc:AlternateContent>
           <mc:Choice Requires="wps">
             <w:drawing>
-              <wp:anchor distT="0" distB="0" distL="114300" distR="114300" simplePos="0" relativeHeight="251710464" behindDoc="0" locked="0" layoutInCell="1" allowOverlap="1" wp14:anchorId="37F1A1AE" wp14:editId="4BD46BEC">
+              <wp:anchor distT="0" distB="0" distL="114300" distR="114300" simplePos="0" relativeHeight="251747328" behindDoc="0" locked="0" layoutInCell="1" allowOverlap="1" wp14:anchorId="415A6072" wp14:editId="4332D972">
                 <wp:simplePos x="0" y="0"/>
                 <wp:positionH relativeFrom="margin">
-                  <wp:posOffset>1815464</wp:posOffset>
+                  <wp:posOffset>681990</wp:posOffset>
                 </wp:positionH>
                 <wp:positionV relativeFrom="paragraph">
                   <wp:posOffset>-469900</wp:posOffset>
                 </wp:positionV>
-                <wp:extent cx="771525" cy="476250"/>
-                <wp:effectExtent l="38100" t="0" r="28575" b="57150"/>
+                <wp:extent cx="1905000" cy="485775"/>
+                <wp:effectExtent l="38100" t="0" r="19050" b="66675"/>
                 <wp:wrapNone/>
-                <wp:docPr id="3" name="直線矢印コネクタ 3"/>
+                <wp:docPr id="213" name="直線矢印コネクタ 213"/>
                 <wp:cNvGraphicFramePr/>
                 <a:graphic xmlns:a="http://schemas.openxmlformats.org/drawingml/2006/main">
                   <a:graphicData uri="http://schemas.microsoft.com/office/word/2010/wordprocessingShape">
@@ -1433,7 +3016,7 @@
                       <wps:spPr>
                         <a:xfrm flipH="1">
                           <a:off x="0" y="0"/>
-                          <a:ext cx="771525" cy="476250"/>
+                          <a:ext cx="1905000" cy="485775"/>
                         </a:xfrm>
                         <a:prstGeom prst="straightConnector1">
                           <a:avLst/>
@@ -1442,6 +3025,7 @@
                           <a:solidFill>
                             <a:schemeClr val="tx1"/>
                           </a:solidFill>
+                          <a:prstDash val="lgDashDot"/>
                           <a:tailEnd type="triangle"/>
                         </a:ln>
                       </wps:spPr>
@@ -1474,8 +3058,8 @@
           </mc:Choice>
           <mc:Fallback>
             <w:pict>
-              <v:shape w14:anchorId="234A07FB" id="直線矢印コネクタ 3" o:spid="_x0000_s1026" type="#_x0000_t32" style="position:absolute;left:0;text-align:left;margin-left:142.95pt;margin-top:-37pt;width:60.75pt;height:37.5pt;flip:x;z-index:251710464;visibility:visible;mso-wrap-style:square;mso-width-percent:0;mso-height-percent:0;mso-wrap-distance-left:9pt;mso-wrap-distance-top:0;mso-wrap-distance-right:9pt;mso-wrap-distance-bottom:0;mso-position-horizontal:absolute;mso-position-horizontal-relative:margin;mso-position-vertical:absolute;mso-position-vertical-relative:text;mso-width-percent:0;mso-height-percent:0;mso-width-relative:margin;mso-height-relative:margin" o:gfxdata="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" strokecolor="black [3213]" strokeweight=".5pt">
-                <v:stroke endarrow="block" joinstyle="miter"/>
+              <v:shape w14:anchorId="18F38358" id="直線矢印コネクタ 213" o:spid="_x0000_s1026" type="#_x0000_t32" style="position:absolute;left:0;text-align:left;margin-left:53.7pt;margin-top:-37pt;width:150pt;height:38.25pt;flip:x;z-index:251747328;visibility:visible;mso-wrap-style:square;mso-width-percent:0;mso-height-percent:0;mso-wrap-distance-left:9pt;mso-wrap-distance-top:0;mso-wrap-distance-right:9pt;mso-wrap-distance-bottom:0;mso-position-horizontal:absolute;mso-position-horizontal-relative:margin;mso-position-vertical:absolute;mso-position-vertical-relative:text;mso-width-percent:0;mso-height-percent:0;mso-width-relative:margin;mso-height-relative:margin" o:gfxdata="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" strokecolor="black [3213]" strokeweight=".5pt">
+                <v:stroke dashstyle="longDashDot" endarrow="block" joinstyle="miter"/>
                 <w10:wrap anchorx="margin"/>
               </v:shape>
             </w:pict>
@@ -1489,386 +3073,18 @@
         <mc:AlternateContent>
           <mc:Choice Requires="wps">
             <w:drawing>
-              <wp:anchor distT="0" distB="0" distL="114300" distR="114300" simplePos="0" relativeHeight="251695104" behindDoc="0" locked="0" layoutInCell="1" allowOverlap="1" wp14:anchorId="19F7A660" wp14:editId="4CB6780E">
+              <wp:anchor distT="0" distB="0" distL="114300" distR="114300" simplePos="0" relativeHeight="251745280" behindDoc="0" locked="0" layoutInCell="1" allowOverlap="1" wp14:anchorId="10CCB0B3" wp14:editId="17A3850B">
                 <wp:simplePos x="0" y="0"/>
-                <wp:positionH relativeFrom="column">
-                  <wp:posOffset>1177290</wp:posOffset>
+                <wp:positionH relativeFrom="margin">
+                  <wp:posOffset>2606040</wp:posOffset>
                 </wp:positionH>
                 <wp:positionV relativeFrom="paragraph">
-                  <wp:posOffset>-3175</wp:posOffset>
+                  <wp:posOffset>-441325</wp:posOffset>
                 </wp:positionV>
-                <wp:extent cx="1080000" cy="1080000"/>
-                <wp:effectExtent l="0" t="0" r="25400" b="25400"/>
+                <wp:extent cx="190500" cy="447675"/>
+                <wp:effectExtent l="0" t="0" r="57150" b="47625"/>
                 <wp:wrapNone/>
-                <wp:docPr id="19" name="フローチャート: 結合子 19"/>
-                <wp:cNvGraphicFramePr/>
-                <a:graphic xmlns:a="http://schemas.openxmlformats.org/drawingml/2006/main">
-                  <a:graphicData uri="http://schemas.microsoft.com/office/word/2010/wordprocessingShape">
-                    <wps:wsp>
-                      <wps:cNvSpPr/>
-                      <wps:spPr>
-                        <a:xfrm>
-                          <a:off x="0" y="0"/>
-                          <a:ext cx="1080000" cy="1080000"/>
-                        </a:xfrm>
-                        <a:prstGeom prst="flowChartConnector">
-                          <a:avLst/>
-                        </a:prstGeom>
-                      </wps:spPr>
-                      <wps:style>
-                        <a:lnRef idx="2">
-                          <a:schemeClr val="dk1"/>
-                        </a:lnRef>
-                        <a:fillRef idx="1">
-                          <a:schemeClr val="lt1"/>
-                        </a:fillRef>
-                        <a:effectRef idx="0">
-                          <a:schemeClr val="dk1"/>
-                        </a:effectRef>
-                        <a:fontRef idx="minor">
-                          <a:schemeClr val="dk1"/>
-                        </a:fontRef>
-                      </wps:style>
-                      <wps:txbx>
-                        <w:txbxContent>
-                          <w:p>
-                            <w:pPr>
-                              <w:jc w:val="center"/>
-                            </w:pPr>
-                            <w:r>
-                              <w:rPr>
-                                <w:rFonts w:hint="eastAsia"/>
-                              </w:rPr>
-                              <w:t>ロッカーに入る</w:t>
-                            </w:r>
-                          </w:p>
-                        </w:txbxContent>
-                      </wps:txbx>
-                      <wps:bodyPr rot="0" spcFirstLastPara="0" vertOverflow="overflow" horzOverflow="overflow" vert="horz" wrap="square" lIns="91440" tIns="45720" rIns="91440" bIns="45720" numCol="1" spcCol="0" rtlCol="0" fromWordArt="0" anchor="ctr" anchorCtr="0" forceAA="0" compatLnSpc="1">
-                        <a:prstTxWarp prst="textNoShape">
-                          <a:avLst/>
-                        </a:prstTxWarp>
-                        <a:noAutofit/>
-                      </wps:bodyPr>
-                    </wps:wsp>
-                  </a:graphicData>
-                </a:graphic>
-                <wp14:sizeRelH relativeFrom="margin">
-                  <wp14:pctWidth>0</wp14:pctWidth>
-                </wp14:sizeRelH>
-                <wp14:sizeRelV relativeFrom="margin">
-                  <wp14:pctHeight>0</wp14:pctHeight>
-                </wp14:sizeRelV>
-              </wp:anchor>
-            </w:drawing>
-          </mc:Choice>
-          <mc:Fallback>
-            <w:pict>
-              <v:shape w14:anchorId="19F7A660" id="フローチャート: 結合子 19" o:spid="_x0000_s1033" type="#_x0000_t120" style="position:absolute;left:0;text-align:left;margin-left:92.7pt;margin-top:-.25pt;width:85.05pt;height:85.05pt;z-index:251695104;visibility:visible;mso-wrap-style:square;mso-width-percent:0;mso-height-percent:0;mso-wrap-distance-left:9pt;mso-wrap-distance-top:0;mso-wrap-distance-right:9pt;mso-wrap-distance-bottom:0;mso-position-horizontal:absolute;mso-position-horizontal-relative:text;mso-position-vertical:absolute;mso-position-vertical-relative:text;mso-width-percent:0;mso-height-percent:0;mso-width-relative:margin;mso-height-relative:margin;v-text-anchor:middle" o:gfxdata="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" fillcolor="white [3201]" strokecolor="black [3200]" strokeweight="1pt">
-                <v:stroke joinstyle="miter"/>
-                <v:textbox>
-                  <w:txbxContent>
-                    <w:p>
-                      <w:pPr>
-                        <w:jc w:val="center"/>
-                      </w:pPr>
-                      <w:r>
-                        <w:rPr>
-                          <w:rFonts w:hint="eastAsia"/>
-                        </w:rPr>
-                        <w:t>ロッカーに入る</w:t>
-                      </w:r>
-                    </w:p>
-                  </w:txbxContent>
-                </v:textbox>
-              </v:shape>
-            </w:pict>
-          </mc:Fallback>
-        </mc:AlternateContent>
-      </w:r>
-      <w:r>
-        <w:rPr>
-          <w:noProof/>
-        </w:rPr>
-        <mc:AlternateContent>
-          <mc:Choice Requires="wps">
-            <w:drawing>
-              <wp:anchor distT="0" distB="0" distL="114300" distR="114300" simplePos="0" relativeHeight="251721728" behindDoc="0" locked="0" layoutInCell="1" allowOverlap="1">
-                <wp:simplePos x="0" y="0"/>
-                <wp:positionH relativeFrom="column">
-                  <wp:posOffset>3158490</wp:posOffset>
-                </wp:positionH>
-                <wp:positionV relativeFrom="paragraph">
-                  <wp:posOffset>958850</wp:posOffset>
-                </wp:positionV>
-                <wp:extent cx="1304925" cy="1323975"/>
-                <wp:effectExtent l="38100" t="38100" r="28575" b="28575"/>
-                <wp:wrapNone/>
-                <wp:docPr id="25" name="直線矢印コネクタ 25"/>
-                <wp:cNvGraphicFramePr/>
-                <a:graphic xmlns:a="http://schemas.openxmlformats.org/drawingml/2006/main">
-                  <a:graphicData uri="http://schemas.microsoft.com/office/word/2010/wordprocessingShape">
-                    <wps:wsp>
-                      <wps:cNvCnPr/>
-                      <wps:spPr>
-                        <a:xfrm flipH="1" flipV="1">
-                          <a:off x="0" y="0"/>
-                          <a:ext cx="1304925" cy="1323975"/>
-                        </a:xfrm>
-                        <a:prstGeom prst="straightConnector1">
-                          <a:avLst/>
-                        </a:prstGeom>
-                        <a:ln>
-                          <a:tailEnd type="triangle"/>
-                        </a:ln>
-                      </wps:spPr>
-                      <wps:style>
-                        <a:lnRef idx="1">
-                          <a:schemeClr val="accent1"/>
-                        </a:lnRef>
-                        <a:fillRef idx="0">
-                          <a:schemeClr val="accent1"/>
-                        </a:fillRef>
-                        <a:effectRef idx="0">
-                          <a:schemeClr val="accent1"/>
-                        </a:effectRef>
-                        <a:fontRef idx="minor">
-                          <a:schemeClr val="tx1"/>
-                        </a:fontRef>
-                      </wps:style>
-                      <wps:bodyPr/>
-                    </wps:wsp>
-                  </a:graphicData>
-                </a:graphic>
-              </wp:anchor>
-            </w:drawing>
-          </mc:Choice>
-          <mc:Fallback>
-            <w:pict>
-              <v:shape w14:anchorId="63B0D4AC" id="直線矢印コネクタ 25" o:spid="_x0000_s1026" type="#_x0000_t32" style="position:absolute;left:0;text-align:left;margin-left:248.7pt;margin-top:75.5pt;width:102.75pt;height:104.25pt;flip:x y;z-index:251721728;visibility:visible;mso-wrap-style:square;mso-wrap-distance-left:9pt;mso-wrap-distance-top:0;mso-wrap-distance-right:9pt;mso-wrap-distance-bottom:0;mso-position-horizontal:absolute;mso-position-horizontal-relative:text;mso-position-vertical:absolute;mso-position-vertical-relative:text" o:gfxdata="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" strokecolor="#5b9bd5 [3204]" strokeweight=".5pt">
-                <v:stroke endarrow="block" joinstyle="miter"/>
-              </v:shape>
-            </w:pict>
-          </mc:Fallback>
-        </mc:AlternateContent>
-      </w:r>
-      <w:r>
-        <w:rPr>
-          <w:noProof/>
-        </w:rPr>
-        <mc:AlternateContent>
-          <mc:Choice Requires="wps">
-            <w:drawing>
-              <wp:anchor distT="0" distB="0" distL="114300" distR="114300" simplePos="0" relativeHeight="251720704" behindDoc="0" locked="0" layoutInCell="1" allowOverlap="1">
-                <wp:simplePos x="0" y="0"/>
-                <wp:positionH relativeFrom="column">
-                  <wp:posOffset>3206115</wp:posOffset>
-                </wp:positionH>
-                <wp:positionV relativeFrom="paragraph">
-                  <wp:posOffset>2292350</wp:posOffset>
-                </wp:positionV>
-                <wp:extent cx="1247775" cy="400050"/>
-                <wp:effectExtent l="38100" t="0" r="28575" b="76200"/>
-                <wp:wrapNone/>
-                <wp:docPr id="23" name="直線矢印コネクタ 23"/>
-                <wp:cNvGraphicFramePr/>
-                <a:graphic xmlns:a="http://schemas.openxmlformats.org/drawingml/2006/main">
-                  <a:graphicData uri="http://schemas.microsoft.com/office/word/2010/wordprocessingShape">
-                    <wps:wsp>
-                      <wps:cNvCnPr/>
-                      <wps:spPr>
-                        <a:xfrm flipH="1">
-                          <a:off x="0" y="0"/>
-                          <a:ext cx="1247775" cy="400050"/>
-                        </a:xfrm>
-                        <a:prstGeom prst="straightConnector1">
-                          <a:avLst/>
-                        </a:prstGeom>
-                        <a:ln>
-                          <a:tailEnd type="triangle"/>
-                        </a:ln>
-                      </wps:spPr>
-                      <wps:style>
-                        <a:lnRef idx="1">
-                          <a:schemeClr val="accent1"/>
-                        </a:lnRef>
-                        <a:fillRef idx="0">
-                          <a:schemeClr val="accent1"/>
-                        </a:fillRef>
-                        <a:effectRef idx="0">
-                          <a:schemeClr val="accent1"/>
-                        </a:effectRef>
-                        <a:fontRef idx="minor">
-                          <a:schemeClr val="tx1"/>
-                        </a:fontRef>
-                      </wps:style>
-                      <wps:bodyPr/>
-                    </wps:wsp>
-                  </a:graphicData>
-                </a:graphic>
-              </wp:anchor>
-            </w:drawing>
-          </mc:Choice>
-          <mc:Fallback>
-            <w:pict>
-              <v:shape w14:anchorId="0864802C" id="直線矢印コネクタ 23" o:spid="_x0000_s1026" type="#_x0000_t32" style="position:absolute;left:0;text-align:left;margin-left:252.45pt;margin-top:180.5pt;width:98.25pt;height:31.5pt;flip:x;z-index:251720704;visibility:visible;mso-wrap-style:square;mso-wrap-distance-left:9pt;mso-wrap-distance-top:0;mso-wrap-distance-right:9pt;mso-wrap-distance-bottom:0;mso-position-horizontal:absolute;mso-position-horizontal-relative:text;mso-position-vertical:absolute;mso-position-vertical-relative:text" o:gfxdata="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" strokecolor="#5b9bd5 [3204]" strokeweight=".5pt">
-                <v:stroke endarrow="block" joinstyle="miter"/>
-              </v:shape>
-            </w:pict>
-          </mc:Fallback>
-        </mc:AlternateContent>
-      </w:r>
-      <w:r>
-        <w:rPr>
-          <w:noProof/>
-        </w:rPr>
-        <mc:AlternateContent>
-          <mc:Choice Requires="wps">
-            <w:drawing>
-              <wp:anchor distT="0" distB="0" distL="114300" distR="114300" simplePos="0" relativeHeight="251719680" behindDoc="0" locked="0" layoutInCell="1" allowOverlap="1">
-                <wp:simplePos x="0" y="0"/>
-                <wp:positionH relativeFrom="column">
-                  <wp:posOffset>929640</wp:posOffset>
-                </wp:positionH>
-                <wp:positionV relativeFrom="paragraph">
-                  <wp:posOffset>939800</wp:posOffset>
-                </wp:positionV>
-                <wp:extent cx="3514725" cy="1343025"/>
-                <wp:effectExtent l="38100" t="38100" r="28575" b="28575"/>
-                <wp:wrapNone/>
-                <wp:docPr id="15" name="直線矢印コネクタ 15"/>
-                <wp:cNvGraphicFramePr/>
-                <a:graphic xmlns:a="http://schemas.openxmlformats.org/drawingml/2006/main">
-                  <a:graphicData uri="http://schemas.microsoft.com/office/word/2010/wordprocessingShape">
-                    <wps:wsp>
-                      <wps:cNvCnPr/>
-                      <wps:spPr>
-                        <a:xfrm flipH="1" flipV="1">
-                          <a:off x="0" y="0"/>
-                          <a:ext cx="3514725" cy="1343025"/>
-                        </a:xfrm>
-                        <a:prstGeom prst="straightConnector1">
-                          <a:avLst/>
-                        </a:prstGeom>
-                        <a:ln>
-                          <a:tailEnd type="triangle"/>
-                        </a:ln>
-                      </wps:spPr>
-                      <wps:style>
-                        <a:lnRef idx="1">
-                          <a:schemeClr val="accent1"/>
-                        </a:lnRef>
-                        <a:fillRef idx="0">
-                          <a:schemeClr val="accent1"/>
-                        </a:fillRef>
-                        <a:effectRef idx="0">
-                          <a:schemeClr val="accent1"/>
-                        </a:effectRef>
-                        <a:fontRef idx="minor">
-                          <a:schemeClr val="tx1"/>
-                        </a:fontRef>
-                      </wps:style>
-                      <wps:bodyPr/>
-                    </wps:wsp>
-                  </a:graphicData>
-                </a:graphic>
-              </wp:anchor>
-            </w:drawing>
-          </mc:Choice>
-          <mc:Fallback>
-            <w:pict>
-              <v:shape w14:anchorId="46B8125B" id="直線矢印コネクタ 15" o:spid="_x0000_s1026" type="#_x0000_t32" style="position:absolute;left:0;text-align:left;margin-left:73.2pt;margin-top:74pt;width:276.75pt;height:105.75pt;flip:x y;z-index:251719680;visibility:visible;mso-wrap-style:square;mso-wrap-distance-left:9pt;mso-wrap-distance-top:0;mso-wrap-distance-right:9pt;mso-wrap-distance-bottom:0;mso-position-horizontal:absolute;mso-position-horizontal-relative:text;mso-position-vertical:absolute;mso-position-vertical-relative:text" o:gfxdata="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" strokecolor="#5b9bd5 [3204]" strokeweight=".5pt">
-                <v:stroke endarrow="block" joinstyle="miter"/>
-              </v:shape>
-            </w:pict>
-          </mc:Fallback>
-        </mc:AlternateContent>
-      </w:r>
-      <w:r>
-        <w:rPr>
-          <w:noProof/>
-        </w:rPr>
-        <mc:AlternateContent>
-          <mc:Choice Requires="wps">
-            <w:drawing>
-              <wp:anchor distT="0" distB="0" distL="114300" distR="114300" simplePos="0" relativeHeight="251718656" behindDoc="0" locked="0" layoutInCell="1" allowOverlap="1">
-                <wp:simplePos x="0" y="0"/>
-                <wp:positionH relativeFrom="column">
-                  <wp:posOffset>2796540</wp:posOffset>
-                </wp:positionH>
-                <wp:positionV relativeFrom="paragraph">
-                  <wp:posOffset>1054100</wp:posOffset>
-                </wp:positionV>
-                <wp:extent cx="123825" cy="1200150"/>
-                <wp:effectExtent l="0" t="38100" r="66675" b="19050"/>
-                <wp:wrapNone/>
-                <wp:docPr id="14" name="直線矢印コネクタ 14"/>
-                <wp:cNvGraphicFramePr/>
-                <a:graphic xmlns:a="http://schemas.openxmlformats.org/drawingml/2006/main">
-                  <a:graphicData uri="http://schemas.microsoft.com/office/word/2010/wordprocessingShape">
-                    <wps:wsp>
-                      <wps:cNvCnPr/>
-                      <wps:spPr>
-                        <a:xfrm flipV="1">
-                          <a:off x="0" y="0"/>
-                          <a:ext cx="123825" cy="1200150"/>
-                        </a:xfrm>
-                        <a:prstGeom prst="straightConnector1">
-                          <a:avLst/>
-                        </a:prstGeom>
-                        <a:ln>
-                          <a:tailEnd type="triangle"/>
-                        </a:ln>
-                      </wps:spPr>
-                      <wps:style>
-                        <a:lnRef idx="1">
-                          <a:schemeClr val="dk1"/>
-                        </a:lnRef>
-                        <a:fillRef idx="0">
-                          <a:schemeClr val="dk1"/>
-                        </a:fillRef>
-                        <a:effectRef idx="0">
-                          <a:schemeClr val="dk1"/>
-                        </a:effectRef>
-                        <a:fontRef idx="minor">
-                          <a:schemeClr val="tx1"/>
-                        </a:fontRef>
-                      </wps:style>
-                      <wps:bodyPr/>
-                    </wps:wsp>
-                  </a:graphicData>
-                </a:graphic>
-              </wp:anchor>
-            </w:drawing>
-          </mc:Choice>
-          <mc:Fallback>
-            <w:pict>
-              <v:shape w14:anchorId="1C5DB7D3" id="直線矢印コネクタ 14" o:spid="_x0000_s1026" type="#_x0000_t32" style="position:absolute;left:0;text-align:left;margin-left:220.2pt;margin-top:83pt;width:9.75pt;height:94.5pt;flip:y;z-index:251718656;visibility:visible;mso-wrap-style:square;mso-wrap-distance-left:9pt;mso-wrap-distance-top:0;mso-wrap-distance-right:9pt;mso-wrap-distance-bottom:0;mso-position-horizontal:absolute;mso-position-horizontal-relative:text;mso-position-vertical:absolute;mso-position-vertical-relative:text" o:gfxdata="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" strokecolor="black [3200]" strokeweight=".5pt">
-                <v:stroke endarrow="block" joinstyle="miter"/>
-              </v:shape>
-            </w:pict>
-          </mc:Fallback>
-        </mc:AlternateContent>
-      </w:r>
-      <w:r>
-        <w:rPr>
-          <w:noProof/>
-        </w:rPr>
-        <mc:AlternateContent>
-          <mc:Choice Requires="wps">
-            <w:drawing>
-              <wp:anchor distT="0" distB="0" distL="114300" distR="114300" simplePos="0" relativeHeight="251717632" behindDoc="0" locked="0" layoutInCell="1" allowOverlap="1">
-                <wp:simplePos x="0" y="0"/>
-                <wp:positionH relativeFrom="column">
-                  <wp:posOffset>2891790</wp:posOffset>
-                </wp:positionH>
-                <wp:positionV relativeFrom="paragraph">
-                  <wp:posOffset>3282950</wp:posOffset>
-                </wp:positionV>
-                <wp:extent cx="1781175" cy="1181100"/>
-                <wp:effectExtent l="0" t="0" r="66675" b="57150"/>
-                <wp:wrapNone/>
-                <wp:docPr id="12" name="直線矢印コネクタ 12"/>
+                <wp:docPr id="214" name="直線矢印コネクタ 214"/>
                 <wp:cNvGraphicFramePr/>
                 <a:graphic xmlns:a="http://schemas.openxmlformats.org/drawingml/2006/main">
                   <a:graphicData uri="http://schemas.microsoft.com/office/word/2010/wordprocessingShape">
@@ -1877,145 +3093,7 @@
                       <wps:spPr>
                         <a:xfrm>
                           <a:off x="0" y="0"/>
-                          <a:ext cx="1781175" cy="1181100"/>
-                        </a:xfrm>
-                        <a:prstGeom prst="straightConnector1">
-                          <a:avLst/>
-                        </a:prstGeom>
-                        <a:ln>
-                          <a:tailEnd type="triangle"/>
-                        </a:ln>
-                      </wps:spPr>
-                      <wps:style>
-                        <a:lnRef idx="1">
-                          <a:schemeClr val="dk1"/>
-                        </a:lnRef>
-                        <a:fillRef idx="0">
-                          <a:schemeClr val="dk1"/>
-                        </a:fillRef>
-                        <a:effectRef idx="0">
-                          <a:schemeClr val="dk1"/>
-                        </a:effectRef>
-                        <a:fontRef idx="minor">
-                          <a:schemeClr val="tx1"/>
-                        </a:fontRef>
-                      </wps:style>
-                      <wps:bodyPr/>
-                    </wps:wsp>
-                  </a:graphicData>
-                </a:graphic>
-                <wp14:sizeRelH relativeFrom="margin">
-                  <wp14:pctWidth>0</wp14:pctWidth>
-                </wp14:sizeRelH>
-                <wp14:sizeRelV relativeFrom="margin">
-                  <wp14:pctHeight>0</wp14:pctHeight>
-                </wp14:sizeRelV>
-              </wp:anchor>
-            </w:drawing>
-          </mc:Choice>
-          <mc:Fallback>
-            <w:pict>
-              <v:shape w14:anchorId="160CC38B" id="直線矢印コネクタ 12" o:spid="_x0000_s1026" type="#_x0000_t32" style="position:absolute;left:0;text-align:left;margin-left:227.7pt;margin-top:258.5pt;width:140.25pt;height:93pt;z-index:251717632;visibility:visible;mso-wrap-style:square;mso-width-percent:0;mso-height-percent:0;mso-wrap-distance-left:9pt;mso-wrap-distance-top:0;mso-wrap-distance-right:9pt;mso-wrap-distance-bottom:0;mso-position-horizontal:absolute;mso-position-horizontal-relative:text;mso-position-vertical:absolute;mso-position-vertical-relative:text;mso-width-percent:0;mso-height-percent:0;mso-width-relative:margin;mso-height-relative:margin" o:gfxdata="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" strokecolor="black [3200]" strokeweight=".5pt">
-                <v:stroke endarrow="block" joinstyle="miter"/>
-              </v:shape>
-            </w:pict>
-          </mc:Fallback>
-        </mc:AlternateContent>
-      </w:r>
-      <w:r>
-        <w:rPr>
-          <w:noProof/>
-        </w:rPr>
-        <mc:AlternateContent>
-          <mc:Choice Requires="wps">
-            <w:drawing>
-              <wp:anchor distT="0" distB="0" distL="114300" distR="114300" simplePos="0" relativeHeight="251716608" behindDoc="0" locked="0" layoutInCell="1" allowOverlap="1">
-                <wp:simplePos x="0" y="0"/>
-                <wp:positionH relativeFrom="column">
-                  <wp:posOffset>2901315</wp:posOffset>
-                </wp:positionH>
-                <wp:positionV relativeFrom="paragraph">
-                  <wp:posOffset>3282950</wp:posOffset>
-                </wp:positionV>
-                <wp:extent cx="523875" cy="1123950"/>
-                <wp:effectExtent l="0" t="0" r="85725" b="57150"/>
-                <wp:wrapNone/>
-                <wp:docPr id="10" name="直線矢印コネクタ 10"/>
-                <wp:cNvGraphicFramePr/>
-                <a:graphic xmlns:a="http://schemas.openxmlformats.org/drawingml/2006/main">
-                  <a:graphicData uri="http://schemas.microsoft.com/office/word/2010/wordprocessingShape">
-                    <wps:wsp>
-                      <wps:cNvCnPr/>
-                      <wps:spPr>
-                        <a:xfrm>
-                          <a:off x="0" y="0"/>
-                          <a:ext cx="523875" cy="1123950"/>
-                        </a:xfrm>
-                        <a:prstGeom prst="straightConnector1">
-                          <a:avLst/>
-                        </a:prstGeom>
-                        <a:ln>
-                          <a:tailEnd type="triangle"/>
-                        </a:ln>
-                      </wps:spPr>
-                      <wps:style>
-                        <a:lnRef idx="1">
-                          <a:schemeClr val="dk1"/>
-                        </a:lnRef>
-                        <a:fillRef idx="0">
-                          <a:schemeClr val="dk1"/>
-                        </a:fillRef>
-                        <a:effectRef idx="0">
-                          <a:schemeClr val="dk1"/>
-                        </a:effectRef>
-                        <a:fontRef idx="minor">
-                          <a:schemeClr val="tx1"/>
-                        </a:fontRef>
-                      </wps:style>
-                      <wps:bodyPr/>
-                    </wps:wsp>
-                  </a:graphicData>
-                </a:graphic>
-              </wp:anchor>
-            </w:drawing>
-          </mc:Choice>
-          <mc:Fallback>
-            <w:pict>
-              <v:shape w14:anchorId="38C7C8E7" id="直線矢印コネクタ 10" o:spid="_x0000_s1026" type="#_x0000_t32" style="position:absolute;left:0;text-align:left;margin-left:228.45pt;margin-top:258.5pt;width:41.25pt;height:88.5pt;z-index:251716608;visibility:visible;mso-wrap-style:square;mso-wrap-distance-left:9pt;mso-wrap-distance-top:0;mso-wrap-distance-right:9pt;mso-wrap-distance-bottom:0;mso-position-horizontal:absolute;mso-position-horizontal-relative:text;mso-position-vertical:absolute;mso-position-vertical-relative:text" o:gfxdata="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" strokecolor="black [3200]" strokeweight=".5pt">
-                <v:stroke endarrow="block" joinstyle="miter"/>
-              </v:shape>
-            </w:pict>
-          </mc:Fallback>
-        </mc:AlternateContent>
-      </w:r>
-      <w:r>
-        <w:rPr>
-          <w:noProof/>
-        </w:rPr>
-        <mc:AlternateContent>
-          <mc:Choice Requires="wps">
-            <w:drawing>
-              <wp:anchor distT="0" distB="0" distL="114300" distR="114300" simplePos="0" relativeHeight="251712512" behindDoc="0" locked="0" layoutInCell="1" allowOverlap="1" wp14:anchorId="1B584AED" wp14:editId="253F268A">
-                <wp:simplePos x="0" y="0"/>
-                <wp:positionH relativeFrom="margin">
-                  <wp:posOffset>681990</wp:posOffset>
-                </wp:positionH>
-                <wp:positionV relativeFrom="paragraph">
-                  <wp:posOffset>-469900</wp:posOffset>
-                </wp:positionV>
-                <wp:extent cx="1905000" cy="485775"/>
-                <wp:effectExtent l="38100" t="0" r="19050" b="66675"/>
-                <wp:wrapNone/>
-                <wp:docPr id="5" name="直線矢印コネクタ 5"/>
-                <wp:cNvGraphicFramePr/>
-                <a:graphic xmlns:a="http://schemas.openxmlformats.org/drawingml/2006/main">
-                  <a:graphicData uri="http://schemas.microsoft.com/office/word/2010/wordprocessingShape">
-                    <wps:wsp>
-                      <wps:cNvCnPr/>
-                      <wps:spPr>
-                        <a:xfrm flipH="1">
-                          <a:off x="0" y="0"/>
-                          <a:ext cx="1905000" cy="485775"/>
+                          <a:ext cx="190500" cy="447675"/>
                         </a:xfrm>
                         <a:prstGeom prst="straightConnector1">
                           <a:avLst/>
@@ -2024,6 +3102,7 @@
                           <a:solidFill>
                             <a:schemeClr val="tx1"/>
                           </a:solidFill>
+                          <a:prstDash val="lgDashDot"/>
                           <a:tailEnd type="triangle"/>
                         </a:ln>
                       </wps:spPr>
@@ -2056,8 +3135,8 @@
           </mc:Choice>
           <mc:Fallback>
             <w:pict>
-              <v:shape w14:anchorId="263A745D" id="直線矢印コネクタ 5" o:spid="_x0000_s1026" type="#_x0000_t32" style="position:absolute;left:0;text-align:left;margin-left:53.7pt;margin-top:-37pt;width:150pt;height:38.25pt;flip:x;z-index:251712512;visibility:visible;mso-wrap-style:square;mso-width-percent:0;mso-height-percent:0;mso-wrap-distance-left:9pt;mso-wrap-distance-top:0;mso-wrap-distance-right:9pt;mso-wrap-distance-bottom:0;mso-position-horizontal:absolute;mso-position-horizontal-relative:margin;mso-position-vertical:absolute;mso-position-vertical-relative:text;mso-width-percent:0;mso-height-percent:0;mso-width-relative:margin;mso-height-relative:margin" o:gfxdata="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" strokecolor="black [3213]" strokeweight=".5pt">
-                <v:stroke endarrow="block" joinstyle="miter"/>
+              <v:shape w14:anchorId="71E20BD4" id="直線矢印コネクタ 214" o:spid="_x0000_s1026" type="#_x0000_t32" style="position:absolute;left:0;text-align:left;margin-left:205.2pt;margin-top:-34.75pt;width:15pt;height:35.25pt;z-index:251745280;visibility:visible;mso-wrap-style:square;mso-width-percent:0;mso-height-percent:0;mso-wrap-distance-left:9pt;mso-wrap-distance-top:0;mso-wrap-distance-right:9pt;mso-wrap-distance-bottom:0;mso-position-horizontal:absolute;mso-position-horizontal-relative:margin;mso-position-vertical:absolute;mso-position-vertical-relative:text;mso-width-percent:0;mso-height-percent:0;mso-width-relative:margin;mso-height-relative:margin" o:gfxdata="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" strokecolor="black [3213]" strokeweight=".5pt">
+                <v:stroke dashstyle="longDashDot" endarrow="block" joinstyle="miter"/>
                 <w10:wrap anchorx="margin"/>
               </v:shape>
             </w:pict>
@@ -2071,158 +3150,7 @@
         <mc:AlternateContent>
           <mc:Choice Requires="wps">
             <w:drawing>
-              <wp:anchor distT="0" distB="0" distL="114300" distR="114300" simplePos="0" relativeHeight="251708416" behindDoc="0" locked="0" layoutInCell="1" allowOverlap="1" wp14:anchorId="41B9A958" wp14:editId="0AA26A64">
-                <wp:simplePos x="0" y="0"/>
-                <wp:positionH relativeFrom="margin">
-                  <wp:posOffset>2606040</wp:posOffset>
-                </wp:positionH>
-                <wp:positionV relativeFrom="paragraph">
-                  <wp:posOffset>-441325</wp:posOffset>
-                </wp:positionV>
-                <wp:extent cx="190500" cy="447675"/>
-                <wp:effectExtent l="0" t="0" r="57150" b="47625"/>
-                <wp:wrapNone/>
-                <wp:docPr id="2" name="直線矢印コネクタ 2"/>
-                <wp:cNvGraphicFramePr/>
-                <a:graphic xmlns:a="http://schemas.openxmlformats.org/drawingml/2006/main">
-                  <a:graphicData uri="http://schemas.microsoft.com/office/word/2010/wordprocessingShape">
-                    <wps:wsp>
-                      <wps:cNvCnPr/>
-                      <wps:spPr>
-                        <a:xfrm>
-                          <a:off x="0" y="0"/>
-                          <a:ext cx="190500" cy="447675"/>
-                        </a:xfrm>
-                        <a:prstGeom prst="straightConnector1">
-                          <a:avLst/>
-                        </a:prstGeom>
-                        <a:ln>
-                          <a:solidFill>
-                            <a:schemeClr val="tx1"/>
-                          </a:solidFill>
-                          <a:tailEnd type="triangle"/>
-                        </a:ln>
-                      </wps:spPr>
-                      <wps:style>
-                        <a:lnRef idx="1">
-                          <a:schemeClr val="accent1"/>
-                        </a:lnRef>
-                        <a:fillRef idx="0">
-                          <a:schemeClr val="accent1"/>
-                        </a:fillRef>
-                        <a:effectRef idx="0">
-                          <a:schemeClr val="accent1"/>
-                        </a:effectRef>
-                        <a:fontRef idx="minor">
-                          <a:schemeClr val="tx1"/>
-                        </a:fontRef>
-                      </wps:style>
-                      <wps:bodyPr/>
-                    </wps:wsp>
-                  </a:graphicData>
-                </a:graphic>
-                <wp14:sizeRelH relativeFrom="margin">
-                  <wp14:pctWidth>0</wp14:pctWidth>
-                </wp14:sizeRelH>
-                <wp14:sizeRelV relativeFrom="margin">
-                  <wp14:pctHeight>0</wp14:pctHeight>
-                </wp14:sizeRelV>
-              </wp:anchor>
-            </w:drawing>
-          </mc:Choice>
-          <mc:Fallback>
-            <w:pict>
-              <v:shape w14:anchorId="12EF37AD" id="直線矢印コネクタ 2" o:spid="_x0000_s1026" type="#_x0000_t32" style="position:absolute;left:0;text-align:left;margin-left:205.2pt;margin-top:-34.75pt;width:15pt;height:35.25pt;z-index:251708416;visibility:visible;mso-wrap-style:square;mso-width-percent:0;mso-height-percent:0;mso-wrap-distance-left:9pt;mso-wrap-distance-top:0;mso-wrap-distance-right:9pt;mso-wrap-distance-bottom:0;mso-position-horizontal:absolute;mso-position-horizontal-relative:margin;mso-position-vertical:absolute;mso-position-vertical-relative:text;mso-width-percent:0;mso-height-percent:0;mso-width-relative:margin;mso-height-relative:margin" o:gfxdata="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" strokecolor="black [3213]" strokeweight=".5pt">
-                <v:stroke endarrow="block" joinstyle="miter"/>
-                <w10:wrap anchorx="margin"/>
-              </v:shape>
-            </w:pict>
-          </mc:Fallback>
-        </mc:AlternateContent>
-      </w:r>
-      <w:r>
-        <w:rPr>
-          <w:noProof/>
-        </w:rPr>
-        <mc:AlternateContent>
-          <mc:Choice Requires="wps">
-            <w:drawing>
-              <wp:anchor distT="0" distB="0" distL="114300" distR="114300" simplePos="0" relativeHeight="251706368" behindDoc="0" locked="0" layoutInCell="1" allowOverlap="1">
-                <wp:simplePos x="0" y="0"/>
-                <wp:positionH relativeFrom="column">
-                  <wp:posOffset>2691764</wp:posOffset>
-                </wp:positionH>
-                <wp:positionV relativeFrom="paragraph">
-                  <wp:posOffset>1073150</wp:posOffset>
-                </wp:positionV>
-                <wp:extent cx="114300" cy="1162050"/>
-                <wp:effectExtent l="38100" t="0" r="19050" b="57150"/>
-                <wp:wrapNone/>
-                <wp:docPr id="1" name="直線矢印コネクタ 1"/>
-                <wp:cNvGraphicFramePr/>
-                <a:graphic xmlns:a="http://schemas.openxmlformats.org/drawingml/2006/main">
-                  <a:graphicData uri="http://schemas.microsoft.com/office/word/2010/wordprocessingShape">
-                    <wps:wsp>
-                      <wps:cNvCnPr/>
-                      <wps:spPr>
-                        <a:xfrm flipH="1">
-                          <a:off x="0" y="0"/>
-                          <a:ext cx="114300" cy="1162050"/>
-                        </a:xfrm>
-                        <a:prstGeom prst="straightConnector1">
-                          <a:avLst/>
-                        </a:prstGeom>
-                        <a:ln>
-                          <a:solidFill>
-                            <a:schemeClr val="tx1"/>
-                          </a:solidFill>
-                          <a:tailEnd type="triangle"/>
-                        </a:ln>
-                      </wps:spPr>
-                      <wps:style>
-                        <a:lnRef idx="1">
-                          <a:schemeClr val="accent1"/>
-                        </a:lnRef>
-                        <a:fillRef idx="0">
-                          <a:schemeClr val="accent1"/>
-                        </a:fillRef>
-                        <a:effectRef idx="0">
-                          <a:schemeClr val="accent1"/>
-                        </a:effectRef>
-                        <a:fontRef idx="minor">
-                          <a:schemeClr val="tx1"/>
-                        </a:fontRef>
-                      </wps:style>
-                      <wps:bodyPr/>
-                    </wps:wsp>
-                  </a:graphicData>
-                </a:graphic>
-                <wp14:sizeRelH relativeFrom="margin">
-                  <wp14:pctWidth>0</wp14:pctWidth>
-                </wp14:sizeRelH>
-                <wp14:sizeRelV relativeFrom="margin">
-                  <wp14:pctHeight>0</wp14:pctHeight>
-                </wp14:sizeRelV>
-              </wp:anchor>
-            </w:drawing>
-          </mc:Choice>
-          <mc:Fallback>
-            <w:pict>
-              <v:shape w14:anchorId="1B0034DF" id="直線矢印コネクタ 1" o:spid="_x0000_s1026" type="#_x0000_t32" style="position:absolute;left:0;text-align:left;margin-left:211.95pt;margin-top:84.5pt;width:9pt;height:91.5pt;flip:x;z-index:251706368;visibility:visible;mso-wrap-style:square;mso-width-percent:0;mso-height-percent:0;mso-wrap-distance-left:9pt;mso-wrap-distance-top:0;mso-wrap-distance-right:9pt;mso-wrap-distance-bottom:0;mso-position-horizontal:absolute;mso-position-horizontal-relative:text;mso-position-vertical:absolute;mso-position-vertical-relative:text;mso-width-percent:0;mso-height-percent:0;mso-width-relative:margin;mso-height-relative:margin" o:gfxdata="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" strokecolor="black [3213]" strokeweight=".5pt">
-                <v:stroke endarrow="block" joinstyle="miter"/>
-              </v:shape>
-            </w:pict>
-          </mc:Fallback>
-        </mc:AlternateContent>
-      </w:r>
-      <w:r>
-        <w:rPr>
-          <w:noProof/>
-        </w:rPr>
-        <mc:AlternateContent>
-          <mc:Choice Requires="wps">
-            <w:drawing>
-              <wp:anchor distT="0" distB="0" distL="114300" distR="114300" simplePos="0" relativeHeight="251691008" behindDoc="0" locked="0" layoutInCell="1" allowOverlap="1" wp14:anchorId="2BAAF7FA" wp14:editId="58F7F27B">
+              <wp:anchor distT="0" distB="0" distL="114300" distR="114300" simplePos="0" relativeHeight="251740160" behindDoc="0" locked="0" layoutInCell="1" allowOverlap="1" wp14:anchorId="391B1B88" wp14:editId="5FFC0A78">
                 <wp:simplePos x="0" y="0"/>
                 <wp:positionH relativeFrom="rightMargin">
                   <wp:posOffset>-2438400</wp:posOffset>
@@ -2233,7 +3161,7 @@
                 <wp:extent cx="1080000" cy="1080000"/>
                 <wp:effectExtent l="0" t="0" r="25400" b="25400"/>
                 <wp:wrapNone/>
-                <wp:docPr id="17" name="フローチャート: 結合子 17"/>
+                <wp:docPr id="216" name="フローチャート: 結合子 216"/>
                 <wp:cNvGraphicFramePr/>
                 <a:graphic xmlns:a="http://schemas.openxmlformats.org/drawingml/2006/main">
                   <a:graphicData uri="http://schemas.microsoft.com/office/word/2010/wordprocessingShape">
@@ -2306,7 +3234,7 @@
           </mc:Choice>
           <mc:Fallback>
             <w:pict>
-              <v:shape w14:anchorId="2BAAF7FA" id="フローチャート: 結合子 17" o:spid="_x0000_s1034" type="#_x0000_t120" style="position:absolute;left:0;text-align:left;margin-left:-192pt;margin-top:346.75pt;width:85.05pt;height:85.05pt;z-index:251691008;visibility:visible;mso-wrap-style:square;mso-width-percent:0;mso-height-percent:0;mso-wrap-distance-left:9pt;mso-wrap-distance-top:0;mso-wrap-distance-right:9pt;mso-wrap-distance-bottom:0;mso-position-horizontal:absolute;mso-position-horizontal-relative:right-margin-area;mso-position-vertical:absolute;mso-position-vertical-relative:text;mso-width-percent:0;mso-height-percent:0;mso-width-relative:margin;mso-height-relative:margin;v-text-anchor:middle" o:gfxdata="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" fillcolor="white [3201]" strokecolor="black [3200]" strokeweight="1pt">
+              <v:shape w14:anchorId="391B1B88" id="フローチャート: 結合子 216" o:spid="_x0000_s1043" type="#_x0000_t120" style="position:absolute;left:0;text-align:left;margin-left:-192pt;margin-top:346.75pt;width:85.05pt;height:85.05pt;z-index:251740160;visibility:visible;mso-wrap-style:square;mso-width-percent:0;mso-height-percent:0;mso-wrap-distance-left:9pt;mso-wrap-distance-top:0;mso-wrap-distance-right:9pt;mso-wrap-distance-bottom:0;mso-position-horizontal:absolute;mso-position-horizontal-relative:right-margin-area;mso-position-vertical:absolute;mso-position-vertical-relative:text;mso-width-percent:0;mso-height-percent:0;mso-width-relative:margin;mso-height-relative:margin;v-text-anchor:middle" o:gfxdata="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" fillcolor="white [3201]" strokecolor="black [3200]" strokeweight="1pt">
                 <v:stroke joinstyle="miter"/>
                 <v:textbox>
                   <w:txbxContent>
@@ -2345,217 +3273,7 @@
         <mc:AlternateContent>
           <mc:Choice Requires="wps">
             <w:drawing>
-              <wp:anchor distT="0" distB="0" distL="114300" distR="114300" simplePos="0" relativeHeight="251705344" behindDoc="0" locked="0" layoutInCell="1" allowOverlap="1" wp14:anchorId="2E5EB10B" wp14:editId="01BACE30">
-                <wp:simplePos x="0" y="0"/>
-                <wp:positionH relativeFrom="rightMargin">
-                  <wp:posOffset>-1127125</wp:posOffset>
-                </wp:positionH>
-                <wp:positionV relativeFrom="paragraph">
-                  <wp:posOffset>4445000</wp:posOffset>
-                </wp:positionV>
-                <wp:extent cx="1080000" cy="1080000"/>
-                <wp:effectExtent l="0" t="0" r="25400" b="25400"/>
-                <wp:wrapNone/>
-                <wp:docPr id="26" name="フローチャート: 結合子 26"/>
-                <wp:cNvGraphicFramePr/>
-                <a:graphic xmlns:a="http://schemas.openxmlformats.org/drawingml/2006/main">
-                  <a:graphicData uri="http://schemas.microsoft.com/office/word/2010/wordprocessingShape">
-                    <wps:wsp>
-                      <wps:cNvSpPr/>
-                      <wps:spPr>
-                        <a:xfrm>
-                          <a:off x="0" y="0"/>
-                          <a:ext cx="1080000" cy="1080000"/>
-                        </a:xfrm>
-                        <a:prstGeom prst="flowChartConnector">
-                          <a:avLst/>
-                        </a:prstGeom>
-                      </wps:spPr>
-                      <wps:style>
-                        <a:lnRef idx="2">
-                          <a:schemeClr val="dk1"/>
-                        </a:lnRef>
-                        <a:fillRef idx="1">
-                          <a:schemeClr val="lt1"/>
-                        </a:fillRef>
-                        <a:effectRef idx="0">
-                          <a:schemeClr val="dk1"/>
-                        </a:effectRef>
-                        <a:fontRef idx="minor">
-                          <a:schemeClr val="dk1"/>
-                        </a:fontRef>
-                      </wps:style>
-                      <wps:txbx>
-                        <w:txbxContent>
-                          <w:p>
-                            <w:pPr>
-                              <w:jc w:val="center"/>
-                            </w:pPr>
-                            <w:r>
-                              <w:rPr>
-                                <w:rFonts w:hint="eastAsia"/>
-                              </w:rPr>
-                              <w:t>シェルター</w:t>
-                            </w:r>
-                          </w:p>
-                        </w:txbxContent>
-                      </wps:txbx>
-                      <wps:bodyPr rot="0" spcFirstLastPara="0" vertOverflow="overflow" horzOverflow="overflow" vert="horz" wrap="square" lIns="91440" tIns="45720" rIns="91440" bIns="45720" numCol="1" spcCol="0" rtlCol="0" fromWordArt="0" anchor="ctr" anchorCtr="0" forceAA="0" compatLnSpc="1">
-                        <a:prstTxWarp prst="textNoShape">
-                          <a:avLst/>
-                        </a:prstTxWarp>
-                        <a:noAutofit/>
-                      </wps:bodyPr>
-                    </wps:wsp>
-                  </a:graphicData>
-                </a:graphic>
-                <wp14:sizeRelH relativeFrom="margin">
-                  <wp14:pctWidth>0</wp14:pctWidth>
-                </wp14:sizeRelH>
-                <wp14:sizeRelV relativeFrom="margin">
-                  <wp14:pctHeight>0</wp14:pctHeight>
-                </wp14:sizeRelV>
-              </wp:anchor>
-            </w:drawing>
-          </mc:Choice>
-          <mc:Fallback>
-            <w:pict>
-              <v:shape w14:anchorId="2E5EB10B" id="フローチャート: 結合子 26" o:spid="_x0000_s1035" type="#_x0000_t120" style="position:absolute;left:0;text-align:left;margin-left:-88.75pt;margin-top:350pt;width:85.05pt;height:85.05pt;z-index:251705344;visibility:visible;mso-wrap-style:square;mso-width-percent:0;mso-height-percent:0;mso-wrap-distance-left:9pt;mso-wrap-distance-top:0;mso-wrap-distance-right:9pt;mso-wrap-distance-bottom:0;mso-position-horizontal:absolute;mso-position-horizontal-relative:right-margin-area;mso-position-vertical:absolute;mso-position-vertical-relative:text;mso-width-percent:0;mso-height-percent:0;mso-width-relative:margin;mso-height-relative:margin;v-text-anchor:middle" o:gfxdata="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" fillcolor="white [3201]" strokecolor="black [3200]" strokeweight="1pt">
-                <v:stroke joinstyle="miter"/>
-                <v:textbox>
-                  <w:txbxContent>
-                    <w:p>
-                      <w:pPr>
-                        <w:jc w:val="center"/>
-                      </w:pPr>
-                      <w:r>
-                        <w:rPr>
-                          <w:rFonts w:hint="eastAsia"/>
-                        </w:rPr>
-                        <w:t>シェルター</w:t>
-                      </w:r>
-                    </w:p>
-                  </w:txbxContent>
-                </v:textbox>
-                <w10:wrap anchorx="margin"/>
-              </v:shape>
-            </w:pict>
-          </mc:Fallback>
-        </mc:AlternateContent>
-      </w:r>
-      <w:r>
-        <w:rPr>
-          <w:noProof/>
-        </w:rPr>
-        <mc:AlternateContent>
-          <mc:Choice Requires="wps">
-            <w:drawing>
-              <wp:anchor distT="0" distB="0" distL="114300" distR="114300" simplePos="0" relativeHeight="251682816" behindDoc="0" locked="0" layoutInCell="1" allowOverlap="1">
-                <wp:simplePos x="0" y="0"/>
-                <wp:positionH relativeFrom="margin">
-                  <wp:align>center</wp:align>
-                </wp:positionH>
-                <wp:positionV relativeFrom="paragraph">
-                  <wp:posOffset>2247900</wp:posOffset>
-                </wp:positionV>
-                <wp:extent cx="1080000" cy="1080000"/>
-                <wp:effectExtent l="0" t="0" r="25400" b="25400"/>
-                <wp:wrapNone/>
-                <wp:docPr id="4" name="フローチャート: 結合子 4"/>
-                <wp:cNvGraphicFramePr/>
-                <a:graphic xmlns:a="http://schemas.openxmlformats.org/drawingml/2006/main">
-                  <a:graphicData uri="http://schemas.microsoft.com/office/word/2010/wordprocessingShape">
-                    <wps:wsp>
-                      <wps:cNvSpPr/>
-                      <wps:spPr>
-                        <a:xfrm>
-                          <a:off x="0" y="0"/>
-                          <a:ext cx="1080000" cy="1080000"/>
-                        </a:xfrm>
-                        <a:prstGeom prst="flowChartConnector">
-                          <a:avLst/>
-                        </a:prstGeom>
-                      </wps:spPr>
-                      <wps:style>
-                        <a:lnRef idx="2">
-                          <a:schemeClr val="dk1"/>
-                        </a:lnRef>
-                        <a:fillRef idx="1">
-                          <a:schemeClr val="lt1"/>
-                        </a:fillRef>
-                        <a:effectRef idx="0">
-                          <a:schemeClr val="dk1"/>
-                        </a:effectRef>
-                        <a:fontRef idx="minor">
-                          <a:schemeClr val="dk1"/>
-                        </a:fontRef>
-                      </wps:style>
-                      <wps:txbx>
-                        <w:txbxContent>
-                          <w:p>
-                            <w:pPr>
-                              <w:jc w:val="center"/>
-                            </w:pPr>
-                            <w:r>
-                              <w:rPr>
-                                <w:rFonts w:hint="eastAsia"/>
-                              </w:rPr>
-                              <w:t>ストーリー</w:t>
-                            </w:r>
-                          </w:p>
-                        </w:txbxContent>
-                      </wps:txbx>
-                      <wps:bodyPr rot="0" spcFirstLastPara="0" vertOverflow="overflow" horzOverflow="overflow" vert="horz" wrap="square" lIns="91440" tIns="45720" rIns="91440" bIns="45720" numCol="1" spcCol="0" rtlCol="0" fromWordArt="0" anchor="ctr" anchorCtr="0" forceAA="0" compatLnSpc="1">
-                        <a:prstTxWarp prst="textNoShape">
-                          <a:avLst/>
-                        </a:prstTxWarp>
-                        <a:noAutofit/>
-                      </wps:bodyPr>
-                    </wps:wsp>
-                  </a:graphicData>
-                </a:graphic>
-                <wp14:sizeRelH relativeFrom="margin">
-                  <wp14:pctWidth>0</wp14:pctWidth>
-                </wp14:sizeRelH>
-                <wp14:sizeRelV relativeFrom="margin">
-                  <wp14:pctHeight>0</wp14:pctHeight>
-                </wp14:sizeRelV>
-              </wp:anchor>
-            </w:drawing>
-          </mc:Choice>
-          <mc:Fallback>
-            <w:pict>
-              <v:shape id="フローチャート: 結合子 4" o:spid="_x0000_s1036" type="#_x0000_t120" style="position:absolute;left:0;text-align:left;margin-left:0;margin-top:177pt;width:85.05pt;height:85.05pt;z-index:251682816;visibility:visible;mso-wrap-style:square;mso-width-percent:0;mso-height-percent:0;mso-wrap-distance-left:9pt;mso-wrap-distance-top:0;mso-wrap-distance-right:9pt;mso-wrap-distance-bottom:0;mso-position-horizontal:center;mso-position-horizontal-relative:margin;mso-position-vertical:absolute;mso-position-vertical-relative:text;mso-width-percent:0;mso-height-percent:0;mso-width-relative:margin;mso-height-relative:margin;v-text-anchor:middle" o:gfxdata="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" fillcolor="white [3201]" strokecolor="black [3200]" strokeweight="1pt">
-                <v:stroke joinstyle="miter"/>
-                <v:textbox>
-                  <w:txbxContent>
-                    <w:p>
-                      <w:pPr>
-                        <w:jc w:val="center"/>
-                      </w:pPr>
-                      <w:r>
-                        <w:rPr>
-                          <w:rFonts w:hint="eastAsia"/>
-                        </w:rPr>
-                        <w:t>ストーリー</w:t>
-                      </w:r>
-                    </w:p>
-                  </w:txbxContent>
-                </v:textbox>
-                <w10:wrap anchorx="margin"/>
-              </v:shape>
-            </w:pict>
-          </mc:Fallback>
-        </mc:AlternateContent>
-      </w:r>
-      <w:r>
-        <w:rPr>
-          <w:noProof/>
-        </w:rPr>
-        <mc:AlternateContent>
-          <mc:Choice Requires="wps">
-            <w:drawing>
-              <wp:anchor distT="0" distB="0" distL="114300" distR="114300" simplePos="0" relativeHeight="251688960" behindDoc="0" locked="0" layoutInCell="1" allowOverlap="1" wp14:anchorId="1F566585" wp14:editId="50815DE1">
+              <wp:anchor distT="0" distB="0" distL="114300" distR="114300" simplePos="0" relativeHeight="251739136" behindDoc="0" locked="0" layoutInCell="1" allowOverlap="1" wp14:anchorId="203F5DEC" wp14:editId="3A02E2C1">
                 <wp:simplePos x="0" y="0"/>
                 <wp:positionH relativeFrom="column">
                   <wp:posOffset>2247265</wp:posOffset>
@@ -2566,7 +3284,7 @@
                 <wp:extent cx="1080000" cy="1080000"/>
                 <wp:effectExtent l="0" t="0" r="25400" b="25400"/>
                 <wp:wrapNone/>
-                <wp:docPr id="16" name="フローチャート: 結合子 16"/>
+                <wp:docPr id="220" name="フローチャート: 結合子 220"/>
                 <wp:cNvGraphicFramePr/>
                 <a:graphic xmlns:a="http://schemas.openxmlformats.org/drawingml/2006/main">
                   <a:graphicData uri="http://schemas.microsoft.com/office/word/2010/wordprocessingShape">
@@ -2630,7 +3348,7 @@
           </mc:Choice>
           <mc:Fallback>
             <w:pict>
-              <v:shape w14:anchorId="1F566585" id="フローチャート: 結合子 16" o:spid="_x0000_s1037" type="#_x0000_t120" style="position:absolute;left:0;text-align:left;margin-left:176.95pt;margin-top:-.25pt;width:85.05pt;height:85.05pt;z-index:251688960;visibility:visible;mso-wrap-style:square;mso-width-percent:0;mso-height-percent:0;mso-wrap-distance-left:9pt;mso-wrap-distance-top:0;mso-wrap-distance-right:9pt;mso-wrap-distance-bottom:0;mso-position-horizontal:absolute;mso-position-horizontal-relative:text;mso-position-vertical:absolute;mso-position-vertical-relative:text;mso-width-percent:0;mso-height-percent:0;mso-width-relative:margin;mso-height-relative:margin;v-text-anchor:middle" o:gfxdata="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" fillcolor="white [3201]" strokecolor="black [3200]" strokeweight="1pt">
+              <v:shape w14:anchorId="203F5DEC" id="フローチャート: 結合子 220" o:spid="_x0000_s1044" type="#_x0000_t120" style="position:absolute;left:0;text-align:left;margin-left:176.95pt;margin-top:-.25pt;width:85.05pt;height:85.05pt;z-index:251739136;visibility:visible;mso-wrap-style:square;mso-width-percent:0;mso-height-percent:0;mso-wrap-distance-left:9pt;mso-wrap-distance-top:0;mso-wrap-distance-right:9pt;mso-wrap-distance-bottom:0;mso-position-horizontal:absolute;mso-position-horizontal-relative:text;mso-position-vertical:absolute;mso-position-vertical-relative:text;mso-width-percent:0;mso-height-percent:0;mso-width-relative:margin;mso-height-relative:margin;v-text-anchor:middle" o:gfxdata="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" fillcolor="white [3201]" strokecolor="black [3200]" strokeweight="1pt">
                 <v:stroke joinstyle="miter"/>
                 <v:textbox>
                   <w:txbxContent>
@@ -2659,7 +3377,7 @@
         <mc:AlternateContent>
           <mc:Choice Requires="wps">
             <w:drawing>
-              <wp:anchor distT="0" distB="0" distL="114300" distR="114300" simplePos="0" relativeHeight="251686912" behindDoc="0" locked="0" layoutInCell="1" allowOverlap="1" wp14:anchorId="3A7153EC" wp14:editId="28AD47CC">
+              <wp:anchor distT="0" distB="0" distL="114300" distR="114300" simplePos="0" relativeHeight="251738112" behindDoc="0" locked="0" layoutInCell="1" allowOverlap="1" wp14:anchorId="1BC1CC8C" wp14:editId="74D0E6CE">
                 <wp:simplePos x="0" y="0"/>
                 <wp:positionH relativeFrom="margin">
                   <wp:align>left</wp:align>
@@ -2670,7 +3388,7 @@
                 <wp:extent cx="1079500" cy="1079500"/>
                 <wp:effectExtent l="0" t="0" r="25400" b="25400"/>
                 <wp:wrapNone/>
-                <wp:docPr id="11" name="フローチャート: 結合子 11"/>
+                <wp:docPr id="221" name="フローチャート: 結合子 221"/>
                 <wp:cNvGraphicFramePr/>
                 <a:graphic xmlns:a="http://schemas.openxmlformats.org/drawingml/2006/main">
                   <a:graphicData uri="http://schemas.microsoft.com/office/word/2010/wordprocessingShape">
@@ -2737,7 +3455,7 @@
           </mc:Choice>
           <mc:Fallback>
             <w:pict>
-              <v:shape w14:anchorId="3A7153EC" id="フローチャート: 結合子 11" o:spid="_x0000_s1038" type="#_x0000_t120" style="position:absolute;left:0;text-align:left;margin-left:0;margin-top:-.25pt;width:85pt;height:85pt;z-index:251686912;visibility:visible;mso-wrap-style:square;mso-width-percent:0;mso-height-percent:0;mso-wrap-distance-left:9pt;mso-wrap-distance-top:0;mso-wrap-distance-right:9pt;mso-wrap-distance-bottom:0;mso-position-horizontal:left;mso-position-horizontal-relative:margin;mso-position-vertical:absolute;mso-position-vertical-relative:text;mso-width-percent:0;mso-height-percent:0;mso-width-relative:margin;mso-height-relative:margin;v-text-anchor:middle" o:gfxdata="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" fillcolor="white [3201]" strokecolor="black [3200]" strokeweight="1pt">
+              <v:shape w14:anchorId="1BC1CC8C" id="フローチャート: 結合子 221" o:spid="_x0000_s1045" type="#_x0000_t120" style="position:absolute;left:0;text-align:left;margin-left:0;margin-top:-.25pt;width:85pt;height:85pt;z-index:251738112;visibility:visible;mso-wrap-style:square;mso-width-percent:0;mso-height-percent:0;mso-wrap-distance-left:9pt;mso-wrap-distance-top:0;mso-wrap-distance-right:9pt;mso-wrap-distance-bottom:0;mso-position-horizontal:left;mso-position-horizontal-relative:margin;mso-position-vertical:absolute;mso-position-vertical-relative:text;mso-width-percent:0;mso-height-percent:0;mso-width-relative:margin;mso-height-relative:margin;v-text-anchor:middle" o:gfxdata="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" fillcolor="white [3201]" strokecolor="black [3200]" strokeweight="1pt">
                 <v:stroke joinstyle="miter"/>
                 <v:textbox>
                   <w:txbxContent>
@@ -2772,6 +3490,44 @@
     </w:sectPr>
   </w:body>
 </w:document>
+</file>
+
+<file path=word/endnotes.xml><?xml version="1.0" encoding="utf-8"?>
+<w:endnotes xmlns:wpc="http://schemas.microsoft.com/office/word/2010/wordprocessingCanvas" xmlns:cx="http://schemas.microsoft.com/office/drawing/2014/chartex" xmlns:cx1="http://schemas.microsoft.com/office/drawing/2015/9/8/chartex" xmlns:mc="http://schemas.openxmlformats.org/markup-compatibility/2006" xmlns:o="urn:schemas-microsoft-com:office:office" xmlns:r="http://schemas.openxmlformats.org/officeDocument/2006/relationships" xmlns:m="http://schemas.openxmlformats.org/officeDocument/2006/math" xmlns:v="urn:schemas-microsoft-com:vml" xmlns:wp14="http://schemas.microsoft.com/office/word/2010/wordprocessingDrawing" xmlns:wp="http://schemas.openxmlformats.org/drawingml/2006/wordprocessingDrawing" xmlns:w10="urn:schemas-microsoft-com:office:word" xmlns:w="http://schemas.openxmlformats.org/wordprocessingml/2006/main" xmlns:w14="http://schemas.microsoft.com/office/word/2010/wordml" xmlns:w15="http://schemas.microsoft.com/office/word/2012/wordml" xmlns:w16se="http://schemas.microsoft.com/office/word/2015/wordml/symex" xmlns:wpg="http://schemas.microsoft.com/office/word/2010/wordprocessingGroup" xmlns:wpi="http://schemas.microsoft.com/office/word/2010/wordprocessingInk" xmlns:wne="http://schemas.microsoft.com/office/word/2006/wordml" xmlns:wps="http://schemas.microsoft.com/office/word/2010/wordprocessingShape" mc:Ignorable="w14 w15 w16se wp14">
+  <w:endnote w:type="separator" w:id="-1">
+    <w:p>
+      <w:r>
+        <w:separator/>
+      </w:r>
+    </w:p>
+  </w:endnote>
+  <w:endnote w:type="continuationSeparator" w:id="0">
+    <w:p>
+      <w:r>
+        <w:continuationSeparator/>
+      </w:r>
+    </w:p>
+  </w:endnote>
+</w:endnotes>
+</file>
+
+<file path=word/footnotes.xml><?xml version="1.0" encoding="utf-8"?>
+<w:footnotes xmlns:wpc="http://schemas.microsoft.com/office/word/2010/wordprocessingCanvas" xmlns:cx="http://schemas.microsoft.com/office/drawing/2014/chartex" xmlns:cx1="http://schemas.microsoft.com/office/drawing/2015/9/8/chartex" xmlns:mc="http://schemas.openxmlformats.org/markup-compatibility/2006" xmlns:o="urn:schemas-microsoft-com:office:office" xmlns:r="http://schemas.openxmlformats.org/officeDocument/2006/relationships" xmlns:m="http://schemas.openxmlformats.org/officeDocument/2006/math" xmlns:v="urn:schemas-microsoft-com:vml" xmlns:wp14="http://schemas.microsoft.com/office/word/2010/wordprocessingDrawing" xmlns:wp="http://schemas.openxmlformats.org/drawingml/2006/wordprocessingDrawing" xmlns:w10="urn:schemas-microsoft-com:office:word" xmlns:w="http://schemas.openxmlformats.org/wordprocessingml/2006/main" xmlns:w14="http://schemas.microsoft.com/office/word/2010/wordml" xmlns:w15="http://schemas.microsoft.com/office/word/2012/wordml" xmlns:w16se="http://schemas.microsoft.com/office/word/2015/wordml/symex" xmlns:wpg="http://schemas.microsoft.com/office/word/2010/wordprocessingGroup" xmlns:wpi="http://schemas.microsoft.com/office/word/2010/wordprocessingInk" xmlns:wne="http://schemas.microsoft.com/office/word/2006/wordml" xmlns:wps="http://schemas.microsoft.com/office/word/2010/wordprocessingShape" mc:Ignorable="w14 w15 w16se wp14">
+  <w:footnote w:type="separator" w:id="-1">
+    <w:p>
+      <w:r>
+        <w:separator/>
+      </w:r>
+    </w:p>
+  </w:footnote>
+  <w:footnote w:type="continuationSeparator" w:id="0">
+    <w:p>
+      <w:r>
+        <w:continuationSeparator/>
+      </w:r>
+    </w:p>
+  </w:footnote>
+</w:footnotes>
 </file>
 
 <file path=word/styles.xml><?xml version="1.0" encoding="utf-8"?>
@@ -3164,7 +3920,7 @@
   <w:style w:type="paragraph" w:default="1" w:styleId="a">
     <w:name w:val="Normal"/>
     <w:qFormat/>
-    <w:rsid w:val="005E798A"/>
+    <w:rsid w:val="009F0B2C"/>
     <w:pPr>
       <w:widowControl w:val="0"/>
       <w:jc w:val="both"/>
@@ -3196,6 +3952,50 @@
     <w:uiPriority w:val="99"/>
     <w:semiHidden/>
     <w:unhideWhenUsed/>
+  </w:style>
+  <w:style w:type="paragraph" w:styleId="a3">
+    <w:name w:val="header"/>
+    <w:basedOn w:val="a"/>
+    <w:link w:val="a4"/>
+    <w:uiPriority w:val="99"/>
+    <w:unhideWhenUsed/>
+    <w:rsid w:val="00354ECF"/>
+    <w:pPr>
+      <w:tabs>
+        <w:tab w:val="center" w:pos="4252"/>
+        <w:tab w:val="right" w:pos="8504"/>
+      </w:tabs>
+      <w:snapToGrid w:val="0"/>
+    </w:pPr>
+  </w:style>
+  <w:style w:type="character" w:customStyle="1" w:styleId="a4">
+    <w:name w:val="ヘッダー (文字)"/>
+    <w:basedOn w:val="a0"/>
+    <w:link w:val="a3"/>
+    <w:uiPriority w:val="99"/>
+    <w:rsid w:val="00354ECF"/>
+  </w:style>
+  <w:style w:type="paragraph" w:styleId="a5">
+    <w:name w:val="footer"/>
+    <w:basedOn w:val="a"/>
+    <w:link w:val="a6"/>
+    <w:uiPriority w:val="99"/>
+    <w:unhideWhenUsed/>
+    <w:rsid w:val="00354ECF"/>
+    <w:pPr>
+      <w:tabs>
+        <w:tab w:val="center" w:pos="4252"/>
+        <w:tab w:val="right" w:pos="8504"/>
+      </w:tabs>
+      <w:snapToGrid w:val="0"/>
+    </w:pPr>
+  </w:style>
+  <w:style w:type="character" w:customStyle="1" w:styleId="a6">
+    <w:name w:val="フッター (文字)"/>
+    <w:basedOn w:val="a0"/>
+    <w:link w:val="a5"/>
+    <w:uiPriority w:val="99"/>
+    <w:rsid w:val="00354ECF"/>
   </w:style>
 </w:styles>
 </file>
@@ -3488,7 +4288,7 @@
 </file>
 
 <file path=customXml/itemProps1.xml><?xml version="1.0" encoding="utf-8"?>
-<ds:datastoreItem xmlns:ds="http://schemas.openxmlformats.org/officeDocument/2006/customXml" ds:itemID="{CBA71D8D-3056-46DC-88F0-29B4B8ACA6A9}">
+<ds:datastoreItem xmlns:ds="http://schemas.openxmlformats.org/officeDocument/2006/customXml" ds:itemID="{79E7EEF8-E50D-4AB7-A6E1-8330E57E9918}">
   <ds:schemaRefs>
     <ds:schemaRef ds:uri="http://schemas.openxmlformats.org/officeDocument/2006/bibliography"/>
   </ds:schemaRefs>

--- a/実物/発表に関する奴保存するためのフォルダ/DFD.docx
+++ b/実物/発表に関する奴保存するためのフォルダ/DFD.docx
@@ -3,6 +3,7 @@
 <w:document xmlns:wpc="http://schemas.microsoft.com/office/word/2010/wordprocessingCanvas" xmlns:cx="http://schemas.microsoft.com/office/drawing/2014/chartex" xmlns:cx1="http://schemas.microsoft.com/office/drawing/2015/9/8/chartex" xmlns:mc="http://schemas.openxmlformats.org/markup-compatibility/2006" xmlns:o="urn:schemas-microsoft-com:office:office" xmlns:r="http://schemas.openxmlformats.org/officeDocument/2006/relationships" xmlns:m="http://schemas.openxmlformats.org/officeDocument/2006/math" xmlns:v="urn:schemas-microsoft-com:vml" xmlns:wp14="http://schemas.microsoft.com/office/word/2010/wordprocessingDrawing" xmlns:wp="http://schemas.openxmlformats.org/drawingml/2006/wordprocessingDrawing" xmlns:w10="urn:schemas-microsoft-com:office:word" xmlns:w="http://schemas.openxmlformats.org/wordprocessingml/2006/main" xmlns:w14="http://schemas.microsoft.com/office/word/2010/wordml" xmlns:w15="http://schemas.microsoft.com/office/word/2012/wordml" xmlns:w16se="http://schemas.microsoft.com/office/word/2015/wordml/symex" xmlns:wpg="http://schemas.microsoft.com/office/word/2010/wordprocessingGroup" xmlns:wpi="http://schemas.microsoft.com/office/word/2010/wordprocessingInk" xmlns:wne="http://schemas.microsoft.com/office/word/2006/wordml" xmlns:wps="http://schemas.microsoft.com/office/word/2010/wordprocessingShape" mc:Ignorable="w14 w15 w16se wp14">
   <w:body>
     <w:p>
+      <w:bookmarkStart w:id="0" w:name="_GoBack"/>
       <w:r>
         <w:rPr>
           <w:noProof/>
@@ -12,13 +13,13 @@
             <w:drawing>
               <wp:anchor distT="0" distB="0" distL="114300" distR="114300" simplePos="0" relativeHeight="251785216" behindDoc="0" locked="0" layoutInCell="1" allowOverlap="1">
                 <wp:simplePos x="0" y="0"/>
-                <wp:positionH relativeFrom="column">
-                  <wp:posOffset>-965835</wp:posOffset>
+                <wp:positionH relativeFrom="margin">
+                  <wp:align>center</wp:align>
                 </wp:positionH>
                 <wp:positionV relativeFrom="paragraph">
-                  <wp:posOffset>-1136650</wp:posOffset>
+                  <wp:posOffset>-1079500</wp:posOffset>
                 </wp:positionV>
-                <wp:extent cx="7410450" cy="7191375"/>
+                <wp:extent cx="7143750" cy="6934200"/>
                 <wp:effectExtent l="38100" t="0" r="0" b="0"/>
                 <wp:wrapNone/>
                 <wp:docPr id="12" name="グループ化 12"/>
@@ -30,7 +31,7 @@
                       <wpg:grpSpPr>
                         <a:xfrm>
                           <a:off x="0" y="0"/>
-                          <a:ext cx="7410450" cy="7191375"/>
+                          <a:ext cx="7143750" cy="6934200"/>
                           <a:chOff x="0" y="0"/>
                           <a:chExt cx="7410450" cy="7191375"/>
                         </a:xfrm>
@@ -1652,7 +1653,7 @@
           </mc:Choice>
           <mc:Fallback>
             <w:pict>
-              <v:group id="グループ化 12" o:spid="_x0000_s1026" style="position:absolute;left:0;text-align:left;margin-left:-76.05pt;margin-top:-89.5pt;width:583.5pt;height:566.25pt;z-index:251785216;mso-width-relative:margin;mso-height-relative:margin" coordsize="74104,71913" o:gfxdata="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">
+              <v:group id="グループ化 12" o:spid="_x0000_s1026" style="position:absolute;left:0;text-align:left;margin-left:0;margin-top:-85pt;width:562.5pt;height:546pt;z-index:251785216;mso-position-horizontal:center;mso-position-horizontal-relative:margin;mso-width-relative:margin;mso-height-relative:margin" coordsize="74104,71913" o:gfxdata="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">
                 <v:shapetype id="_x0000_t202" coordsize="21600,21600" o:spt="202" path="m,l,21600r21600,l21600,xe">
                   <v:stroke joinstyle="miter"/>
                   <v:path gradientshapeok="t" o:connecttype="rect"/>
@@ -2162,12 +2163,12 @@
                 <v:shape id="直線矢印コネクタ 200" o:spid="_x0000_s1065" type="#_x0000_t32" style="position:absolute;left:41243;top:19240;width:13811;height:16002;flip:x;visibility:visible;mso-wrap-style:square" o:connectortype="straight" o:gfxdata="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" strokecolor="black [3200]" strokeweight=".5pt">
                   <v:stroke endarrow="block" joinstyle="miter"/>
                 </v:shape>
+                <w10:wrap anchorx="margin"/>
               </v:group>
             </w:pict>
           </mc:Fallback>
         </mc:AlternateContent>
       </w:r>
-      <w:bookmarkStart w:id="0" w:name="_GoBack"/>
       <w:bookmarkEnd w:id="0"/>
     </w:p>
     <w:sectPr>
@@ -2976,7 +2977,7 @@
 </file>
 
 <file path=customXml/itemProps1.xml><?xml version="1.0" encoding="utf-8"?>
-<ds:datastoreItem xmlns:ds="http://schemas.openxmlformats.org/officeDocument/2006/customXml" ds:itemID="{9886C5F8-8F2A-42FB-BE09-9A6C59D6041D}">
+<ds:datastoreItem xmlns:ds="http://schemas.openxmlformats.org/officeDocument/2006/customXml" ds:itemID="{838979BC-76BE-4137-BCD0-1CC75CA05455}">
   <ds:schemaRefs>
     <ds:schemaRef ds:uri="http://schemas.openxmlformats.org/officeDocument/2006/bibliography"/>
   </ds:schemaRefs>
